--- a/向量化.docx
+++ b/向量化.docx
@@ -466,731 +466,787 @@
         </w:rPr>
         <w:t>实际的 SIMD 指令（如 AVX、SSE）可以同时在多个寄存器中并行处理数据，而手动向量化是通过软件层面的优化尽可能地并行处理数据，但它仍然是顺序执行的。这两者的性能差距较大，但在不支持 SIMD 的情况下，手动向量化是一个不错的替代方法。</w:t>
       </w:r>
+    </w:p>
+    <w:p>
+      <w:pPr>
+        <w:rPr>
+          <w:rFonts w:hint="eastAsia"/>
+        </w:rPr>
+      </w:pPr>
+      <w:r>
+        <w:rPr>
+          <w:rFonts w:hint="eastAsia"/>
+        </w:rPr>
+        <w:t>#include "file_split.h"</w:t>
+      </w:r>
+    </w:p>
+    <w:p>
+      <w:pPr>
+        <w:rPr>
+          <w:rFonts w:hint="eastAsia"/>
+        </w:rPr>
+      </w:pPr>
+      <w:r>
+        <w:rPr>
+          <w:rFonts w:hint="eastAsia"/>
+        </w:rPr>
+        <w:t>#include &lt;stdlib.h&gt;</w:t>
+      </w:r>
+    </w:p>
+    <w:p>
+      <w:pPr>
+        <w:rPr>
+          <w:rFonts w:hint="eastAsia"/>
+        </w:rPr>
+      </w:pPr>
+      <w:r>
+        <w:rPr>
+          <w:rFonts w:hint="eastAsia"/>
+        </w:rPr>
+        <w:t>#include &lt;stdio.h&gt;</w:t>
+      </w:r>
+    </w:p>
+    <w:p>
+      <w:pPr>
+        <w:rPr>
+          <w:rFonts w:hint="eastAsia"/>
+        </w:rPr>
+      </w:pPr>
+      <w:r>
+        <w:rPr>
+          <w:rFonts w:hint="eastAsia"/>
+        </w:rPr>
+        <w:t>#include &lt;string.h&gt;</w:t>
+      </w:r>
+    </w:p>
+    <w:p>
+      <w:pPr>
+        <w:rPr>
+          <w:rFonts w:hint="eastAsia"/>
+        </w:rPr>
+      </w:pPr>
+    </w:p>
+    <w:p>
+      <w:pPr>
+        <w:rPr>
+          <w:rFonts w:hint="eastAsia"/>
+        </w:rPr>
+      </w:pPr>
+      <w:r>
+        <w:rPr>
+          <w:rFonts w:hint="eastAsia"/>
+        </w:rPr>
+        <w:t>#define BUFFER_SIZE 8192</w:t>
+      </w:r>
+    </w:p>
+    <w:p>
+      <w:pPr>
+        <w:rPr>
+          <w:rFonts w:hint="eastAsia"/>
+        </w:rPr>
+      </w:pPr>
+    </w:p>
+    <w:p>
+      <w:pPr>
+        <w:rPr>
+          <w:rFonts w:hint="eastAsia"/>
+        </w:rPr>
+      </w:pPr>
+      <w:r>
+        <w:rPr>
+          <w:rFonts w:hint="eastAsia"/>
+        </w:rPr>
+        <w:t>void process_buffer(unsigned char *buffer, size_t size, FILE *output_even, FILE *output_odd) {</w:t>
+      </w:r>
+    </w:p>
+    <w:p>
+      <w:pPr>
+        <w:rPr>
+          <w:rFonts w:hint="eastAsia"/>
+        </w:rPr>
+      </w:pPr>
+      <w:r>
+        <w:rPr>
+          <w:rFonts w:hint="eastAsia"/>
+        </w:rPr>
+        <w:t xml:space="preserve">    for (size_t i = 0; i &lt; size; i++) {</w:t>
+      </w:r>
+    </w:p>
+    <w:p>
+      <w:pPr>
+        <w:rPr>
+          <w:rFonts w:hint="eastAsia"/>
+        </w:rPr>
+      </w:pPr>
+      <w:r>
+        <w:rPr>
+          <w:rFonts w:hint="eastAsia"/>
+        </w:rPr>
+        <w:t xml:space="preserve">        if (i % 2 == 0) {</w:t>
+      </w:r>
+    </w:p>
+    <w:p>
+      <w:pPr>
+        <w:rPr>
+          <w:rFonts w:hint="eastAsia"/>
+        </w:rPr>
+      </w:pPr>
+      <w:r>
+        <w:rPr>
+          <w:rFonts w:hint="eastAsia"/>
+        </w:rPr>
+        <w:t xml:space="preserve">            fputc(buffer[i], output_even);</w:t>
+      </w:r>
+    </w:p>
+    <w:p>
+      <w:pPr>
+        <w:rPr>
+          <w:rFonts w:hint="eastAsia"/>
+        </w:rPr>
+      </w:pPr>
+      <w:r>
+        <w:rPr>
+          <w:rFonts w:hint="eastAsia"/>
+        </w:rPr>
+        <w:t xml:space="preserve">        } else {</w:t>
+      </w:r>
+    </w:p>
+    <w:p>
+      <w:pPr>
+        <w:rPr>
+          <w:rFonts w:hint="eastAsia"/>
+        </w:rPr>
+      </w:pPr>
+      <w:r>
+        <w:rPr>
+          <w:rFonts w:hint="eastAsia"/>
+        </w:rPr>
+        <w:t xml:space="preserve">            fputc(buffer[i], output_odd);</w:t>
+      </w:r>
+    </w:p>
+    <w:p>
+      <w:pPr>
+        <w:rPr>
+          <w:rFonts w:hint="eastAsia"/>
+        </w:rPr>
+      </w:pPr>
+      <w:r>
+        <w:rPr>
+          <w:rFonts w:hint="eastAsia"/>
+        </w:rPr>
+        <w:t xml:space="preserve">        }</w:t>
+      </w:r>
+    </w:p>
+    <w:p>
+      <w:pPr>
+        <w:rPr>
+          <w:rFonts w:hint="eastAsia"/>
+        </w:rPr>
+      </w:pPr>
+      <w:r>
+        <w:rPr>
+          <w:rFonts w:hint="eastAsia"/>
+        </w:rPr>
+        <w:t xml:space="preserve">    }</w:t>
+      </w:r>
+    </w:p>
+    <w:p>
+      <w:pPr>
+        <w:rPr>
+          <w:rFonts w:hint="eastAsia"/>
+        </w:rPr>
+      </w:pPr>
+      <w:r>
+        <w:rPr>
+          <w:rFonts w:hint="eastAsia"/>
+        </w:rPr>
+        <w:t>}</w:t>
+      </w:r>
+    </w:p>
+    <w:p>
+      <w:pPr>
+        <w:rPr>
+          <w:rFonts w:hint="eastAsia"/>
+        </w:rPr>
+      </w:pPr>
+    </w:p>
+    <w:p>
+      <w:pPr>
+        <w:rPr>
+          <w:rFonts w:hint="eastAsia"/>
+        </w:rPr>
+      </w:pPr>
+      <w:r>
+        <w:rPr>
+          <w:rFonts w:hint="eastAsia"/>
+        </w:rPr>
+        <w:t>void split_file(const char *input_file, const char *temp_prefix) {</w:t>
+      </w:r>
+    </w:p>
+    <w:p>
+      <w:pPr>
+        <w:rPr>
+          <w:rFonts w:hint="eastAsia"/>
+        </w:rPr>
+      </w:pPr>
+      <w:r>
+        <w:rPr>
+          <w:rFonts w:hint="eastAsia"/>
+        </w:rPr>
+        <w:t xml:space="preserve">    FILE *input = fopen(input_file, "rb");</w:t>
+      </w:r>
+    </w:p>
+    <w:p>
+      <w:pPr>
+        <w:rPr>
+          <w:rFonts w:hint="eastAsia"/>
+        </w:rPr>
+      </w:pPr>
+      <w:r>
+        <w:rPr>
+          <w:rFonts w:hint="eastAsia"/>
+        </w:rPr>
+        <w:t xml:space="preserve">    if (!input) {</w:t>
+      </w:r>
+    </w:p>
+    <w:p>
+      <w:pPr>
+        <w:rPr>
+          <w:rFonts w:hint="eastAsia"/>
+        </w:rPr>
+      </w:pPr>
+      <w:r>
+        <w:rPr>
+          <w:rFonts w:hint="eastAsia"/>
+        </w:rPr>
+        <w:t xml:space="preserve">        perror("Error opening input file");</w:t>
+      </w:r>
+    </w:p>
+    <w:p>
+      <w:pPr>
+        <w:rPr>
+          <w:rFonts w:hint="eastAsia"/>
+        </w:rPr>
+      </w:pPr>
+      <w:r>
+        <w:rPr>
+          <w:rFonts w:hint="eastAsia"/>
+        </w:rPr>
+        <w:t xml:space="preserve">        exit(EXIT_FAILURE);</w:t>
+      </w:r>
+    </w:p>
+    <w:p>
+      <w:pPr>
+        <w:rPr>
+          <w:rFonts w:hint="eastAsia"/>
+        </w:rPr>
+      </w:pPr>
+      <w:r>
+        <w:rPr>
+          <w:rFonts w:hint="eastAsia"/>
+        </w:rPr>
+        <w:t xml:space="preserve">    }</w:t>
+      </w:r>
+    </w:p>
+    <w:p>
+      <w:pPr>
+        <w:rPr>
+          <w:rFonts w:hint="eastAsia"/>
+        </w:rPr>
+      </w:pPr>
+    </w:p>
+    <w:p>
+      <w:pPr>
+        <w:rPr>
+          <w:rFonts w:hint="eastAsia"/>
+        </w:rPr>
+      </w:pPr>
+      <w:r>
+        <w:rPr>
+          <w:rFonts w:hint="eastAsia"/>
+        </w:rPr>
+        <w:t xml:space="preserve">    char temp_even_file[FILENAME_MAX];</w:t>
+      </w:r>
+    </w:p>
+    <w:p>
+      <w:pPr>
+        <w:rPr>
+          <w:rFonts w:hint="eastAsia"/>
+        </w:rPr>
+      </w:pPr>
+      <w:r>
+        <w:rPr>
+          <w:rFonts w:hint="eastAsia"/>
+        </w:rPr>
+        <w:t xml:space="preserve">    char temp_odd_file[FILENAME_MAX];</w:t>
+      </w:r>
+    </w:p>
+    <w:p>
+      <w:pPr>
+        <w:rPr>
+          <w:rFonts w:hint="eastAsia"/>
+        </w:rPr>
+      </w:pPr>
+    </w:p>
+    <w:p>
+      <w:pPr>
+        <w:rPr>
+          <w:rFonts w:hint="eastAsia"/>
+        </w:rPr>
+      </w:pPr>
+      <w:r>
+        <w:rPr>
+          <w:rFonts w:hint="eastAsia"/>
+        </w:rPr>
+        <w:t xml:space="preserve">    snprintf(temp_even_file, sizeof(temp_even_file), "%s_even.tmp", temp_prefix);</w:t>
+      </w:r>
+    </w:p>
+    <w:p>
+      <w:pPr>
+        <w:rPr>
+          <w:rFonts w:hint="eastAsia"/>
+        </w:rPr>
+      </w:pPr>
+      <w:r>
+        <w:rPr>
+          <w:rFonts w:hint="eastAsia"/>
+        </w:rPr>
+        <w:t xml:space="preserve">    snprintf(temp_odd_file, sizeof(temp_odd_file), "%s_odd.tmp", temp_prefix);</w:t>
+      </w:r>
+    </w:p>
+    <w:p>
+      <w:pPr>
+        <w:rPr>
+          <w:rFonts w:hint="eastAsia"/>
+        </w:rPr>
+      </w:pPr>
+    </w:p>
+    <w:p>
+      <w:pPr>
+        <w:rPr>
+          <w:rFonts w:hint="eastAsia"/>
+        </w:rPr>
+      </w:pPr>
+      <w:r>
+        <w:rPr>
+          <w:rFonts w:hint="eastAsia"/>
+        </w:rPr>
+        <w:t xml:space="preserve">    FILE *temp_even = fopen(temp_even_file, "wb");</w:t>
+      </w:r>
+    </w:p>
+    <w:p>
+      <w:pPr>
+        <w:rPr>
+          <w:rFonts w:hint="eastAsia"/>
+        </w:rPr>
+      </w:pPr>
+      <w:r>
+        <w:rPr>
+          <w:rFonts w:hint="eastAsia"/>
+        </w:rPr>
+        <w:t xml:space="preserve">    FILE *temp_odd = fopen(temp_odd_file, "wb");</w:t>
+      </w:r>
+    </w:p>
+    <w:p>
+      <w:pPr>
+        <w:rPr>
+          <w:rFonts w:hint="eastAsia"/>
+        </w:rPr>
+      </w:pPr>
+      <w:r>
+        <w:rPr>
+          <w:rFonts w:hint="eastAsia"/>
+        </w:rPr>
+        <w:t xml:space="preserve">    if (!temp_even || !temp_odd) {</w:t>
+      </w:r>
+    </w:p>
+    <w:p>
+      <w:pPr>
+        <w:rPr>
+          <w:rFonts w:hint="eastAsia"/>
+        </w:rPr>
+      </w:pPr>
+      <w:r>
+        <w:rPr>
+          <w:rFonts w:hint="eastAsia"/>
+        </w:rPr>
+        <w:t xml:space="preserve">        perror("Error opening temporary files");</w:t>
+      </w:r>
+    </w:p>
+    <w:p>
+      <w:pPr>
+        <w:rPr>
+          <w:rFonts w:hint="eastAsia"/>
+        </w:rPr>
+      </w:pPr>
+      <w:r>
+        <w:rPr>
+          <w:rFonts w:hint="eastAsia"/>
+        </w:rPr>
+        <w:t xml:space="preserve">        exit(EXIT_FAILURE);</w:t>
+      </w:r>
+    </w:p>
+    <w:p>
+      <w:pPr>
+        <w:rPr>
+          <w:rFonts w:hint="eastAsia"/>
+        </w:rPr>
+      </w:pPr>
+      <w:r>
+        <w:rPr>
+          <w:rFonts w:hint="eastAsia"/>
+        </w:rPr>
+        <w:t xml:space="preserve">    }</w:t>
+      </w:r>
+    </w:p>
+    <w:p>
+      <w:pPr>
+        <w:rPr>
+          <w:rFonts w:hint="eastAsia"/>
+        </w:rPr>
+      </w:pPr>
+    </w:p>
+    <w:p>
+      <w:pPr>
+        <w:rPr>
+          <w:rFonts w:hint="eastAsia"/>
+        </w:rPr>
+      </w:pPr>
+      <w:r>
+        <w:rPr>
+          <w:rFonts w:hint="eastAsia"/>
+        </w:rPr>
+        <w:t xml:space="preserve">    unsigned char buffer[BUFFER_SIZE];</w:t>
+      </w:r>
+    </w:p>
+    <w:p>
+      <w:pPr>
+        <w:rPr>
+          <w:rFonts w:hint="eastAsia"/>
+        </w:rPr>
+      </w:pPr>
+      <w:r>
+        <w:rPr>
+          <w:rFonts w:hint="eastAsia"/>
+        </w:rPr>
+        <w:t xml:space="preserve">    size_t bytes_read;</w:t>
+      </w:r>
+    </w:p>
+    <w:p>
+      <w:pPr>
+        <w:rPr>
+          <w:rFonts w:hint="eastAsia"/>
+        </w:rPr>
+      </w:pPr>
+      <w:r>
+        <w:rPr>
+          <w:rFonts w:hint="eastAsia"/>
+        </w:rPr>
+        <w:t xml:space="preserve">    size_t position = 0;</w:t>
+      </w:r>
+    </w:p>
+    <w:p>
+      <w:pPr>
+        <w:rPr>
+          <w:rFonts w:hint="eastAsia"/>
+        </w:rPr>
+      </w:pPr>
+    </w:p>
+    <w:p>
+      <w:pPr>
+        <w:rPr>
+          <w:rFonts w:hint="eastAsia"/>
+        </w:rPr>
+      </w:pPr>
+      <w:r>
+        <w:rPr>
+          <w:rFonts w:hint="eastAsia"/>
+        </w:rPr>
+        <w:t xml:space="preserve">    while ((bytes_read = fread(buffer, 1, BUFFER_SIZE, input)) &gt; 0) {</w:t>
+      </w:r>
+    </w:p>
+    <w:p>
+      <w:pPr>
+        <w:rPr>
+          <w:rFonts w:hint="eastAsia"/>
+        </w:rPr>
+      </w:pPr>
+      <w:r>
+        <w:rPr>
+          <w:rFonts w:hint="eastAsia"/>
+        </w:rPr>
+        <w:t xml:space="preserve">        process_buffer(buffer, bytes_read, temp_even, temp_odd);</w:t>
+      </w:r>
+    </w:p>
+    <w:p>
+      <w:pPr>
+        <w:rPr>
+          <w:rFonts w:hint="eastAsia"/>
+        </w:rPr>
+      </w:pPr>
+      <w:r>
+        <w:rPr>
+          <w:rFonts w:hint="eastAsia"/>
+        </w:rPr>
+        <w:t xml:space="preserve">        position += bytes_read;</w:t>
+      </w:r>
+    </w:p>
+    <w:p>
+      <w:pPr>
+        <w:rPr>
+          <w:rFonts w:hint="eastAsia"/>
+        </w:rPr>
+      </w:pPr>
+      <w:r>
+        <w:rPr>
+          <w:rFonts w:hint="eastAsia"/>
+        </w:rPr>
+        <w:t xml:space="preserve">    }</w:t>
+      </w:r>
+    </w:p>
+    <w:p>
+      <w:pPr>
+        <w:rPr>
+          <w:rFonts w:hint="eastAsia"/>
+        </w:rPr>
+      </w:pPr>
+    </w:p>
+    <w:p>
+      <w:pPr>
+        <w:rPr>
+          <w:rFonts w:hint="eastAsia"/>
+        </w:rPr>
+      </w:pPr>
+      <w:r>
+        <w:rPr>
+          <w:rFonts w:hint="eastAsia"/>
+        </w:rPr>
+        <w:t xml:space="preserve">    fclose(input);</w:t>
+      </w:r>
+    </w:p>
+    <w:p>
+      <w:pPr>
+        <w:rPr>
+          <w:rFonts w:hint="eastAsia"/>
+        </w:rPr>
+      </w:pPr>
+      <w:r>
+        <w:rPr>
+          <w:rFonts w:hint="eastAsia"/>
+        </w:rPr>
+        <w:t xml:space="preserve">    fclose(temp_even);</w:t>
+      </w:r>
+    </w:p>
+    <w:p>
+      <w:pPr>
+        <w:rPr>
+          <w:rFonts w:hint="eastAsia"/>
+        </w:rPr>
+      </w:pPr>
+      <w:r>
+        <w:rPr>
+          <w:rFonts w:hint="eastAsia"/>
+        </w:rPr>
+        <w:t xml:space="preserve">    fclose(temp_odd);</w:t>
+      </w:r>
+    </w:p>
+    <w:p>
+      <w:pPr>
+        <w:rPr>
+          <w:rFonts w:hint="eastAsia"/>
+        </w:rPr>
+      </w:pPr>
+      <w:r>
+        <w:rPr>
+          <w:rFonts w:hint="eastAsia"/>
+        </w:rPr>
+        <w:t>}</w:t>
+      </w:r>
+    </w:p>
+    <w:p>
+      <w:pPr>
+        <w:rPr>
+          <w:rFonts w:hint="eastAsia"/>
+        </w:rPr>
+      </w:pPr>
+    </w:p>
+    <w:p>
+      <w:pPr>
+        <w:rPr>
+          <w:rFonts w:hint="eastAsia"/>
+        </w:rPr>
+      </w:pPr>
+      <w:r>
+        <w:rPr>
+          <w:rFonts w:hint="eastAsia"/>
+        </w:rPr>
+        <w:t>int main(int argc, char *argv[]) {</w:t>
+      </w:r>
+    </w:p>
+    <w:p>
+      <w:pPr>
+        <w:rPr>
+          <w:rFonts w:hint="eastAsia"/>
+        </w:rPr>
+      </w:pPr>
+      <w:r>
+        <w:rPr>
+          <w:rFonts w:hint="eastAsia"/>
+        </w:rPr>
+        <w:t xml:space="preserve">    if (argc != 3) {</w:t>
+      </w:r>
+    </w:p>
+    <w:p>
+      <w:pPr>
+        <w:rPr>
+          <w:rFonts w:hint="eastAsia"/>
+        </w:rPr>
+      </w:pPr>
+      <w:r>
+        <w:rPr>
+          <w:rFonts w:hint="eastAsia"/>
+        </w:rPr>
+        <w:t xml:space="preserve">        fprintf(stderr, "Usage: %s &lt;input_file&gt; &lt;temp_prefix&gt;\n", argv[0]);</w:t>
+      </w:r>
+    </w:p>
+    <w:p>
+      <w:pPr>
+        <w:rPr>
+          <w:rFonts w:hint="eastAsia"/>
+        </w:rPr>
+      </w:pPr>
+      <w:r>
+        <w:rPr>
+          <w:rFonts w:hint="eastAsia"/>
+        </w:rPr>
+        <w:t xml:space="preserve">        return EXIT_FAILURE;</w:t>
+      </w:r>
+    </w:p>
+    <w:p>
+      <w:pPr>
+        <w:rPr>
+          <w:rFonts w:hint="eastAsia"/>
+        </w:rPr>
+      </w:pPr>
+      <w:r>
+        <w:rPr>
+          <w:rFonts w:hint="eastAsia"/>
+        </w:rPr>
+        <w:t xml:space="preserve">    }</w:t>
+      </w:r>
+    </w:p>
+    <w:p>
+      <w:pPr>
+        <w:rPr>
+          <w:rFonts w:hint="eastAsia"/>
+        </w:rPr>
+      </w:pPr>
+    </w:p>
+    <w:p>
+      <w:pPr>
+        <w:rPr>
+          <w:rFonts w:hint="eastAsia"/>
+        </w:rPr>
+      </w:pPr>
+      <w:r>
+        <w:rPr>
+          <w:rFonts w:hint="eastAsia"/>
+        </w:rPr>
+        <w:t xml:space="preserve">    split_file(argv[1], argv[2]);</w:t>
+      </w:r>
+    </w:p>
+    <w:p>
+      <w:pPr>
+        <w:rPr>
+          <w:rFonts w:hint="eastAsia"/>
+        </w:rPr>
+      </w:pPr>
+    </w:p>
+    <w:p>
+      <w:pPr>
+        <w:rPr>
+          <w:rFonts w:hint="eastAsia"/>
+        </w:rPr>
+      </w:pPr>
+      <w:r>
+        <w:rPr>
+          <w:rFonts w:hint="eastAsia"/>
+        </w:rPr>
+        <w:t xml:space="preserve">    return EXIT_SUCCESS;</w:t>
+      </w:r>
+    </w:p>
+    <w:p>
+      <w:pPr>
+        <w:rPr>
+          <w:rFonts w:hint="eastAsia"/>
+        </w:rPr>
+      </w:pPr>
+      <w:r>
+        <w:rPr>
+          <w:rFonts w:hint="eastAsia"/>
+        </w:rPr>
+        <w:t>}</w:t>
+      </w:r>
+    </w:p>
+    <w:p>
+      <w:pPr>
+        <w:rPr>
+          <w:rFonts w:hint="eastAsia" w:eastAsia="宋体"/>
+          <w:lang w:eastAsia="zh-CN"/>
+        </w:rPr>
+      </w:pPr>
+      <w:r>
+        <w:rPr>
+          <w:rFonts w:hint="eastAsia" w:eastAsia="宋体"/>
+          <w:lang w:eastAsia="zh-CN"/>
+        </w:rPr>
+        <w:drawing>
+          <wp:inline distT="0" distB="0" distL="114300" distR="114300">
+            <wp:extent cx="3383915" cy="8854440"/>
+            <wp:effectExtent l="0" t="0" r="6985" b="10160"/>
+            <wp:docPr id="2" name="图片 2" descr="shujucunru.drawio"/>
+            <wp:cNvGraphicFramePr>
+              <a:graphicFrameLocks xmlns:a="http://schemas.openxmlformats.org/drawingml/2006/main" noChangeAspect="1"/>
+            </wp:cNvGraphicFramePr>
+            <a:graphic xmlns:a="http://schemas.openxmlformats.org/drawingml/2006/main">
+              <a:graphicData uri="http://schemas.openxmlformats.org/drawingml/2006/picture">
+                <pic:pic xmlns:pic="http://schemas.openxmlformats.org/drawingml/2006/picture">
+                  <pic:nvPicPr>
+                    <pic:cNvPr id="2" name="图片 2" descr="shujucunru.drawio"/>
+                    <pic:cNvPicPr>
+                      <a:picLocks noChangeAspect="1"/>
+                    </pic:cNvPicPr>
+                  </pic:nvPicPr>
+                  <pic:blipFill>
+                    <a:blip r:embed="rId4">
+                      <a:extLst>
+                        <a:ext uri="{96DAC541-7B7A-43D3-8B79-37D633B846F1}">
+                          <asvg:svgBlip xmlns:asvg="http://schemas.microsoft.com/office/drawing/2016/SVG/main" r:embed="rId5"/>
+                        </a:ext>
+                      </a:extLst>
+                    </a:blip>
+                    <a:stretch>
+                      <a:fillRect/>
+                    </a:stretch>
+                  </pic:blipFill>
+                  <pic:spPr>
+                    <a:xfrm>
+                      <a:off x="0" y="0"/>
+                      <a:ext cx="3383915" cy="8854440"/>
+                    </a:xfrm>
+                    <a:prstGeom prst="rect">
+                      <a:avLst/>
+                    </a:prstGeom>
+                  </pic:spPr>
+                </pic:pic>
+              </a:graphicData>
+            </a:graphic>
+          </wp:inline>
+        </w:drawing>
+      </w:r>
       <w:bookmarkStart w:id="0" w:name="_GoBack"/>
       <w:bookmarkEnd w:id="0"/>
     </w:p>
-    <w:p>
-      <w:pPr>
-        <w:rPr>
-          <w:rFonts w:hint="eastAsia"/>
-        </w:rPr>
-      </w:pPr>
-      <w:r>
-        <w:rPr>
-          <w:rFonts w:hint="eastAsia"/>
-        </w:rPr>
-        <w:t>#include "file_split.h"</w:t>
-      </w:r>
-    </w:p>
-    <w:p>
-      <w:pPr>
-        <w:rPr>
-          <w:rFonts w:hint="eastAsia"/>
-        </w:rPr>
-      </w:pPr>
-      <w:r>
-        <w:rPr>
-          <w:rFonts w:hint="eastAsia"/>
-        </w:rPr>
-        <w:t>#include &lt;stdlib.h&gt;</w:t>
-      </w:r>
-    </w:p>
-    <w:p>
-      <w:pPr>
-        <w:rPr>
-          <w:rFonts w:hint="eastAsia"/>
-        </w:rPr>
-      </w:pPr>
-      <w:r>
-        <w:rPr>
-          <w:rFonts w:hint="eastAsia"/>
-        </w:rPr>
-        <w:t>#include &lt;stdio.h&gt;</w:t>
-      </w:r>
-    </w:p>
-    <w:p>
-      <w:pPr>
-        <w:rPr>
-          <w:rFonts w:hint="eastAsia"/>
-        </w:rPr>
-      </w:pPr>
-      <w:r>
-        <w:rPr>
-          <w:rFonts w:hint="eastAsia"/>
-        </w:rPr>
-        <w:t>#include &lt;string.h&gt;</w:t>
-      </w:r>
-    </w:p>
-    <w:p>
-      <w:pPr>
-        <w:rPr>
-          <w:rFonts w:hint="eastAsia"/>
-        </w:rPr>
-      </w:pPr>
-    </w:p>
-    <w:p>
-      <w:pPr>
-        <w:rPr>
-          <w:rFonts w:hint="eastAsia"/>
-        </w:rPr>
-      </w:pPr>
-      <w:r>
-        <w:rPr>
-          <w:rFonts w:hint="eastAsia"/>
-        </w:rPr>
-        <w:t>#define BUFFER_SIZE 8192</w:t>
-      </w:r>
-    </w:p>
-    <w:p>
-      <w:pPr>
-        <w:rPr>
-          <w:rFonts w:hint="eastAsia"/>
-        </w:rPr>
-      </w:pPr>
-    </w:p>
-    <w:p>
-      <w:pPr>
-        <w:rPr>
-          <w:rFonts w:hint="eastAsia"/>
-        </w:rPr>
-      </w:pPr>
-      <w:r>
-        <w:rPr>
-          <w:rFonts w:hint="eastAsia"/>
-        </w:rPr>
-        <w:t>void process_buffer(unsigned char *buffer, size_t size, FILE *output_even, FILE *output_odd) {</w:t>
-      </w:r>
-    </w:p>
-    <w:p>
-      <w:pPr>
-        <w:rPr>
-          <w:rFonts w:hint="eastAsia"/>
-        </w:rPr>
-      </w:pPr>
-      <w:r>
-        <w:rPr>
-          <w:rFonts w:hint="eastAsia"/>
-        </w:rPr>
-        <w:t xml:space="preserve">    for (size_t i = 0; i &lt; size; i++) {</w:t>
-      </w:r>
-    </w:p>
-    <w:p>
-      <w:pPr>
-        <w:rPr>
-          <w:rFonts w:hint="eastAsia"/>
-        </w:rPr>
-      </w:pPr>
-      <w:r>
-        <w:rPr>
-          <w:rFonts w:hint="eastAsia"/>
-        </w:rPr>
-        <w:t xml:space="preserve">        if (i % 2 == 0) {</w:t>
-      </w:r>
-    </w:p>
-    <w:p>
-      <w:pPr>
-        <w:rPr>
-          <w:rFonts w:hint="eastAsia"/>
-        </w:rPr>
-      </w:pPr>
-      <w:r>
-        <w:rPr>
-          <w:rFonts w:hint="eastAsia"/>
-        </w:rPr>
-        <w:t xml:space="preserve">            fputc(buffer[i], output_even);</w:t>
-      </w:r>
-    </w:p>
-    <w:p>
-      <w:pPr>
-        <w:rPr>
-          <w:rFonts w:hint="eastAsia"/>
-        </w:rPr>
-      </w:pPr>
-      <w:r>
-        <w:rPr>
-          <w:rFonts w:hint="eastAsia"/>
-        </w:rPr>
-        <w:t xml:space="preserve">        } else {</w:t>
-      </w:r>
-    </w:p>
-    <w:p>
-      <w:pPr>
-        <w:rPr>
-          <w:rFonts w:hint="eastAsia"/>
-        </w:rPr>
-      </w:pPr>
-      <w:r>
-        <w:rPr>
-          <w:rFonts w:hint="eastAsia"/>
-        </w:rPr>
-        <w:t xml:space="preserve">            fputc(buffer[i], output_odd);</w:t>
-      </w:r>
-    </w:p>
-    <w:p>
-      <w:pPr>
-        <w:rPr>
-          <w:rFonts w:hint="eastAsia"/>
-        </w:rPr>
-      </w:pPr>
-      <w:r>
-        <w:rPr>
-          <w:rFonts w:hint="eastAsia"/>
-        </w:rPr>
-        <w:t xml:space="preserve">        }</w:t>
-      </w:r>
-    </w:p>
-    <w:p>
-      <w:pPr>
-        <w:rPr>
-          <w:rFonts w:hint="eastAsia"/>
-        </w:rPr>
-      </w:pPr>
-      <w:r>
-        <w:rPr>
-          <w:rFonts w:hint="eastAsia"/>
-        </w:rPr>
-        <w:t xml:space="preserve">    }</w:t>
-      </w:r>
-    </w:p>
-    <w:p>
-      <w:pPr>
-        <w:rPr>
-          <w:rFonts w:hint="eastAsia"/>
-        </w:rPr>
-      </w:pPr>
-      <w:r>
-        <w:rPr>
-          <w:rFonts w:hint="eastAsia"/>
-        </w:rPr>
-        <w:t>}</w:t>
-      </w:r>
-    </w:p>
-    <w:p>
-      <w:pPr>
-        <w:rPr>
-          <w:rFonts w:hint="eastAsia"/>
-        </w:rPr>
-      </w:pPr>
-    </w:p>
-    <w:p>
-      <w:pPr>
-        <w:rPr>
-          <w:rFonts w:hint="eastAsia"/>
-        </w:rPr>
-      </w:pPr>
-      <w:r>
-        <w:rPr>
-          <w:rFonts w:hint="eastAsia"/>
-        </w:rPr>
-        <w:t>void split_file(const char *input_file, const char *temp_prefix) {</w:t>
-      </w:r>
-    </w:p>
-    <w:p>
-      <w:pPr>
-        <w:rPr>
-          <w:rFonts w:hint="eastAsia"/>
-        </w:rPr>
-      </w:pPr>
-      <w:r>
-        <w:rPr>
-          <w:rFonts w:hint="eastAsia"/>
-        </w:rPr>
-        <w:t xml:space="preserve">    FILE *input = fopen(input_file, "rb");</w:t>
-      </w:r>
-    </w:p>
-    <w:p>
-      <w:pPr>
-        <w:rPr>
-          <w:rFonts w:hint="eastAsia"/>
-        </w:rPr>
-      </w:pPr>
-      <w:r>
-        <w:rPr>
-          <w:rFonts w:hint="eastAsia"/>
-        </w:rPr>
-        <w:t xml:space="preserve">    if (!input) {</w:t>
-      </w:r>
-    </w:p>
-    <w:p>
-      <w:pPr>
-        <w:rPr>
-          <w:rFonts w:hint="eastAsia"/>
-        </w:rPr>
-      </w:pPr>
-      <w:r>
-        <w:rPr>
-          <w:rFonts w:hint="eastAsia"/>
-        </w:rPr>
-        <w:t xml:space="preserve">        perror("Error opening input file");</w:t>
-      </w:r>
-    </w:p>
-    <w:p>
-      <w:pPr>
-        <w:rPr>
-          <w:rFonts w:hint="eastAsia"/>
-        </w:rPr>
-      </w:pPr>
-      <w:r>
-        <w:rPr>
-          <w:rFonts w:hint="eastAsia"/>
-        </w:rPr>
-        <w:t xml:space="preserve">        exit(EXIT_FAILURE);</w:t>
-      </w:r>
-    </w:p>
-    <w:p>
-      <w:pPr>
-        <w:rPr>
-          <w:rFonts w:hint="eastAsia"/>
-        </w:rPr>
-      </w:pPr>
-      <w:r>
-        <w:rPr>
-          <w:rFonts w:hint="eastAsia"/>
-        </w:rPr>
-        <w:t xml:space="preserve">    }</w:t>
-      </w:r>
-    </w:p>
-    <w:p>
-      <w:pPr>
-        <w:rPr>
-          <w:rFonts w:hint="eastAsia"/>
-        </w:rPr>
-      </w:pPr>
-    </w:p>
-    <w:p>
-      <w:pPr>
-        <w:rPr>
-          <w:rFonts w:hint="eastAsia"/>
-        </w:rPr>
-      </w:pPr>
-      <w:r>
-        <w:rPr>
-          <w:rFonts w:hint="eastAsia"/>
-        </w:rPr>
-        <w:t xml:space="preserve">    char temp_even_file[FILENAME_MAX];</w:t>
-      </w:r>
-    </w:p>
-    <w:p>
-      <w:pPr>
-        <w:rPr>
-          <w:rFonts w:hint="eastAsia"/>
-        </w:rPr>
-      </w:pPr>
-      <w:r>
-        <w:rPr>
-          <w:rFonts w:hint="eastAsia"/>
-        </w:rPr>
-        <w:t xml:space="preserve">    char temp_odd_file[FILENAME_MAX];</w:t>
-      </w:r>
-    </w:p>
-    <w:p>
-      <w:pPr>
-        <w:rPr>
-          <w:rFonts w:hint="eastAsia"/>
-        </w:rPr>
-      </w:pPr>
-    </w:p>
-    <w:p>
-      <w:pPr>
-        <w:rPr>
-          <w:rFonts w:hint="eastAsia"/>
-        </w:rPr>
-      </w:pPr>
-      <w:r>
-        <w:rPr>
-          <w:rFonts w:hint="eastAsia"/>
-        </w:rPr>
-        <w:t xml:space="preserve">    snprintf(temp_even_file, sizeof(temp_even_file), "%s_even.tmp", temp_prefix);</w:t>
-      </w:r>
-    </w:p>
-    <w:p>
-      <w:pPr>
-        <w:rPr>
-          <w:rFonts w:hint="eastAsia"/>
-        </w:rPr>
-      </w:pPr>
-      <w:r>
-        <w:rPr>
-          <w:rFonts w:hint="eastAsia"/>
-        </w:rPr>
-        <w:t xml:space="preserve">    snprintf(temp_odd_file, sizeof(temp_odd_file), "%s_odd.tmp", temp_prefix);</w:t>
-      </w:r>
-    </w:p>
-    <w:p>
-      <w:pPr>
-        <w:rPr>
-          <w:rFonts w:hint="eastAsia"/>
-        </w:rPr>
-      </w:pPr>
-    </w:p>
-    <w:p>
-      <w:pPr>
-        <w:rPr>
-          <w:rFonts w:hint="eastAsia"/>
-        </w:rPr>
-      </w:pPr>
-      <w:r>
-        <w:rPr>
-          <w:rFonts w:hint="eastAsia"/>
-        </w:rPr>
-        <w:t xml:space="preserve">    FILE *temp_even = fopen(temp_even_file, "wb");</w:t>
-      </w:r>
-    </w:p>
-    <w:p>
-      <w:pPr>
-        <w:rPr>
-          <w:rFonts w:hint="eastAsia"/>
-        </w:rPr>
-      </w:pPr>
-      <w:r>
-        <w:rPr>
-          <w:rFonts w:hint="eastAsia"/>
-        </w:rPr>
-        <w:t xml:space="preserve">    FILE *temp_odd = fopen(temp_odd_file, "wb");</w:t>
-      </w:r>
-    </w:p>
-    <w:p>
-      <w:pPr>
-        <w:rPr>
-          <w:rFonts w:hint="eastAsia"/>
-        </w:rPr>
-      </w:pPr>
-      <w:r>
-        <w:rPr>
-          <w:rFonts w:hint="eastAsia"/>
-        </w:rPr>
-        <w:t xml:space="preserve">    if (!temp_even || !temp_odd) {</w:t>
-      </w:r>
-    </w:p>
-    <w:p>
-      <w:pPr>
-        <w:rPr>
-          <w:rFonts w:hint="eastAsia"/>
-        </w:rPr>
-      </w:pPr>
-      <w:r>
-        <w:rPr>
-          <w:rFonts w:hint="eastAsia"/>
-        </w:rPr>
-        <w:t xml:space="preserve">        perror("Error opening temporary files");</w:t>
-      </w:r>
-    </w:p>
-    <w:p>
-      <w:pPr>
-        <w:rPr>
-          <w:rFonts w:hint="eastAsia"/>
-        </w:rPr>
-      </w:pPr>
-      <w:r>
-        <w:rPr>
-          <w:rFonts w:hint="eastAsia"/>
-        </w:rPr>
-        <w:t xml:space="preserve">        exit(EXIT_FAILURE);</w:t>
-      </w:r>
-    </w:p>
-    <w:p>
-      <w:pPr>
-        <w:rPr>
-          <w:rFonts w:hint="eastAsia"/>
-        </w:rPr>
-      </w:pPr>
-      <w:r>
-        <w:rPr>
-          <w:rFonts w:hint="eastAsia"/>
-        </w:rPr>
-        <w:t xml:space="preserve">    }</w:t>
-      </w:r>
-    </w:p>
-    <w:p>
-      <w:pPr>
-        <w:rPr>
-          <w:rFonts w:hint="eastAsia"/>
-        </w:rPr>
-      </w:pPr>
-    </w:p>
-    <w:p>
-      <w:pPr>
-        <w:rPr>
-          <w:rFonts w:hint="eastAsia"/>
-        </w:rPr>
-      </w:pPr>
-      <w:r>
-        <w:rPr>
-          <w:rFonts w:hint="eastAsia"/>
-        </w:rPr>
-        <w:t xml:space="preserve">    unsigned char buffer[BUFFER_SIZE];</w:t>
-      </w:r>
-    </w:p>
-    <w:p>
-      <w:pPr>
-        <w:rPr>
-          <w:rFonts w:hint="eastAsia"/>
-        </w:rPr>
-      </w:pPr>
-      <w:r>
-        <w:rPr>
-          <w:rFonts w:hint="eastAsia"/>
-        </w:rPr>
-        <w:t xml:space="preserve">    size_t bytes_read;</w:t>
-      </w:r>
-    </w:p>
-    <w:p>
-      <w:pPr>
-        <w:rPr>
-          <w:rFonts w:hint="eastAsia"/>
-        </w:rPr>
-      </w:pPr>
-      <w:r>
-        <w:rPr>
-          <w:rFonts w:hint="eastAsia"/>
-        </w:rPr>
-        <w:t xml:space="preserve">    size_t position = 0;</w:t>
-      </w:r>
-    </w:p>
-    <w:p>
-      <w:pPr>
-        <w:rPr>
-          <w:rFonts w:hint="eastAsia"/>
-        </w:rPr>
-      </w:pPr>
-    </w:p>
-    <w:p>
-      <w:pPr>
-        <w:rPr>
-          <w:rFonts w:hint="eastAsia"/>
-        </w:rPr>
-      </w:pPr>
-      <w:r>
-        <w:rPr>
-          <w:rFonts w:hint="eastAsia"/>
-        </w:rPr>
-        <w:t xml:space="preserve">    while ((bytes_read = fread(buffer, 1, BUFFER_SIZE, input)) &gt; 0) {</w:t>
-      </w:r>
-    </w:p>
-    <w:p>
-      <w:pPr>
-        <w:rPr>
-          <w:rFonts w:hint="eastAsia"/>
-        </w:rPr>
-      </w:pPr>
-      <w:r>
-        <w:rPr>
-          <w:rFonts w:hint="eastAsia"/>
-        </w:rPr>
-        <w:t xml:space="preserve">        process_buffer(buffer, bytes_read, temp_even, temp_odd);</w:t>
-      </w:r>
-    </w:p>
-    <w:p>
-      <w:pPr>
-        <w:rPr>
-          <w:rFonts w:hint="eastAsia"/>
-        </w:rPr>
-      </w:pPr>
-      <w:r>
-        <w:rPr>
-          <w:rFonts w:hint="eastAsia"/>
-        </w:rPr>
-        <w:t xml:space="preserve">        position += bytes_read;</w:t>
-      </w:r>
-    </w:p>
-    <w:p>
-      <w:pPr>
-        <w:rPr>
-          <w:rFonts w:hint="eastAsia"/>
-        </w:rPr>
-      </w:pPr>
-      <w:r>
-        <w:rPr>
-          <w:rFonts w:hint="eastAsia"/>
-        </w:rPr>
-        <w:t xml:space="preserve">    }</w:t>
-      </w:r>
-    </w:p>
-    <w:p>
-      <w:pPr>
-        <w:rPr>
-          <w:rFonts w:hint="eastAsia"/>
-        </w:rPr>
-      </w:pPr>
-    </w:p>
-    <w:p>
-      <w:pPr>
-        <w:rPr>
-          <w:rFonts w:hint="eastAsia"/>
-        </w:rPr>
-      </w:pPr>
-      <w:r>
-        <w:rPr>
-          <w:rFonts w:hint="eastAsia"/>
-        </w:rPr>
-        <w:t xml:space="preserve">    fclose(input);</w:t>
-      </w:r>
-    </w:p>
-    <w:p>
-      <w:pPr>
-        <w:rPr>
-          <w:rFonts w:hint="eastAsia"/>
-        </w:rPr>
-      </w:pPr>
-      <w:r>
-        <w:rPr>
-          <w:rFonts w:hint="eastAsia"/>
-        </w:rPr>
-        <w:t xml:space="preserve">    fclose(temp_even);</w:t>
-      </w:r>
-    </w:p>
-    <w:p>
-      <w:pPr>
-        <w:rPr>
-          <w:rFonts w:hint="eastAsia"/>
-        </w:rPr>
-      </w:pPr>
-      <w:r>
-        <w:rPr>
-          <w:rFonts w:hint="eastAsia"/>
-        </w:rPr>
-        <w:t xml:space="preserve">    fclose(temp_odd);</w:t>
-      </w:r>
-    </w:p>
-    <w:p>
-      <w:pPr>
-        <w:rPr>
-          <w:rFonts w:hint="eastAsia"/>
-        </w:rPr>
-      </w:pPr>
-      <w:r>
-        <w:rPr>
-          <w:rFonts w:hint="eastAsia"/>
-        </w:rPr>
-        <w:t>}</w:t>
-      </w:r>
-    </w:p>
-    <w:p>
-      <w:pPr>
-        <w:rPr>
-          <w:rFonts w:hint="eastAsia"/>
-        </w:rPr>
-      </w:pPr>
-    </w:p>
-    <w:p>
-      <w:pPr>
-        <w:rPr>
-          <w:rFonts w:hint="eastAsia"/>
-        </w:rPr>
-      </w:pPr>
-      <w:r>
-        <w:rPr>
-          <w:rFonts w:hint="eastAsia"/>
-        </w:rPr>
-        <w:t>int main(int argc, char *argv[]) {</w:t>
-      </w:r>
-    </w:p>
-    <w:p>
-      <w:pPr>
-        <w:rPr>
-          <w:rFonts w:hint="eastAsia"/>
-        </w:rPr>
-      </w:pPr>
-      <w:r>
-        <w:rPr>
-          <w:rFonts w:hint="eastAsia"/>
-        </w:rPr>
-        <w:t xml:space="preserve">    if (argc != 3) {</w:t>
-      </w:r>
-    </w:p>
-    <w:p>
-      <w:pPr>
-        <w:rPr>
-          <w:rFonts w:hint="eastAsia"/>
-        </w:rPr>
-      </w:pPr>
-      <w:r>
-        <w:rPr>
-          <w:rFonts w:hint="eastAsia"/>
-        </w:rPr>
-        <w:t xml:space="preserve">        fprintf(stderr, "Usage: %s &lt;input_file&gt; &lt;temp_prefix&gt;\n", argv[0]);</w:t>
-      </w:r>
-    </w:p>
-    <w:p>
-      <w:pPr>
-        <w:rPr>
-          <w:rFonts w:hint="eastAsia"/>
-        </w:rPr>
-      </w:pPr>
-      <w:r>
-        <w:rPr>
-          <w:rFonts w:hint="eastAsia"/>
-        </w:rPr>
-        <w:t xml:space="preserve">        return EXIT_FAILURE;</w:t>
-      </w:r>
-    </w:p>
-    <w:p>
-      <w:pPr>
-        <w:rPr>
-          <w:rFonts w:hint="eastAsia"/>
-        </w:rPr>
-      </w:pPr>
-      <w:r>
-        <w:rPr>
-          <w:rFonts w:hint="eastAsia"/>
-        </w:rPr>
-        <w:t xml:space="preserve">    }</w:t>
-      </w:r>
-    </w:p>
-    <w:p>
-      <w:pPr>
-        <w:rPr>
-          <w:rFonts w:hint="eastAsia"/>
-        </w:rPr>
-      </w:pPr>
-    </w:p>
-    <w:p>
-      <w:pPr>
-        <w:rPr>
-          <w:rFonts w:hint="eastAsia"/>
-        </w:rPr>
-      </w:pPr>
-      <w:r>
-        <w:rPr>
-          <w:rFonts w:hint="eastAsia"/>
-        </w:rPr>
-        <w:t xml:space="preserve">    split_file(argv[1], argv[2]);</w:t>
-      </w:r>
-    </w:p>
-    <w:p>
-      <w:pPr>
-        <w:rPr>
-          <w:rFonts w:hint="eastAsia"/>
-        </w:rPr>
-      </w:pPr>
-    </w:p>
-    <w:p>
-      <w:pPr>
-        <w:rPr>
-          <w:rFonts w:hint="eastAsia"/>
-        </w:rPr>
-      </w:pPr>
-      <w:r>
-        <w:rPr>
-          <w:rFonts w:hint="eastAsia"/>
-        </w:rPr>
-        <w:t xml:space="preserve">    return EXIT_SUCCESS;</w:t>
-      </w:r>
-    </w:p>
-    <w:p>
-      <w:pPr>
-        <w:rPr>
-          <w:rFonts w:hint="eastAsia"/>
-        </w:rPr>
-      </w:pPr>
-      <w:r>
-        <w:rPr>
-          <w:rFonts w:hint="eastAsia"/>
-        </w:rPr>
-        <w:t>}</w:t>
-      </w:r>
-    </w:p>
-    <w:p/>
     <w:sectPr>
       <w:pgSz w:w="11906" w:h="16838"/>
       <w:pgMar w:top="1440" w:right="1800" w:bottom="1440" w:left="1800" w:header="851" w:footer="992" w:gutter="0"/>

--- a/向量化.docx
+++ b/向量化.docx
@@ -1191,59 +1191,4566 @@
     <w:p>
       <w:pPr>
         <w:rPr>
-          <w:rFonts w:hint="eastAsia" w:eastAsia="宋体"/>
+          <w:rFonts w:hint="eastAsia"/>
+        </w:rPr>
+      </w:pPr>
+    </w:p>
+    <w:p>
+      <w:pPr>
+        <w:rPr>
+          <w:rFonts w:hint="eastAsia"/>
+        </w:rPr>
+      </w:pPr>
+    </w:p>
+    <w:p>
+      <w:pPr>
+        <w:rPr>
+          <w:rFonts w:hint="eastAsia"/>
+        </w:rPr>
+      </w:pPr>
+    </w:p>
+    <w:p>
+      <w:pPr>
+        <w:rPr>
+          <w:rFonts w:hint="eastAsia"/>
+        </w:rPr>
+      </w:pPr>
+    </w:p>
+    <w:p>
+      <w:pPr>
+        <w:rPr>
+          <w:rFonts w:hint="eastAsia"/>
+        </w:rPr>
+      </w:pPr>
+    </w:p>
+    <w:p>
+      <w:pPr>
+        <w:pStyle w:val="4"/>
+        <w:keepNext w:val="0"/>
+        <w:keepLines w:val="0"/>
+        <w:widowControl/>
+        <w:suppressLineNumbers w:val="0"/>
+      </w:pPr>
+      <w:r>
+        <w:t xml:space="preserve">在你的程序中使用 </w:t>
+      </w:r>
+      <w:r>
+        <w:rPr>
+          <w:rStyle w:val="8"/>
+        </w:rPr>
+        <w:t>fputc</w:t>
+      </w:r>
+      <w:r>
+        <w:t xml:space="preserve"> 函数进行文件写入时，即使数据首先被写入缓冲区，也会有一个稳定的 I/O 速度。这是因为操作系统在处理文件 I/O 时，通常会自动管理缓冲区的刷新和写入，这意味着即使在你使用 </w:t>
+      </w:r>
+      <w:r>
+        <w:rPr>
+          <w:rStyle w:val="8"/>
+        </w:rPr>
+        <w:t>fputc</w:t>
+      </w:r>
+      <w:r>
+        <w:t xml:space="preserve"> 函数时，也可能会触发磁盘写入操作。这可以解释为什么你观察到的 I/O 速度是持续的，而不是仅在文件关闭时发生。</w:t>
+      </w:r>
+    </w:p>
+    <w:p>
+      <w:pPr>
+        <w:pStyle w:val="2"/>
+        <w:keepNext w:val="0"/>
+        <w:keepLines w:val="0"/>
+        <w:widowControl/>
+        <w:suppressLineNumbers w:val="0"/>
+      </w:pPr>
+      <w:r>
+        <w:t>详细解释</w:t>
+      </w:r>
+    </w:p>
+    <w:p>
+      <w:pPr>
+        <w:keepNext w:val="0"/>
+        <w:keepLines w:val="0"/>
+        <w:widowControl/>
+        <w:numPr>
+          <w:ilvl w:val="0"/>
+          <w:numId w:val="1"/>
+        </w:numPr>
+        <w:suppressLineNumbers w:val="0"/>
+        <w:spacing w:before="0" w:beforeAutospacing="1" w:after="0" w:afterAutospacing="1"/>
+        <w:ind w:left="1440" w:hanging="360"/>
+      </w:pPr>
+    </w:p>
+    <w:p>
+      <w:pPr>
+        <w:pStyle w:val="4"/>
+        <w:keepNext w:val="0"/>
+        <w:keepLines w:val="0"/>
+        <w:widowControl/>
+        <w:suppressLineNumbers w:val="0"/>
+        <w:ind w:left="720"/>
+      </w:pPr>
+      <w:r>
+        <w:rPr>
+          <w:rStyle w:val="7"/>
+        </w:rPr>
+        <w:t>缓冲区自动刷新</w:t>
+      </w:r>
+      <w:r>
+        <w:t>：</w:t>
+      </w:r>
+    </w:p>
+    <w:p>
+      <w:pPr>
+        <w:keepNext w:val="0"/>
+        <w:keepLines w:val="0"/>
+        <w:widowControl/>
+        <w:numPr>
+          <w:ilvl w:val="0"/>
+          <w:numId w:val="1"/>
+        </w:numPr>
+        <w:suppressLineNumbers w:val="0"/>
+        <w:spacing w:before="0" w:beforeAutospacing="1" w:after="0" w:afterAutospacing="1"/>
+        <w:ind w:left="1440" w:hanging="360"/>
+      </w:pPr>
+    </w:p>
+    <w:p>
+      <w:pPr>
+        <w:keepNext w:val="0"/>
+        <w:keepLines w:val="0"/>
+        <w:widowControl/>
+        <w:numPr>
+          <w:ilvl w:val="1"/>
+          <w:numId w:val="1"/>
+        </w:numPr>
+        <w:suppressLineNumbers w:val="0"/>
+        <w:spacing w:before="0" w:beforeAutospacing="1" w:after="0" w:afterAutospacing="1"/>
+        <w:ind w:left="1440" w:hanging="360"/>
+      </w:pPr>
+      <w:r>
+        <w:t>当缓冲区满时，操作系统会自动将缓冲区中的数据刷新到磁盘。这种操作会周期性地发生，因此你会看到一个相对稳定的 I/O 速度，而不是等待文件关闭时才看到大量的磁盘写入操作。</w:t>
+      </w:r>
+    </w:p>
+    <w:p>
+      <w:pPr>
+        <w:keepNext w:val="0"/>
+        <w:keepLines w:val="0"/>
+        <w:widowControl/>
+        <w:numPr>
+          <w:ilvl w:val="0"/>
+          <w:numId w:val="1"/>
+        </w:numPr>
+        <w:suppressLineNumbers w:val="0"/>
+        <w:spacing w:before="0" w:beforeAutospacing="1" w:after="0" w:afterAutospacing="1"/>
+        <w:ind w:left="1440" w:hanging="360"/>
+      </w:pPr>
+    </w:p>
+    <w:p>
+      <w:pPr>
+        <w:pStyle w:val="4"/>
+        <w:keepNext w:val="0"/>
+        <w:keepLines w:val="0"/>
+        <w:widowControl/>
+        <w:suppressLineNumbers w:val="0"/>
+        <w:ind w:left="720"/>
+      </w:pPr>
+      <w:r>
+        <w:rPr>
+          <w:rStyle w:val="7"/>
+        </w:rPr>
+        <w:t>后台写入</w:t>
+      </w:r>
+      <w:r>
+        <w:t>：</w:t>
+      </w:r>
+    </w:p>
+    <w:p>
+      <w:pPr>
+        <w:keepNext w:val="0"/>
+        <w:keepLines w:val="0"/>
+        <w:widowControl/>
+        <w:numPr>
+          <w:ilvl w:val="0"/>
+          <w:numId w:val="1"/>
+        </w:numPr>
+        <w:suppressLineNumbers w:val="0"/>
+        <w:spacing w:before="0" w:beforeAutospacing="1" w:after="0" w:afterAutospacing="1"/>
+        <w:ind w:left="1440" w:hanging="360"/>
+      </w:pPr>
+    </w:p>
+    <w:p>
+      <w:pPr>
+        <w:keepNext w:val="0"/>
+        <w:keepLines w:val="0"/>
+        <w:widowControl/>
+        <w:numPr>
+          <w:ilvl w:val="1"/>
+          <w:numId w:val="2"/>
+        </w:numPr>
+        <w:suppressLineNumbers w:val="0"/>
+        <w:tabs>
+          <w:tab w:val="left" w:pos="1440"/>
+        </w:tabs>
+        <w:spacing w:before="0" w:beforeAutospacing="1" w:after="0" w:afterAutospacing="1"/>
+        <w:ind w:left="1440" w:hanging="360"/>
+      </w:pPr>
+      <w:r>
+        <w:t>在某些情况下，操作系统可能会在后台将缓冲区中的数据写入磁盘，即使缓冲区还没有满。这种优化手段是为了防止缓冲区过度积累数据，导致内存消耗过多或延迟过高。</w:t>
+      </w:r>
+    </w:p>
+    <w:p>
+      <w:pPr>
+        <w:keepNext w:val="0"/>
+        <w:keepLines w:val="0"/>
+        <w:widowControl/>
+        <w:numPr>
+          <w:ilvl w:val="0"/>
+          <w:numId w:val="1"/>
+        </w:numPr>
+        <w:suppressLineNumbers w:val="0"/>
+        <w:spacing w:before="0" w:beforeAutospacing="1" w:after="0" w:afterAutospacing="1"/>
+        <w:ind w:left="1440" w:hanging="360"/>
+      </w:pPr>
+    </w:p>
+    <w:p>
+      <w:pPr>
+        <w:pStyle w:val="4"/>
+        <w:keepNext w:val="0"/>
+        <w:keepLines w:val="0"/>
+        <w:widowControl/>
+        <w:suppressLineNumbers w:val="0"/>
+        <w:ind w:left="720"/>
+      </w:pPr>
+      <w:r>
+        <w:rPr>
+          <w:rStyle w:val="7"/>
+        </w:rPr>
+        <w:t>缓冲区大小</w:t>
+      </w:r>
+      <w:r>
+        <w:t>：</w:t>
+      </w:r>
+    </w:p>
+    <w:p>
+      <w:pPr>
+        <w:keepNext w:val="0"/>
+        <w:keepLines w:val="0"/>
+        <w:widowControl/>
+        <w:numPr>
+          <w:ilvl w:val="0"/>
+          <w:numId w:val="1"/>
+        </w:numPr>
+        <w:suppressLineNumbers w:val="0"/>
+        <w:spacing w:before="0" w:beforeAutospacing="1" w:after="0" w:afterAutospacing="1"/>
+        <w:ind w:left="1440" w:hanging="360"/>
+      </w:pPr>
+    </w:p>
+    <w:p>
+      <w:pPr>
+        <w:keepNext w:val="0"/>
+        <w:keepLines w:val="0"/>
+        <w:widowControl/>
+        <w:numPr>
+          <w:ilvl w:val="1"/>
+          <w:numId w:val="3"/>
+        </w:numPr>
+        <w:suppressLineNumbers w:val="0"/>
+        <w:tabs>
+          <w:tab w:val="left" w:pos="1440"/>
+        </w:tabs>
+        <w:spacing w:before="0" w:beforeAutospacing="1" w:after="0" w:afterAutospacing="1"/>
+        <w:ind w:left="1440" w:hanging="360"/>
+      </w:pPr>
+      <w:r>
+        <w:t>操作系统的缓冲区大小通常是有限的，具体大小取决于系统配置和文件流的类型。</w:t>
+      </w:r>
+      <w:r>
+        <w:rPr>
+          <w:rStyle w:val="8"/>
+        </w:rPr>
+        <w:t>fputc</w:t>
+      </w:r>
+      <w:r>
+        <w:t xml:space="preserve"> 写入的数据会不断积累到缓冲区，直到缓冲区达到一定大小（例如 4KB 或更大）时，数据就会被写入磁盘。这就是你在程序运行期间看到稳定 I/O 速度的原因。</w:t>
+      </w:r>
+    </w:p>
+    <w:p>
+      <w:pPr>
+        <w:keepNext w:val="0"/>
+        <w:keepLines w:val="0"/>
+        <w:widowControl/>
+        <w:numPr>
+          <w:ilvl w:val="0"/>
+          <w:numId w:val="1"/>
+        </w:numPr>
+        <w:suppressLineNumbers w:val="0"/>
+        <w:spacing w:before="0" w:beforeAutospacing="1" w:after="0" w:afterAutospacing="1"/>
+        <w:ind w:left="1440" w:hanging="360"/>
+      </w:pPr>
+    </w:p>
+    <w:p>
+      <w:pPr>
+        <w:pStyle w:val="4"/>
+        <w:keepNext w:val="0"/>
+        <w:keepLines w:val="0"/>
+        <w:widowControl/>
+        <w:suppressLineNumbers w:val="0"/>
+        <w:ind w:left="720"/>
+      </w:pPr>
+      <w:r>
+        <w:rPr>
+          <w:rStyle w:val="7"/>
+        </w:rPr>
+        <w:t>系统优化</w:t>
+      </w:r>
+      <w:r>
+        <w:t>：</w:t>
+      </w:r>
+    </w:p>
+    <w:p>
+      <w:pPr>
+        <w:keepNext w:val="0"/>
+        <w:keepLines w:val="0"/>
+        <w:widowControl/>
+        <w:numPr>
+          <w:ilvl w:val="0"/>
+          <w:numId w:val="1"/>
+        </w:numPr>
+        <w:suppressLineNumbers w:val="0"/>
+        <w:spacing w:before="0" w:beforeAutospacing="1" w:after="0" w:afterAutospacing="1"/>
+        <w:ind w:left="1440" w:hanging="360"/>
+      </w:pPr>
+    </w:p>
+    <w:p>
+      <w:pPr>
+        <w:keepNext w:val="0"/>
+        <w:keepLines w:val="0"/>
+        <w:widowControl/>
+        <w:numPr>
+          <w:ilvl w:val="1"/>
+          <w:numId w:val="4"/>
+        </w:numPr>
+        <w:suppressLineNumbers w:val="0"/>
+        <w:tabs>
+          <w:tab w:val="left" w:pos="1440"/>
+        </w:tabs>
+        <w:spacing w:before="0" w:beforeAutospacing="1" w:after="0" w:afterAutospacing="1"/>
+        <w:ind w:left="1440" w:hanging="360"/>
+      </w:pPr>
+      <w:r>
+        <w:t xml:space="preserve">操作系统和文件系统通常都会对 I/O 操作进行优化，以提高效率。这包括预读、延迟写入、合并写入操作等。这些优化措施确保了即使使用 </w:t>
+      </w:r>
+      <w:r>
+        <w:rPr>
+          <w:rStyle w:val="8"/>
+        </w:rPr>
+        <w:t>fputc</w:t>
+      </w:r>
+      <w:r>
+        <w:t xml:space="preserve"> 这样的逐字节写入函数，也能获得相对高效的 I/O 性能。</w:t>
+      </w:r>
+    </w:p>
+    <w:p>
+      <w:pPr>
+        <w:pStyle w:val="2"/>
+        <w:keepNext w:val="0"/>
+        <w:keepLines w:val="0"/>
+        <w:widowControl/>
+        <w:suppressLineNumbers w:val="0"/>
+      </w:pPr>
+      <w:r>
+        <w:t>如何验证缓冲机制</w:t>
+      </w:r>
+    </w:p>
+    <w:p>
+      <w:pPr>
+        <w:pStyle w:val="4"/>
+        <w:keepNext w:val="0"/>
+        <w:keepLines w:val="0"/>
+        <w:widowControl/>
+        <w:suppressLineNumbers w:val="0"/>
+      </w:pPr>
+      <w:r>
+        <w:t xml:space="preserve">你可以通过控制 </w:t>
+      </w:r>
+      <w:r>
+        <w:rPr>
+          <w:rStyle w:val="8"/>
+        </w:rPr>
+        <w:t>fflush</w:t>
+      </w:r>
+      <w:r>
+        <w:t xml:space="preserve"> 函数的调用频率，或者调整缓冲区的大小（使用 </w:t>
+      </w:r>
+      <w:r>
+        <w:rPr>
+          <w:rStyle w:val="8"/>
+        </w:rPr>
+        <w:t>setvbuf</w:t>
+      </w:r>
+      <w:r>
+        <w:t xml:space="preserve"> 函数）来观察 I/O 性能的变化：</w:t>
+      </w:r>
+    </w:p>
+    <w:p>
+      <w:pPr>
+        <w:rPr>
+          <w:rFonts w:hint="eastAsia"/>
           <w:lang w:eastAsia="zh-CN"/>
         </w:rPr>
       </w:pPr>
-      <w:r>
-        <w:rPr>
-          <w:rFonts w:hint="eastAsia" w:eastAsia="宋体"/>
+    </w:p>
+    <w:p>
+      <w:pPr>
+        <w:rPr>
+          <w:rFonts w:hint="eastAsia"/>
           <w:lang w:eastAsia="zh-CN"/>
         </w:rPr>
-        <w:drawing>
-          <wp:inline distT="0" distB="0" distL="114300" distR="114300">
-            <wp:extent cx="3383915" cy="8854440"/>
-            <wp:effectExtent l="0" t="0" r="6985" b="10160"/>
-            <wp:docPr id="2" name="图片 2" descr="shujucunru.drawio"/>
-            <wp:cNvGraphicFramePr>
-              <a:graphicFrameLocks xmlns:a="http://schemas.openxmlformats.org/drawingml/2006/main" noChangeAspect="1"/>
-            </wp:cNvGraphicFramePr>
-            <a:graphic xmlns:a="http://schemas.openxmlformats.org/drawingml/2006/main">
-              <a:graphicData uri="http://schemas.openxmlformats.org/drawingml/2006/picture">
-                <pic:pic xmlns:pic="http://schemas.openxmlformats.org/drawingml/2006/picture">
-                  <pic:nvPicPr>
-                    <pic:cNvPr id="2" name="图片 2" descr="shujucunru.drawio"/>
-                    <pic:cNvPicPr>
-                      <a:picLocks noChangeAspect="1"/>
-                    </pic:cNvPicPr>
-                  </pic:nvPicPr>
-                  <pic:blipFill>
-                    <a:blip r:embed="rId4">
-                      <a:extLst>
-                        <a:ext uri="{96DAC541-7B7A-43D3-8B79-37D633B846F1}">
-                          <asvg:svgBlip xmlns:asvg="http://schemas.microsoft.com/office/drawing/2016/SVG/main" r:embed="rId5"/>
-                        </a:ext>
-                      </a:extLst>
-                    </a:blip>
-                    <a:stretch>
-                      <a:fillRect/>
-                    </a:stretch>
-                  </pic:blipFill>
-                  <pic:spPr>
-                    <a:xfrm>
-                      <a:off x="0" y="0"/>
-                      <a:ext cx="3383915" cy="8854440"/>
-                    </a:xfrm>
-                    <a:prstGeom prst="rect">
-                      <a:avLst/>
-                    </a:prstGeom>
-                  </pic:spPr>
-                </pic:pic>
-              </a:graphicData>
-            </a:graphic>
-          </wp:inline>
-        </w:drawing>
-      </w:r>
+      </w:pPr>
+    </w:p>
+    <w:p>
+      <w:pPr>
+        <w:rPr>
+          <w:rFonts w:hint="eastAsia"/>
+          <w:lang w:eastAsia="zh-CN"/>
+        </w:rPr>
+      </w:pPr>
+    </w:p>
+    <w:p>
+      <w:pPr>
+        <w:rPr>
+          <w:rFonts w:hint="eastAsia"/>
+          <w:lang w:eastAsia="zh-CN"/>
+        </w:rPr>
+      </w:pPr>
+    </w:p>
+    <w:p>
+      <w:pPr>
+        <w:rPr>
+          <w:rFonts w:hint="eastAsia"/>
+          <w:lang w:eastAsia="zh-CN"/>
+        </w:rPr>
+      </w:pPr>
+    </w:p>
+    <w:p>
+      <w:pPr>
+        <w:rPr>
+          <w:rFonts w:hint="eastAsia"/>
+          <w:lang w:eastAsia="zh-CN"/>
+        </w:rPr>
+      </w:pPr>
+    </w:p>
+    <w:p>
+      <w:pPr>
+        <w:pStyle w:val="4"/>
+        <w:keepNext w:val="0"/>
+        <w:keepLines w:val="0"/>
+        <w:widowControl/>
+        <w:suppressLineNumbers w:val="0"/>
+      </w:pPr>
+      <w:r>
+        <w:t>要将你的程序打包成一个 RPM 包，你需要遵循几个步骤，包括准备文件结构、编写 spec 文件、构建 RPM 包等。以下是详细的步骤说明。</w:t>
+      </w:r>
+    </w:p>
+    <w:p>
+      <w:pPr>
+        <w:pStyle w:val="2"/>
+        <w:keepNext w:val="0"/>
+        <w:keepLines w:val="0"/>
+        <w:widowControl/>
+        <w:suppressLineNumbers w:val="0"/>
+      </w:pPr>
+      <w:r>
+        <w:t xml:space="preserve">1. 安装 </w:t>
+      </w:r>
+      <w:r>
+        <w:rPr>
+          <w:rStyle w:val="8"/>
+        </w:rPr>
+        <w:t>rpm-build</w:t>
+      </w:r>
+      <w:r>
+        <w:t xml:space="preserve"> 工具</w:t>
+      </w:r>
+    </w:p>
+    <w:p>
+      <w:pPr>
+        <w:pStyle w:val="4"/>
+        <w:keepNext w:val="0"/>
+        <w:keepLines w:val="0"/>
+        <w:widowControl/>
+        <w:suppressLineNumbers w:val="0"/>
+      </w:pPr>
+      <w:r>
+        <w:t xml:space="preserve">首先，你需要确保系统上安装了 </w:t>
+      </w:r>
+      <w:r>
+        <w:rPr>
+          <w:rStyle w:val="8"/>
+        </w:rPr>
+        <w:t>rpm-build</w:t>
+      </w:r>
+      <w:r>
+        <w:t xml:space="preserve"> 工具，这是创建 RPM 包所必需的。</w:t>
+      </w:r>
+    </w:p>
+    <w:p>
+      <w:pPr>
+        <w:keepNext w:val="0"/>
+        <w:keepLines w:val="0"/>
+        <w:widowControl/>
+        <w:suppressLineNumbers w:val="0"/>
+        <w:jc w:val="left"/>
+      </w:pPr>
+      <w:r>
+        <w:rPr>
+          <w:rFonts w:ascii="宋体" w:hAnsi="宋体" w:eastAsia="宋体" w:cs="宋体"/>
+          <w:kern w:val="0"/>
+          <w:sz w:val="24"/>
+          <w:szCs w:val="24"/>
+          <w:lang w:val="en-US" w:eastAsia="zh-CN" w:bidi="ar"/>
+        </w:rPr>
+        <w:t>bash</w:t>
+      </w:r>
+    </w:p>
+    <w:p>
+      <w:pPr>
+        <w:keepNext w:val="0"/>
+        <w:keepLines w:val="0"/>
+        <w:widowControl/>
+        <w:suppressLineNumbers w:val="0"/>
+        <w:jc w:val="left"/>
+      </w:pPr>
+      <w:r>
+        <w:rPr>
+          <w:rFonts w:ascii="宋体" w:hAnsi="宋体" w:eastAsia="宋体" w:cs="宋体"/>
+          <w:kern w:val="0"/>
+          <w:sz w:val="24"/>
+          <w:szCs w:val="24"/>
+          <w:lang w:val="en-US" w:eastAsia="zh-CN" w:bidi="ar"/>
+        </w:rPr>
+        <w:t>复制代码</w:t>
+      </w:r>
+    </w:p>
+    <w:p>
+      <w:pPr>
+        <w:keepNext w:val="0"/>
+        <w:keepLines w:val="0"/>
+        <w:widowControl/>
+        <w:suppressLineNumbers w:val="0"/>
+        <w:bidi w:val="0"/>
+        <w:jc w:val="left"/>
+      </w:pPr>
+      <w:r>
+        <w:rPr>
+          <w:rStyle w:val="8"/>
+          <w:rFonts w:ascii="宋体" w:hAnsi="宋体" w:eastAsia="宋体" w:cs="宋体"/>
+          <w:kern w:val="0"/>
+          <w:sz w:val="24"/>
+          <w:szCs w:val="24"/>
+          <w:lang w:val="en-US" w:eastAsia="zh-CN" w:bidi="ar"/>
+        </w:rPr>
+        <w:t>sudo yum install rpm-build</w:t>
+      </w:r>
+    </w:p>
+    <w:p>
+      <w:pPr>
+        <w:pStyle w:val="2"/>
+        <w:keepNext w:val="0"/>
+        <w:keepLines w:val="0"/>
+        <w:widowControl/>
+        <w:suppressLineNumbers w:val="0"/>
+      </w:pPr>
+      <w:r>
+        <w:t>2. 创建 RPM 构建目录</w:t>
+      </w:r>
+    </w:p>
+    <w:p>
+      <w:pPr>
+        <w:pStyle w:val="4"/>
+        <w:keepNext w:val="0"/>
+        <w:keepLines w:val="0"/>
+        <w:widowControl/>
+        <w:suppressLineNumbers w:val="0"/>
+      </w:pPr>
+      <w:r>
+        <w:t xml:space="preserve">RPM 打包通常遵循一个特定的目录结构。首先，在主目录下创建 </w:t>
+      </w:r>
+      <w:r>
+        <w:rPr>
+          <w:rStyle w:val="8"/>
+        </w:rPr>
+        <w:t>rpmbuild</w:t>
+      </w:r>
+      <w:r>
+        <w:t xml:space="preserve"> 目录和必要的子目录：</w:t>
+      </w:r>
+    </w:p>
+    <w:p>
+      <w:pPr>
+        <w:keepNext w:val="0"/>
+        <w:keepLines w:val="0"/>
+        <w:widowControl/>
+        <w:suppressLineNumbers w:val="0"/>
+        <w:jc w:val="left"/>
+      </w:pPr>
+      <w:r>
+        <w:rPr>
+          <w:rFonts w:ascii="宋体" w:hAnsi="宋体" w:eastAsia="宋体" w:cs="宋体"/>
+          <w:kern w:val="0"/>
+          <w:sz w:val="24"/>
+          <w:szCs w:val="24"/>
+          <w:lang w:val="en-US" w:eastAsia="zh-CN" w:bidi="ar"/>
+        </w:rPr>
+        <w:t>bash</w:t>
+      </w:r>
+    </w:p>
+    <w:p>
+      <w:pPr>
+        <w:keepNext w:val="0"/>
+        <w:keepLines w:val="0"/>
+        <w:widowControl/>
+        <w:suppressLineNumbers w:val="0"/>
+        <w:jc w:val="left"/>
+      </w:pPr>
+      <w:r>
+        <w:rPr>
+          <w:rFonts w:ascii="宋体" w:hAnsi="宋体" w:eastAsia="宋体" w:cs="宋体"/>
+          <w:kern w:val="0"/>
+          <w:sz w:val="24"/>
+          <w:szCs w:val="24"/>
+          <w:lang w:val="en-US" w:eastAsia="zh-CN" w:bidi="ar"/>
+        </w:rPr>
+        <w:t>复制代码</w:t>
+      </w:r>
+    </w:p>
+    <w:p>
+      <w:pPr>
+        <w:keepNext w:val="0"/>
+        <w:keepLines w:val="0"/>
+        <w:widowControl/>
+        <w:suppressLineNumbers w:val="0"/>
+        <w:bidi w:val="0"/>
+        <w:jc w:val="left"/>
+      </w:pPr>
+      <w:r>
+        <w:rPr>
+          <w:rFonts w:ascii="宋体" w:hAnsi="宋体" w:eastAsia="宋体" w:cs="宋体"/>
+          <w:kern w:val="0"/>
+          <w:sz w:val="24"/>
+          <w:szCs w:val="24"/>
+          <w:lang w:val="en-US" w:eastAsia="zh-CN" w:bidi="ar"/>
+        </w:rPr>
+        <w:t>mkdir</w:t>
+      </w:r>
+      <w:r>
+        <w:rPr>
+          <w:rStyle w:val="8"/>
+          <w:rFonts w:ascii="宋体" w:hAnsi="宋体" w:eastAsia="宋体" w:cs="宋体"/>
+          <w:kern w:val="0"/>
+          <w:sz w:val="24"/>
+          <w:szCs w:val="24"/>
+          <w:lang w:val="en-US" w:eastAsia="zh-CN" w:bidi="ar"/>
+        </w:rPr>
+        <w:t xml:space="preserve"> -p ~/rpmbuild/{BUILD,RPMS,SOURCES,SPECS,SRPMS}</w:t>
+      </w:r>
+    </w:p>
+    <w:p>
+      <w:pPr>
+        <w:keepNext w:val="0"/>
+        <w:keepLines w:val="0"/>
+        <w:widowControl/>
+        <w:numPr>
+          <w:ilvl w:val="0"/>
+          <w:numId w:val="5"/>
+        </w:numPr>
+        <w:suppressLineNumbers w:val="0"/>
+        <w:spacing w:before="0" w:beforeAutospacing="1" w:after="0" w:afterAutospacing="1"/>
+        <w:ind w:left="720" w:hanging="360"/>
+      </w:pPr>
+      <w:r>
+        <w:rPr>
+          <w:rStyle w:val="8"/>
+        </w:rPr>
+        <w:t>BUILD</w:t>
+      </w:r>
+      <w:r>
+        <w:t>：源码解压和编译的地方。</w:t>
+      </w:r>
+    </w:p>
+    <w:p>
+      <w:pPr>
+        <w:keepNext w:val="0"/>
+        <w:keepLines w:val="0"/>
+        <w:widowControl/>
+        <w:numPr>
+          <w:ilvl w:val="0"/>
+          <w:numId w:val="5"/>
+        </w:numPr>
+        <w:suppressLineNumbers w:val="0"/>
+        <w:spacing w:before="0" w:beforeAutospacing="1" w:after="0" w:afterAutospacing="1"/>
+        <w:ind w:left="720" w:hanging="360"/>
+      </w:pPr>
+      <w:r>
+        <w:rPr>
+          <w:rStyle w:val="8"/>
+        </w:rPr>
+        <w:t>RPMS</w:t>
+      </w:r>
+      <w:r>
+        <w:t>：存放生成的二进制 RPM 包。</w:t>
+      </w:r>
+    </w:p>
+    <w:p>
+      <w:pPr>
+        <w:keepNext w:val="0"/>
+        <w:keepLines w:val="0"/>
+        <w:widowControl/>
+        <w:numPr>
+          <w:ilvl w:val="0"/>
+          <w:numId w:val="5"/>
+        </w:numPr>
+        <w:suppressLineNumbers w:val="0"/>
+        <w:spacing w:before="0" w:beforeAutospacing="1" w:after="0" w:afterAutospacing="1"/>
+        <w:ind w:left="720" w:hanging="360"/>
+      </w:pPr>
+      <w:r>
+        <w:rPr>
+          <w:rStyle w:val="8"/>
+        </w:rPr>
+        <w:t>SOURCES</w:t>
+      </w:r>
+      <w:r>
+        <w:t>：存放源码压缩包或其他资源文件。</w:t>
+      </w:r>
+    </w:p>
+    <w:p>
+      <w:pPr>
+        <w:keepNext w:val="0"/>
+        <w:keepLines w:val="0"/>
+        <w:widowControl/>
+        <w:numPr>
+          <w:ilvl w:val="0"/>
+          <w:numId w:val="5"/>
+        </w:numPr>
+        <w:suppressLineNumbers w:val="0"/>
+        <w:spacing w:before="0" w:beforeAutospacing="1" w:after="0" w:afterAutospacing="1"/>
+        <w:ind w:left="720" w:hanging="360"/>
+      </w:pPr>
+      <w:r>
+        <w:rPr>
+          <w:rStyle w:val="8"/>
+        </w:rPr>
+        <w:t>SPECS</w:t>
+      </w:r>
+      <w:r>
+        <w:t>：存放 spec 文件，这是 RPM 构建的配置文件。</w:t>
+      </w:r>
+    </w:p>
+    <w:p>
+      <w:pPr>
+        <w:keepNext w:val="0"/>
+        <w:keepLines w:val="0"/>
+        <w:widowControl/>
+        <w:numPr>
+          <w:ilvl w:val="0"/>
+          <w:numId w:val="5"/>
+        </w:numPr>
+        <w:suppressLineNumbers w:val="0"/>
+        <w:spacing w:before="0" w:beforeAutospacing="1" w:after="0" w:afterAutospacing="1"/>
+        <w:ind w:left="720" w:hanging="360"/>
+      </w:pPr>
+      <w:r>
+        <w:rPr>
+          <w:rStyle w:val="8"/>
+        </w:rPr>
+        <w:t>SRPMS</w:t>
+      </w:r>
+      <w:r>
+        <w:t>：存放生成的源码 RPM 包。</w:t>
+      </w:r>
+    </w:p>
+    <w:p>
+      <w:pPr>
+        <w:pStyle w:val="2"/>
+        <w:keepNext w:val="0"/>
+        <w:keepLines w:val="0"/>
+        <w:widowControl/>
+        <w:suppressLineNumbers w:val="0"/>
+      </w:pPr>
+      <w:r>
+        <w:t>3. 准备源码和构建文件</w:t>
+      </w:r>
+    </w:p>
+    <w:p>
+      <w:pPr>
+        <w:pStyle w:val="4"/>
+        <w:keepNext w:val="0"/>
+        <w:keepLines w:val="0"/>
+        <w:widowControl/>
+        <w:suppressLineNumbers w:val="0"/>
+      </w:pPr>
+      <w:r>
+        <w:t>将你的程序源码打包为一个 tar.gz 文件。假设你的项目根目录结构如下：</w:t>
+      </w:r>
+    </w:p>
+    <w:p>
+      <w:pPr>
+        <w:keepNext w:val="0"/>
+        <w:keepLines w:val="0"/>
+        <w:widowControl/>
+        <w:suppressLineNumbers w:val="0"/>
+        <w:jc w:val="left"/>
+      </w:pPr>
+      <w:r>
+        <w:rPr>
+          <w:rFonts w:ascii="宋体" w:hAnsi="宋体" w:eastAsia="宋体" w:cs="宋体"/>
+          <w:kern w:val="0"/>
+          <w:sz w:val="24"/>
+          <w:szCs w:val="24"/>
+          <w:lang w:val="en-US" w:eastAsia="zh-CN" w:bidi="ar"/>
+        </w:rPr>
+        <w:t>bash</w:t>
+      </w:r>
+    </w:p>
+    <w:p>
+      <w:pPr>
+        <w:keepNext w:val="0"/>
+        <w:keepLines w:val="0"/>
+        <w:widowControl/>
+        <w:suppressLineNumbers w:val="0"/>
+        <w:jc w:val="left"/>
+      </w:pPr>
+      <w:r>
+        <w:rPr>
+          <w:rFonts w:ascii="宋体" w:hAnsi="宋体" w:eastAsia="宋体" w:cs="宋体"/>
+          <w:kern w:val="0"/>
+          <w:sz w:val="24"/>
+          <w:szCs w:val="24"/>
+          <w:lang w:val="en-US" w:eastAsia="zh-CN" w:bidi="ar"/>
+        </w:rPr>
+        <w:t>复制代码</w:t>
+      </w:r>
+    </w:p>
+    <w:p>
+      <w:pPr>
+        <w:keepNext w:val="0"/>
+        <w:keepLines w:val="0"/>
+        <w:widowControl/>
+        <w:suppressLineNumbers w:val="0"/>
+        <w:bidi w:val="0"/>
+        <w:jc w:val="left"/>
+        <w:rPr>
+          <w:rStyle w:val="8"/>
+          <w:rFonts w:ascii="宋体" w:hAnsi="宋体" w:eastAsia="宋体" w:cs="宋体"/>
+          <w:kern w:val="0"/>
+          <w:sz w:val="24"/>
+          <w:szCs w:val="24"/>
+          <w:lang w:val="en-US" w:eastAsia="zh-CN" w:bidi="ar"/>
+        </w:rPr>
+      </w:pPr>
+      <w:r>
+        <w:rPr>
+          <w:rStyle w:val="8"/>
+          <w:rFonts w:ascii="宋体" w:hAnsi="宋体" w:eastAsia="宋体" w:cs="宋体"/>
+          <w:kern w:val="0"/>
+          <w:sz w:val="24"/>
+          <w:szCs w:val="24"/>
+          <w:lang w:val="en-US" w:eastAsia="zh-CN" w:bidi="ar"/>
+        </w:rPr>
+        <w:t>my_program/</w:t>
+      </w:r>
+    </w:p>
+    <w:p>
+      <w:pPr>
+        <w:keepNext w:val="0"/>
+        <w:keepLines w:val="0"/>
+        <w:widowControl/>
+        <w:suppressLineNumbers w:val="0"/>
+        <w:bidi w:val="0"/>
+        <w:jc w:val="left"/>
+        <w:rPr>
+          <w:rStyle w:val="8"/>
+          <w:rFonts w:ascii="宋体" w:hAnsi="宋体" w:eastAsia="宋体" w:cs="宋体"/>
+          <w:kern w:val="0"/>
+          <w:sz w:val="24"/>
+          <w:szCs w:val="24"/>
+          <w:lang w:val="en-US" w:eastAsia="zh-CN" w:bidi="ar"/>
+        </w:rPr>
+      </w:pPr>
+      <w:r>
+        <w:rPr>
+          <w:rStyle w:val="8"/>
+          <w:rFonts w:ascii="宋体" w:hAnsi="宋体" w:eastAsia="宋体" w:cs="宋体"/>
+          <w:kern w:val="0"/>
+          <w:sz w:val="24"/>
+          <w:szCs w:val="24"/>
+          <w:lang w:val="en-US" w:eastAsia="zh-CN" w:bidi="ar"/>
+        </w:rPr>
+        <w:t>├── src/</w:t>
+      </w:r>
+    </w:p>
+    <w:p>
+      <w:pPr>
+        <w:keepNext w:val="0"/>
+        <w:keepLines w:val="0"/>
+        <w:widowControl/>
+        <w:suppressLineNumbers w:val="0"/>
+        <w:bidi w:val="0"/>
+        <w:jc w:val="left"/>
+        <w:rPr>
+          <w:rStyle w:val="8"/>
+          <w:rFonts w:ascii="宋体" w:hAnsi="宋体" w:eastAsia="宋体" w:cs="宋体"/>
+          <w:kern w:val="0"/>
+          <w:sz w:val="24"/>
+          <w:szCs w:val="24"/>
+          <w:lang w:val="en-US" w:eastAsia="zh-CN" w:bidi="ar"/>
+        </w:rPr>
+      </w:pPr>
+      <w:r>
+        <w:rPr>
+          <w:rStyle w:val="8"/>
+          <w:rFonts w:ascii="宋体" w:hAnsi="宋体" w:eastAsia="宋体" w:cs="宋体"/>
+          <w:kern w:val="0"/>
+          <w:sz w:val="24"/>
+          <w:szCs w:val="24"/>
+          <w:lang w:val="en-US" w:eastAsia="zh-CN" w:bidi="ar"/>
+        </w:rPr>
+        <w:t>├── build/</w:t>
+      </w:r>
+    </w:p>
+    <w:p>
+      <w:pPr>
+        <w:keepNext w:val="0"/>
+        <w:keepLines w:val="0"/>
+        <w:widowControl/>
+        <w:suppressLineNumbers w:val="0"/>
+        <w:bidi w:val="0"/>
+        <w:jc w:val="left"/>
+        <w:rPr>
+          <w:rStyle w:val="8"/>
+          <w:rFonts w:ascii="宋体" w:hAnsi="宋体" w:eastAsia="宋体" w:cs="宋体"/>
+          <w:kern w:val="0"/>
+          <w:sz w:val="24"/>
+          <w:szCs w:val="24"/>
+          <w:lang w:val="en-US" w:eastAsia="zh-CN" w:bidi="ar"/>
+        </w:rPr>
+      </w:pPr>
+      <w:r>
+        <w:rPr>
+          <w:rStyle w:val="8"/>
+          <w:rFonts w:ascii="宋体" w:hAnsi="宋体" w:eastAsia="宋体" w:cs="宋体"/>
+          <w:kern w:val="0"/>
+          <w:sz w:val="24"/>
+          <w:szCs w:val="24"/>
+          <w:lang w:val="en-US" w:eastAsia="zh-CN" w:bidi="ar"/>
+        </w:rPr>
+        <w:t>├── raw_data/</w:t>
+      </w:r>
+    </w:p>
+    <w:p>
+      <w:pPr>
+        <w:keepNext w:val="0"/>
+        <w:keepLines w:val="0"/>
+        <w:widowControl/>
+        <w:suppressLineNumbers w:val="0"/>
+        <w:bidi w:val="0"/>
+        <w:jc w:val="left"/>
+        <w:rPr>
+          <w:rStyle w:val="8"/>
+          <w:rFonts w:ascii="宋体" w:hAnsi="宋体" w:eastAsia="宋体" w:cs="宋体"/>
+          <w:kern w:val="0"/>
+          <w:sz w:val="24"/>
+          <w:szCs w:val="24"/>
+          <w:lang w:val="en-US" w:eastAsia="zh-CN" w:bidi="ar"/>
+        </w:rPr>
+      </w:pPr>
+      <w:r>
+        <w:rPr>
+          <w:rStyle w:val="8"/>
+          <w:rFonts w:ascii="宋体" w:hAnsi="宋体" w:eastAsia="宋体" w:cs="宋体"/>
+          <w:kern w:val="0"/>
+          <w:sz w:val="24"/>
+          <w:szCs w:val="24"/>
+          <w:lang w:val="en-US" w:eastAsia="zh-CN" w:bidi="ar"/>
+        </w:rPr>
+        <w:t>├── output/</w:t>
+      </w:r>
+    </w:p>
+    <w:p>
+      <w:pPr>
+        <w:keepNext w:val="0"/>
+        <w:keepLines w:val="0"/>
+        <w:widowControl/>
+        <w:suppressLineNumbers w:val="0"/>
+        <w:bidi w:val="0"/>
+        <w:jc w:val="left"/>
+      </w:pPr>
+      <w:r>
+        <w:rPr>
+          <w:rStyle w:val="8"/>
+          <w:rFonts w:ascii="宋体" w:hAnsi="宋体" w:eastAsia="宋体" w:cs="宋体"/>
+          <w:kern w:val="0"/>
+          <w:sz w:val="24"/>
+          <w:szCs w:val="24"/>
+          <w:lang w:val="en-US" w:eastAsia="zh-CN" w:bidi="ar"/>
+        </w:rPr>
+        <w:t>└── CMakeLists.txt</w:t>
+      </w:r>
+    </w:p>
+    <w:p>
+      <w:pPr>
+        <w:pStyle w:val="4"/>
+        <w:keepNext w:val="0"/>
+        <w:keepLines w:val="0"/>
+        <w:widowControl/>
+        <w:suppressLineNumbers w:val="0"/>
+      </w:pPr>
+      <w:r>
+        <w:t xml:space="preserve">你可以使用 </w:t>
+      </w:r>
+      <w:r>
+        <w:rPr>
+          <w:rStyle w:val="8"/>
+        </w:rPr>
+        <w:t>tar</w:t>
+      </w:r>
+      <w:r>
+        <w:t xml:space="preserve"> 命令将其打包：</w:t>
+      </w:r>
+    </w:p>
+    <w:p>
+      <w:pPr>
+        <w:keepNext w:val="0"/>
+        <w:keepLines w:val="0"/>
+        <w:widowControl/>
+        <w:suppressLineNumbers w:val="0"/>
+        <w:jc w:val="left"/>
+      </w:pPr>
+      <w:r>
+        <w:rPr>
+          <w:rFonts w:ascii="宋体" w:hAnsi="宋体" w:eastAsia="宋体" w:cs="宋体"/>
+          <w:kern w:val="0"/>
+          <w:sz w:val="24"/>
+          <w:szCs w:val="24"/>
+          <w:lang w:val="en-US" w:eastAsia="zh-CN" w:bidi="ar"/>
+        </w:rPr>
+        <w:t>bash</w:t>
+      </w:r>
+    </w:p>
+    <w:p>
+      <w:pPr>
+        <w:keepNext w:val="0"/>
+        <w:keepLines w:val="0"/>
+        <w:widowControl/>
+        <w:suppressLineNumbers w:val="0"/>
+        <w:jc w:val="left"/>
+      </w:pPr>
+      <w:r>
+        <w:rPr>
+          <w:rFonts w:ascii="宋体" w:hAnsi="宋体" w:eastAsia="宋体" w:cs="宋体"/>
+          <w:kern w:val="0"/>
+          <w:sz w:val="24"/>
+          <w:szCs w:val="24"/>
+          <w:lang w:val="en-US" w:eastAsia="zh-CN" w:bidi="ar"/>
+        </w:rPr>
+        <w:t>复制代码</w:t>
+      </w:r>
+    </w:p>
+    <w:p>
+      <w:pPr>
+        <w:keepNext w:val="0"/>
+        <w:keepLines w:val="0"/>
+        <w:widowControl/>
+        <w:suppressLineNumbers w:val="0"/>
+        <w:bidi w:val="0"/>
+        <w:jc w:val="left"/>
+      </w:pPr>
+      <w:r>
+        <w:rPr>
+          <w:rStyle w:val="8"/>
+          <w:rFonts w:ascii="宋体" w:hAnsi="宋体" w:eastAsia="宋体" w:cs="宋体"/>
+          <w:kern w:val="0"/>
+          <w:sz w:val="24"/>
+          <w:szCs w:val="24"/>
+          <w:lang w:val="en-US" w:eastAsia="zh-CN" w:bidi="ar"/>
+        </w:rPr>
+        <w:t>tar -czvf my_program-1.0.tar.gz my_program/</w:t>
+      </w:r>
+      <w:r>
+        <w:rPr>
+          <w:rFonts w:ascii="宋体" w:hAnsi="宋体" w:eastAsia="宋体" w:cs="宋体"/>
+          <w:kern w:val="0"/>
+          <w:sz w:val="24"/>
+          <w:szCs w:val="24"/>
+          <w:lang w:val="en-US" w:eastAsia="zh-CN" w:bidi="ar"/>
+        </w:rPr>
+        <w:t>mv</w:t>
+      </w:r>
+      <w:r>
+        <w:rPr>
+          <w:rStyle w:val="8"/>
+          <w:rFonts w:ascii="宋体" w:hAnsi="宋体" w:eastAsia="宋体" w:cs="宋体"/>
+          <w:kern w:val="0"/>
+          <w:sz w:val="24"/>
+          <w:szCs w:val="24"/>
+          <w:lang w:val="en-US" w:eastAsia="zh-CN" w:bidi="ar"/>
+        </w:rPr>
+        <w:t xml:space="preserve"> my_program-1.0.tar.gz ~/rpmbuild/SOURCES/</w:t>
+      </w:r>
+    </w:p>
+    <w:p>
+      <w:pPr>
+        <w:pStyle w:val="2"/>
+        <w:keepNext w:val="0"/>
+        <w:keepLines w:val="0"/>
+        <w:widowControl/>
+        <w:suppressLineNumbers w:val="0"/>
+      </w:pPr>
+      <w:r>
+        <w:t>4. 编写 Spec 文件</w:t>
+      </w:r>
+    </w:p>
+    <w:p>
+      <w:pPr>
+        <w:pStyle w:val="4"/>
+        <w:keepNext w:val="0"/>
+        <w:keepLines w:val="0"/>
+        <w:widowControl/>
+        <w:suppressLineNumbers w:val="0"/>
+      </w:pPr>
+      <w:r>
+        <w:t xml:space="preserve">Spec 文件是 RPM 打包的核心。它定义了包的元数据、编译和安装步骤。创建一个名为 </w:t>
+      </w:r>
+      <w:r>
+        <w:rPr>
+          <w:rStyle w:val="8"/>
+        </w:rPr>
+        <w:t>my_program.spec</w:t>
+      </w:r>
+      <w:r>
+        <w:t xml:space="preserve"> 的文件并放在 </w:t>
+      </w:r>
+      <w:r>
+        <w:rPr>
+          <w:rStyle w:val="8"/>
+        </w:rPr>
+        <w:t>~/rpmbuild/SPECS/</w:t>
+      </w:r>
+      <w:r>
+        <w:t xml:space="preserve"> 目录下。</w:t>
+      </w:r>
+    </w:p>
+    <w:p>
+      <w:pPr>
+        <w:pStyle w:val="4"/>
+        <w:keepNext w:val="0"/>
+        <w:keepLines w:val="0"/>
+        <w:widowControl/>
+        <w:suppressLineNumbers w:val="0"/>
+      </w:pPr>
+      <w:r>
+        <w:t xml:space="preserve">下面是一个简单的 </w:t>
+      </w:r>
+      <w:r>
+        <w:rPr>
+          <w:rStyle w:val="8"/>
+        </w:rPr>
+        <w:t>spec</w:t>
+      </w:r>
+      <w:r>
+        <w:t xml:space="preserve"> 文件示例：</w:t>
+      </w:r>
+    </w:p>
+    <w:p>
+      <w:pPr>
+        <w:keepNext w:val="0"/>
+        <w:keepLines w:val="0"/>
+        <w:widowControl/>
+        <w:suppressLineNumbers w:val="0"/>
+        <w:jc w:val="left"/>
+      </w:pPr>
+      <w:r>
+        <w:rPr>
+          <w:rFonts w:ascii="宋体" w:hAnsi="宋体" w:eastAsia="宋体" w:cs="宋体"/>
+          <w:kern w:val="0"/>
+          <w:sz w:val="24"/>
+          <w:szCs w:val="24"/>
+          <w:lang w:val="en-US" w:eastAsia="zh-CN" w:bidi="ar"/>
+        </w:rPr>
+        <w:t>spec</w:t>
+      </w:r>
+    </w:p>
+    <w:p>
+      <w:pPr>
+        <w:keepNext w:val="0"/>
+        <w:keepLines w:val="0"/>
+        <w:widowControl/>
+        <w:suppressLineNumbers w:val="0"/>
+        <w:jc w:val="left"/>
+      </w:pPr>
+      <w:r>
+        <w:rPr>
+          <w:rFonts w:ascii="宋体" w:hAnsi="宋体" w:eastAsia="宋体" w:cs="宋体"/>
+          <w:kern w:val="0"/>
+          <w:sz w:val="24"/>
+          <w:szCs w:val="24"/>
+          <w:lang w:val="en-US" w:eastAsia="zh-CN" w:bidi="ar"/>
+        </w:rPr>
+        <w:t>复制代码</w:t>
+      </w:r>
+    </w:p>
+    <w:p>
+      <w:pPr>
+        <w:keepNext w:val="0"/>
+        <w:keepLines w:val="0"/>
+        <w:widowControl/>
+        <w:suppressLineNumbers w:val="0"/>
+        <w:bidi w:val="0"/>
+        <w:jc w:val="left"/>
+        <w:rPr>
+          <w:rStyle w:val="8"/>
+          <w:rFonts w:ascii="宋体" w:hAnsi="宋体" w:eastAsia="宋体" w:cs="宋体"/>
+          <w:kern w:val="0"/>
+          <w:sz w:val="24"/>
+          <w:szCs w:val="24"/>
+          <w:lang w:val="en-US" w:eastAsia="zh-CN" w:bidi="ar"/>
+        </w:rPr>
+      </w:pPr>
+      <w:r>
+        <w:rPr>
+          <w:rStyle w:val="8"/>
+          <w:rFonts w:ascii="宋体" w:hAnsi="宋体" w:eastAsia="宋体" w:cs="宋体"/>
+          <w:kern w:val="0"/>
+          <w:sz w:val="24"/>
+          <w:szCs w:val="24"/>
+          <w:lang w:val="en-US" w:eastAsia="zh-CN" w:bidi="ar"/>
+        </w:rPr>
+        <w:t>Name:           my_program</w:t>
+      </w:r>
+    </w:p>
+    <w:p>
+      <w:pPr>
+        <w:keepNext w:val="0"/>
+        <w:keepLines w:val="0"/>
+        <w:widowControl/>
+        <w:suppressLineNumbers w:val="0"/>
+        <w:bidi w:val="0"/>
+        <w:jc w:val="left"/>
+        <w:rPr>
+          <w:rStyle w:val="8"/>
+          <w:rFonts w:ascii="宋体" w:hAnsi="宋体" w:eastAsia="宋体" w:cs="宋体"/>
+          <w:kern w:val="0"/>
+          <w:sz w:val="24"/>
+          <w:szCs w:val="24"/>
+          <w:lang w:val="en-US" w:eastAsia="zh-CN" w:bidi="ar"/>
+        </w:rPr>
+      </w:pPr>
+      <w:r>
+        <w:rPr>
+          <w:rStyle w:val="8"/>
+          <w:rFonts w:ascii="宋体" w:hAnsi="宋体" w:eastAsia="宋体" w:cs="宋体"/>
+          <w:kern w:val="0"/>
+          <w:sz w:val="24"/>
+          <w:szCs w:val="24"/>
+          <w:lang w:val="en-US" w:eastAsia="zh-CN" w:bidi="ar"/>
+        </w:rPr>
+        <w:t>Version:        1.0</w:t>
+      </w:r>
+    </w:p>
+    <w:p>
+      <w:pPr>
+        <w:keepNext w:val="0"/>
+        <w:keepLines w:val="0"/>
+        <w:widowControl/>
+        <w:suppressLineNumbers w:val="0"/>
+        <w:bidi w:val="0"/>
+        <w:jc w:val="left"/>
+        <w:rPr>
+          <w:rStyle w:val="8"/>
+          <w:rFonts w:ascii="宋体" w:hAnsi="宋体" w:eastAsia="宋体" w:cs="宋体"/>
+          <w:kern w:val="0"/>
+          <w:sz w:val="24"/>
+          <w:szCs w:val="24"/>
+          <w:lang w:val="en-US" w:eastAsia="zh-CN" w:bidi="ar"/>
+        </w:rPr>
+      </w:pPr>
+      <w:r>
+        <w:rPr>
+          <w:rStyle w:val="8"/>
+          <w:rFonts w:ascii="宋体" w:hAnsi="宋体" w:eastAsia="宋体" w:cs="宋体"/>
+          <w:kern w:val="0"/>
+          <w:sz w:val="24"/>
+          <w:szCs w:val="24"/>
+          <w:lang w:val="en-US" w:eastAsia="zh-CN" w:bidi="ar"/>
+        </w:rPr>
+        <w:t>Release:        1%{?dist}</w:t>
+      </w:r>
+    </w:p>
+    <w:p>
+      <w:pPr>
+        <w:keepNext w:val="0"/>
+        <w:keepLines w:val="0"/>
+        <w:widowControl/>
+        <w:suppressLineNumbers w:val="0"/>
+        <w:bidi w:val="0"/>
+        <w:jc w:val="left"/>
+        <w:rPr>
+          <w:rStyle w:val="8"/>
+          <w:rFonts w:ascii="宋体" w:hAnsi="宋体" w:eastAsia="宋体" w:cs="宋体"/>
+          <w:kern w:val="0"/>
+          <w:sz w:val="24"/>
+          <w:szCs w:val="24"/>
+          <w:lang w:val="en-US" w:eastAsia="zh-CN" w:bidi="ar"/>
+        </w:rPr>
+      </w:pPr>
+      <w:r>
+        <w:rPr>
+          <w:rStyle w:val="8"/>
+          <w:rFonts w:ascii="宋体" w:hAnsi="宋体" w:eastAsia="宋体" w:cs="宋体"/>
+          <w:kern w:val="0"/>
+          <w:sz w:val="24"/>
+          <w:szCs w:val="24"/>
+          <w:lang w:val="en-US" w:eastAsia="zh-CN" w:bidi="ar"/>
+        </w:rPr>
+        <w:t>Summary:        A brief description of my program</w:t>
+      </w:r>
+    </w:p>
+    <w:p>
+      <w:pPr>
+        <w:keepNext w:val="0"/>
+        <w:keepLines w:val="0"/>
+        <w:widowControl/>
+        <w:suppressLineNumbers w:val="0"/>
+        <w:bidi w:val="0"/>
+        <w:jc w:val="left"/>
+        <w:rPr>
+          <w:rStyle w:val="8"/>
+          <w:rFonts w:ascii="宋体" w:hAnsi="宋体" w:eastAsia="宋体" w:cs="宋体"/>
+          <w:kern w:val="0"/>
+          <w:sz w:val="24"/>
+          <w:szCs w:val="24"/>
+          <w:lang w:val="en-US" w:eastAsia="zh-CN" w:bidi="ar"/>
+        </w:rPr>
+      </w:pPr>
+    </w:p>
+    <w:p>
+      <w:pPr>
+        <w:keepNext w:val="0"/>
+        <w:keepLines w:val="0"/>
+        <w:widowControl/>
+        <w:suppressLineNumbers w:val="0"/>
+        <w:bidi w:val="0"/>
+        <w:jc w:val="left"/>
+        <w:rPr>
+          <w:rStyle w:val="8"/>
+          <w:rFonts w:ascii="宋体" w:hAnsi="宋体" w:eastAsia="宋体" w:cs="宋体"/>
+          <w:kern w:val="0"/>
+          <w:sz w:val="24"/>
+          <w:szCs w:val="24"/>
+          <w:lang w:val="en-US" w:eastAsia="zh-CN" w:bidi="ar"/>
+        </w:rPr>
+      </w:pPr>
+      <w:r>
+        <w:rPr>
+          <w:rStyle w:val="8"/>
+          <w:rFonts w:ascii="宋体" w:hAnsi="宋体" w:eastAsia="宋体" w:cs="宋体"/>
+          <w:kern w:val="0"/>
+          <w:sz w:val="24"/>
+          <w:szCs w:val="24"/>
+          <w:lang w:val="en-US" w:eastAsia="zh-CN" w:bidi="ar"/>
+        </w:rPr>
+        <w:t>License:        MIT</w:t>
+      </w:r>
+    </w:p>
+    <w:p>
+      <w:pPr>
+        <w:keepNext w:val="0"/>
+        <w:keepLines w:val="0"/>
+        <w:widowControl/>
+        <w:suppressLineNumbers w:val="0"/>
+        <w:bidi w:val="0"/>
+        <w:jc w:val="left"/>
+        <w:rPr>
+          <w:rStyle w:val="8"/>
+          <w:rFonts w:ascii="宋体" w:hAnsi="宋体" w:eastAsia="宋体" w:cs="宋体"/>
+          <w:kern w:val="0"/>
+          <w:sz w:val="24"/>
+          <w:szCs w:val="24"/>
+          <w:lang w:val="en-US" w:eastAsia="zh-CN" w:bidi="ar"/>
+        </w:rPr>
+      </w:pPr>
+      <w:r>
+        <w:rPr>
+          <w:rStyle w:val="8"/>
+          <w:rFonts w:ascii="宋体" w:hAnsi="宋体" w:eastAsia="宋体" w:cs="宋体"/>
+          <w:kern w:val="0"/>
+          <w:sz w:val="24"/>
+          <w:szCs w:val="24"/>
+          <w:lang w:val="en-US" w:eastAsia="zh-CN" w:bidi="ar"/>
+        </w:rPr>
+        <w:t>URL:            http://example.com/my_program</w:t>
+      </w:r>
+    </w:p>
+    <w:p>
+      <w:pPr>
+        <w:keepNext w:val="0"/>
+        <w:keepLines w:val="0"/>
+        <w:widowControl/>
+        <w:suppressLineNumbers w:val="0"/>
+        <w:bidi w:val="0"/>
+        <w:jc w:val="left"/>
+        <w:rPr>
+          <w:rStyle w:val="8"/>
+          <w:rFonts w:ascii="宋体" w:hAnsi="宋体" w:eastAsia="宋体" w:cs="宋体"/>
+          <w:kern w:val="0"/>
+          <w:sz w:val="24"/>
+          <w:szCs w:val="24"/>
+          <w:lang w:val="en-US" w:eastAsia="zh-CN" w:bidi="ar"/>
+        </w:rPr>
+      </w:pPr>
+      <w:r>
+        <w:rPr>
+          <w:rStyle w:val="8"/>
+          <w:rFonts w:ascii="宋体" w:hAnsi="宋体" w:eastAsia="宋体" w:cs="宋体"/>
+          <w:kern w:val="0"/>
+          <w:sz w:val="24"/>
+          <w:szCs w:val="24"/>
+          <w:lang w:val="en-US" w:eastAsia="zh-CN" w:bidi="ar"/>
+        </w:rPr>
+        <w:t>Source0:        %{name}-%{version}.tar.gz</w:t>
+      </w:r>
+    </w:p>
+    <w:p>
+      <w:pPr>
+        <w:keepNext w:val="0"/>
+        <w:keepLines w:val="0"/>
+        <w:widowControl/>
+        <w:suppressLineNumbers w:val="0"/>
+        <w:bidi w:val="0"/>
+        <w:jc w:val="left"/>
+        <w:rPr>
+          <w:rStyle w:val="8"/>
+          <w:rFonts w:ascii="宋体" w:hAnsi="宋体" w:eastAsia="宋体" w:cs="宋体"/>
+          <w:kern w:val="0"/>
+          <w:sz w:val="24"/>
+          <w:szCs w:val="24"/>
+          <w:lang w:val="en-US" w:eastAsia="zh-CN" w:bidi="ar"/>
+        </w:rPr>
+      </w:pPr>
+    </w:p>
+    <w:p>
+      <w:pPr>
+        <w:keepNext w:val="0"/>
+        <w:keepLines w:val="0"/>
+        <w:widowControl/>
+        <w:suppressLineNumbers w:val="0"/>
+        <w:bidi w:val="0"/>
+        <w:jc w:val="left"/>
+        <w:rPr>
+          <w:rStyle w:val="8"/>
+          <w:rFonts w:ascii="宋体" w:hAnsi="宋体" w:eastAsia="宋体" w:cs="宋体"/>
+          <w:kern w:val="0"/>
+          <w:sz w:val="24"/>
+          <w:szCs w:val="24"/>
+          <w:lang w:val="en-US" w:eastAsia="zh-CN" w:bidi="ar"/>
+        </w:rPr>
+      </w:pPr>
+      <w:r>
+        <w:rPr>
+          <w:rStyle w:val="8"/>
+          <w:rFonts w:ascii="宋体" w:hAnsi="宋体" w:eastAsia="宋体" w:cs="宋体"/>
+          <w:kern w:val="0"/>
+          <w:sz w:val="24"/>
+          <w:szCs w:val="24"/>
+          <w:lang w:val="en-US" w:eastAsia="zh-CN" w:bidi="ar"/>
+        </w:rPr>
+        <w:t>BuildRequires:  cmake, gcc, gcc-c++</w:t>
+      </w:r>
+    </w:p>
+    <w:p>
+      <w:pPr>
+        <w:keepNext w:val="0"/>
+        <w:keepLines w:val="0"/>
+        <w:widowControl/>
+        <w:suppressLineNumbers w:val="0"/>
+        <w:bidi w:val="0"/>
+        <w:jc w:val="left"/>
+        <w:rPr>
+          <w:rStyle w:val="8"/>
+          <w:rFonts w:ascii="宋体" w:hAnsi="宋体" w:eastAsia="宋体" w:cs="宋体"/>
+          <w:kern w:val="0"/>
+          <w:sz w:val="24"/>
+          <w:szCs w:val="24"/>
+          <w:lang w:val="en-US" w:eastAsia="zh-CN" w:bidi="ar"/>
+        </w:rPr>
+      </w:pPr>
+      <w:r>
+        <w:rPr>
+          <w:rStyle w:val="8"/>
+          <w:rFonts w:ascii="宋体" w:hAnsi="宋体" w:eastAsia="宋体" w:cs="宋体"/>
+          <w:kern w:val="0"/>
+          <w:sz w:val="24"/>
+          <w:szCs w:val="24"/>
+          <w:lang w:val="en-US" w:eastAsia="zh-CN" w:bidi="ar"/>
+        </w:rPr>
+        <w:t>Requires:       libstdc++  # 如果有其他依赖库，也可以在这里列出</w:t>
+      </w:r>
+    </w:p>
+    <w:p>
+      <w:pPr>
+        <w:keepNext w:val="0"/>
+        <w:keepLines w:val="0"/>
+        <w:widowControl/>
+        <w:suppressLineNumbers w:val="0"/>
+        <w:bidi w:val="0"/>
+        <w:jc w:val="left"/>
+        <w:rPr>
+          <w:rStyle w:val="8"/>
+          <w:rFonts w:ascii="宋体" w:hAnsi="宋体" w:eastAsia="宋体" w:cs="宋体"/>
+          <w:kern w:val="0"/>
+          <w:sz w:val="24"/>
+          <w:szCs w:val="24"/>
+          <w:lang w:val="en-US" w:eastAsia="zh-CN" w:bidi="ar"/>
+        </w:rPr>
+      </w:pPr>
+    </w:p>
+    <w:p>
+      <w:pPr>
+        <w:keepNext w:val="0"/>
+        <w:keepLines w:val="0"/>
+        <w:widowControl/>
+        <w:suppressLineNumbers w:val="0"/>
+        <w:bidi w:val="0"/>
+        <w:jc w:val="left"/>
+        <w:rPr>
+          <w:rStyle w:val="8"/>
+          <w:rFonts w:ascii="宋体" w:hAnsi="宋体" w:eastAsia="宋体" w:cs="宋体"/>
+          <w:kern w:val="0"/>
+          <w:sz w:val="24"/>
+          <w:szCs w:val="24"/>
+          <w:lang w:val="en-US" w:eastAsia="zh-CN" w:bidi="ar"/>
+        </w:rPr>
+      </w:pPr>
+      <w:r>
+        <w:rPr>
+          <w:rStyle w:val="8"/>
+          <w:rFonts w:ascii="宋体" w:hAnsi="宋体" w:eastAsia="宋体" w:cs="宋体"/>
+          <w:kern w:val="0"/>
+          <w:sz w:val="24"/>
+          <w:szCs w:val="24"/>
+          <w:lang w:val="en-US" w:eastAsia="zh-CN" w:bidi="ar"/>
+        </w:rPr>
+        <w:t>%description</w:t>
+      </w:r>
+    </w:p>
+    <w:p>
+      <w:pPr>
+        <w:keepNext w:val="0"/>
+        <w:keepLines w:val="0"/>
+        <w:widowControl/>
+        <w:suppressLineNumbers w:val="0"/>
+        <w:bidi w:val="0"/>
+        <w:jc w:val="left"/>
+        <w:rPr>
+          <w:rStyle w:val="8"/>
+          <w:rFonts w:ascii="宋体" w:hAnsi="宋体" w:eastAsia="宋体" w:cs="宋体"/>
+          <w:kern w:val="0"/>
+          <w:sz w:val="24"/>
+          <w:szCs w:val="24"/>
+          <w:lang w:val="en-US" w:eastAsia="zh-CN" w:bidi="ar"/>
+        </w:rPr>
+      </w:pPr>
+      <w:r>
+        <w:rPr>
+          <w:rStyle w:val="8"/>
+          <w:rFonts w:ascii="宋体" w:hAnsi="宋体" w:eastAsia="宋体" w:cs="宋体"/>
+          <w:kern w:val="0"/>
+          <w:sz w:val="24"/>
+          <w:szCs w:val="24"/>
+          <w:lang w:val="en-US" w:eastAsia="zh-CN" w:bidi="ar"/>
+        </w:rPr>
+        <w:t>A longer description of my program.</w:t>
+      </w:r>
+    </w:p>
+    <w:p>
+      <w:pPr>
+        <w:keepNext w:val="0"/>
+        <w:keepLines w:val="0"/>
+        <w:widowControl/>
+        <w:suppressLineNumbers w:val="0"/>
+        <w:bidi w:val="0"/>
+        <w:jc w:val="left"/>
+        <w:rPr>
+          <w:rStyle w:val="8"/>
+          <w:rFonts w:ascii="宋体" w:hAnsi="宋体" w:eastAsia="宋体" w:cs="宋体"/>
+          <w:kern w:val="0"/>
+          <w:sz w:val="24"/>
+          <w:szCs w:val="24"/>
+          <w:lang w:val="en-US" w:eastAsia="zh-CN" w:bidi="ar"/>
+        </w:rPr>
+      </w:pPr>
+    </w:p>
+    <w:p>
+      <w:pPr>
+        <w:keepNext w:val="0"/>
+        <w:keepLines w:val="0"/>
+        <w:widowControl/>
+        <w:suppressLineNumbers w:val="0"/>
+        <w:bidi w:val="0"/>
+        <w:jc w:val="left"/>
+        <w:rPr>
+          <w:rStyle w:val="8"/>
+          <w:rFonts w:ascii="宋体" w:hAnsi="宋体" w:eastAsia="宋体" w:cs="宋体"/>
+          <w:kern w:val="0"/>
+          <w:sz w:val="24"/>
+          <w:szCs w:val="24"/>
+          <w:lang w:val="en-US" w:eastAsia="zh-CN" w:bidi="ar"/>
+        </w:rPr>
+      </w:pPr>
+      <w:r>
+        <w:rPr>
+          <w:rStyle w:val="8"/>
+          <w:rFonts w:ascii="宋体" w:hAnsi="宋体" w:eastAsia="宋体" w:cs="宋体"/>
+          <w:kern w:val="0"/>
+          <w:sz w:val="24"/>
+          <w:szCs w:val="24"/>
+          <w:lang w:val="en-US" w:eastAsia="zh-CN" w:bidi="ar"/>
+        </w:rPr>
+        <w:t>%prep</w:t>
+      </w:r>
+    </w:p>
+    <w:p>
+      <w:pPr>
+        <w:keepNext w:val="0"/>
+        <w:keepLines w:val="0"/>
+        <w:widowControl/>
+        <w:suppressLineNumbers w:val="0"/>
+        <w:bidi w:val="0"/>
+        <w:jc w:val="left"/>
+        <w:rPr>
+          <w:rStyle w:val="8"/>
+          <w:rFonts w:ascii="宋体" w:hAnsi="宋体" w:eastAsia="宋体" w:cs="宋体"/>
+          <w:kern w:val="0"/>
+          <w:sz w:val="24"/>
+          <w:szCs w:val="24"/>
+          <w:lang w:val="en-US" w:eastAsia="zh-CN" w:bidi="ar"/>
+        </w:rPr>
+      </w:pPr>
+      <w:r>
+        <w:rPr>
+          <w:rStyle w:val="8"/>
+          <w:rFonts w:ascii="宋体" w:hAnsi="宋体" w:eastAsia="宋体" w:cs="宋体"/>
+          <w:kern w:val="0"/>
+          <w:sz w:val="24"/>
+          <w:szCs w:val="24"/>
+          <w:lang w:val="en-US" w:eastAsia="zh-CN" w:bidi="ar"/>
+        </w:rPr>
+        <w:t>%setup -q</w:t>
+      </w:r>
+    </w:p>
+    <w:p>
+      <w:pPr>
+        <w:keepNext w:val="0"/>
+        <w:keepLines w:val="0"/>
+        <w:widowControl/>
+        <w:suppressLineNumbers w:val="0"/>
+        <w:bidi w:val="0"/>
+        <w:jc w:val="left"/>
+        <w:rPr>
+          <w:rStyle w:val="8"/>
+          <w:rFonts w:ascii="宋体" w:hAnsi="宋体" w:eastAsia="宋体" w:cs="宋体"/>
+          <w:kern w:val="0"/>
+          <w:sz w:val="24"/>
+          <w:szCs w:val="24"/>
+          <w:lang w:val="en-US" w:eastAsia="zh-CN" w:bidi="ar"/>
+        </w:rPr>
+      </w:pPr>
+    </w:p>
+    <w:p>
+      <w:pPr>
+        <w:keepNext w:val="0"/>
+        <w:keepLines w:val="0"/>
+        <w:widowControl/>
+        <w:suppressLineNumbers w:val="0"/>
+        <w:bidi w:val="0"/>
+        <w:jc w:val="left"/>
+        <w:rPr>
+          <w:rStyle w:val="8"/>
+          <w:rFonts w:ascii="宋体" w:hAnsi="宋体" w:eastAsia="宋体" w:cs="宋体"/>
+          <w:kern w:val="0"/>
+          <w:sz w:val="24"/>
+          <w:szCs w:val="24"/>
+          <w:lang w:val="en-US" w:eastAsia="zh-CN" w:bidi="ar"/>
+        </w:rPr>
+      </w:pPr>
+      <w:r>
+        <w:rPr>
+          <w:rStyle w:val="8"/>
+          <w:rFonts w:ascii="宋体" w:hAnsi="宋体" w:eastAsia="宋体" w:cs="宋体"/>
+          <w:kern w:val="0"/>
+          <w:sz w:val="24"/>
+          <w:szCs w:val="24"/>
+          <w:lang w:val="en-US" w:eastAsia="zh-CN" w:bidi="ar"/>
+        </w:rPr>
+        <w:t>%build</w:t>
+      </w:r>
+    </w:p>
+    <w:p>
+      <w:pPr>
+        <w:keepNext w:val="0"/>
+        <w:keepLines w:val="0"/>
+        <w:widowControl/>
+        <w:suppressLineNumbers w:val="0"/>
+        <w:bidi w:val="0"/>
+        <w:jc w:val="left"/>
+        <w:rPr>
+          <w:rStyle w:val="8"/>
+          <w:rFonts w:ascii="宋体" w:hAnsi="宋体" w:eastAsia="宋体" w:cs="宋体"/>
+          <w:kern w:val="0"/>
+          <w:sz w:val="24"/>
+          <w:szCs w:val="24"/>
+          <w:lang w:val="en-US" w:eastAsia="zh-CN" w:bidi="ar"/>
+        </w:rPr>
+      </w:pPr>
+      <w:r>
+        <w:rPr>
+          <w:rStyle w:val="8"/>
+          <w:rFonts w:ascii="宋体" w:hAnsi="宋体" w:eastAsia="宋体" w:cs="宋体"/>
+          <w:kern w:val="0"/>
+          <w:sz w:val="24"/>
+          <w:szCs w:val="24"/>
+          <w:lang w:val="en-US" w:eastAsia="zh-CN" w:bidi="ar"/>
+        </w:rPr>
+        <w:t>mkdir -p build</w:t>
+      </w:r>
+    </w:p>
+    <w:p>
+      <w:pPr>
+        <w:keepNext w:val="0"/>
+        <w:keepLines w:val="0"/>
+        <w:widowControl/>
+        <w:suppressLineNumbers w:val="0"/>
+        <w:bidi w:val="0"/>
+        <w:jc w:val="left"/>
+        <w:rPr>
+          <w:rStyle w:val="8"/>
+          <w:rFonts w:ascii="宋体" w:hAnsi="宋体" w:eastAsia="宋体" w:cs="宋体"/>
+          <w:kern w:val="0"/>
+          <w:sz w:val="24"/>
+          <w:szCs w:val="24"/>
+          <w:lang w:val="en-US" w:eastAsia="zh-CN" w:bidi="ar"/>
+        </w:rPr>
+      </w:pPr>
+      <w:r>
+        <w:rPr>
+          <w:rStyle w:val="8"/>
+          <w:rFonts w:ascii="宋体" w:hAnsi="宋体" w:eastAsia="宋体" w:cs="宋体"/>
+          <w:kern w:val="0"/>
+          <w:sz w:val="24"/>
+          <w:szCs w:val="24"/>
+          <w:lang w:val="en-US" w:eastAsia="zh-CN" w:bidi="ar"/>
+        </w:rPr>
+        <w:t>cd build</w:t>
+      </w:r>
+    </w:p>
+    <w:p>
+      <w:pPr>
+        <w:keepNext w:val="0"/>
+        <w:keepLines w:val="0"/>
+        <w:widowControl/>
+        <w:suppressLineNumbers w:val="0"/>
+        <w:bidi w:val="0"/>
+        <w:jc w:val="left"/>
+        <w:rPr>
+          <w:rStyle w:val="8"/>
+          <w:rFonts w:ascii="宋体" w:hAnsi="宋体" w:eastAsia="宋体" w:cs="宋体"/>
+          <w:kern w:val="0"/>
+          <w:sz w:val="24"/>
+          <w:szCs w:val="24"/>
+          <w:lang w:val="en-US" w:eastAsia="zh-CN" w:bidi="ar"/>
+        </w:rPr>
+      </w:pPr>
+      <w:r>
+        <w:rPr>
+          <w:rStyle w:val="8"/>
+          <w:rFonts w:ascii="宋体" w:hAnsi="宋体" w:eastAsia="宋体" w:cs="宋体"/>
+          <w:kern w:val="0"/>
+          <w:sz w:val="24"/>
+          <w:szCs w:val="24"/>
+          <w:lang w:val="en-US" w:eastAsia="zh-CN" w:bidi="ar"/>
+        </w:rPr>
+        <w:t>cmake ..</w:t>
+      </w:r>
+    </w:p>
+    <w:p>
+      <w:pPr>
+        <w:keepNext w:val="0"/>
+        <w:keepLines w:val="0"/>
+        <w:widowControl/>
+        <w:suppressLineNumbers w:val="0"/>
+        <w:bidi w:val="0"/>
+        <w:jc w:val="left"/>
+        <w:rPr>
+          <w:rStyle w:val="8"/>
+          <w:rFonts w:ascii="宋体" w:hAnsi="宋体" w:eastAsia="宋体" w:cs="宋体"/>
+          <w:kern w:val="0"/>
+          <w:sz w:val="24"/>
+          <w:szCs w:val="24"/>
+          <w:lang w:val="en-US" w:eastAsia="zh-CN" w:bidi="ar"/>
+        </w:rPr>
+      </w:pPr>
+      <w:r>
+        <w:rPr>
+          <w:rStyle w:val="8"/>
+          <w:rFonts w:ascii="宋体" w:hAnsi="宋体" w:eastAsia="宋体" w:cs="宋体"/>
+          <w:kern w:val="0"/>
+          <w:sz w:val="24"/>
+          <w:szCs w:val="24"/>
+          <w:lang w:val="en-US" w:eastAsia="zh-CN" w:bidi="ar"/>
+        </w:rPr>
+        <w:t>make</w:t>
+      </w:r>
+    </w:p>
+    <w:p>
+      <w:pPr>
+        <w:keepNext w:val="0"/>
+        <w:keepLines w:val="0"/>
+        <w:widowControl/>
+        <w:suppressLineNumbers w:val="0"/>
+        <w:bidi w:val="0"/>
+        <w:jc w:val="left"/>
+        <w:rPr>
+          <w:rStyle w:val="8"/>
+          <w:rFonts w:ascii="宋体" w:hAnsi="宋体" w:eastAsia="宋体" w:cs="宋体"/>
+          <w:kern w:val="0"/>
+          <w:sz w:val="24"/>
+          <w:szCs w:val="24"/>
+          <w:lang w:val="en-US" w:eastAsia="zh-CN" w:bidi="ar"/>
+        </w:rPr>
+      </w:pPr>
+    </w:p>
+    <w:p>
+      <w:pPr>
+        <w:keepNext w:val="0"/>
+        <w:keepLines w:val="0"/>
+        <w:widowControl/>
+        <w:suppressLineNumbers w:val="0"/>
+        <w:bidi w:val="0"/>
+        <w:jc w:val="left"/>
+        <w:rPr>
+          <w:rStyle w:val="8"/>
+          <w:rFonts w:ascii="宋体" w:hAnsi="宋体" w:eastAsia="宋体" w:cs="宋体"/>
+          <w:kern w:val="0"/>
+          <w:sz w:val="24"/>
+          <w:szCs w:val="24"/>
+          <w:lang w:val="en-US" w:eastAsia="zh-CN" w:bidi="ar"/>
+        </w:rPr>
+      </w:pPr>
+      <w:r>
+        <w:rPr>
+          <w:rStyle w:val="8"/>
+          <w:rFonts w:ascii="宋体" w:hAnsi="宋体" w:eastAsia="宋体" w:cs="宋体"/>
+          <w:kern w:val="0"/>
+          <w:sz w:val="24"/>
+          <w:szCs w:val="24"/>
+          <w:lang w:val="en-US" w:eastAsia="zh-CN" w:bidi="ar"/>
+        </w:rPr>
+        <w:t>%install</w:t>
+      </w:r>
+    </w:p>
+    <w:p>
+      <w:pPr>
+        <w:keepNext w:val="0"/>
+        <w:keepLines w:val="0"/>
+        <w:widowControl/>
+        <w:suppressLineNumbers w:val="0"/>
+        <w:bidi w:val="0"/>
+        <w:jc w:val="left"/>
+        <w:rPr>
+          <w:rStyle w:val="8"/>
+          <w:rFonts w:ascii="宋体" w:hAnsi="宋体" w:eastAsia="宋体" w:cs="宋体"/>
+          <w:kern w:val="0"/>
+          <w:sz w:val="24"/>
+          <w:szCs w:val="24"/>
+          <w:lang w:val="en-US" w:eastAsia="zh-CN" w:bidi="ar"/>
+        </w:rPr>
+      </w:pPr>
+      <w:r>
+        <w:rPr>
+          <w:rStyle w:val="8"/>
+          <w:rFonts w:ascii="宋体" w:hAnsi="宋体" w:eastAsia="宋体" w:cs="宋体"/>
+          <w:kern w:val="0"/>
+          <w:sz w:val="24"/>
+          <w:szCs w:val="24"/>
+          <w:lang w:val="en-US" w:eastAsia="zh-CN" w:bidi="ar"/>
+        </w:rPr>
+        <w:t>rm -rf $RPM_BUILD_ROOT</w:t>
+      </w:r>
+    </w:p>
+    <w:p>
+      <w:pPr>
+        <w:keepNext w:val="0"/>
+        <w:keepLines w:val="0"/>
+        <w:widowControl/>
+        <w:suppressLineNumbers w:val="0"/>
+        <w:bidi w:val="0"/>
+        <w:jc w:val="left"/>
+        <w:rPr>
+          <w:rStyle w:val="8"/>
+          <w:rFonts w:ascii="宋体" w:hAnsi="宋体" w:eastAsia="宋体" w:cs="宋体"/>
+          <w:kern w:val="0"/>
+          <w:sz w:val="24"/>
+          <w:szCs w:val="24"/>
+          <w:lang w:val="en-US" w:eastAsia="zh-CN" w:bidi="ar"/>
+        </w:rPr>
+      </w:pPr>
+      <w:r>
+        <w:rPr>
+          <w:rStyle w:val="8"/>
+          <w:rFonts w:ascii="宋体" w:hAnsi="宋体" w:eastAsia="宋体" w:cs="宋体"/>
+          <w:kern w:val="0"/>
+          <w:sz w:val="24"/>
+          <w:szCs w:val="24"/>
+          <w:lang w:val="en-US" w:eastAsia="zh-CN" w:bidi="ar"/>
+        </w:rPr>
+        <w:t>mkdir -p $RPM_BUILD_ROOT/usr/local/bin</w:t>
+      </w:r>
+    </w:p>
+    <w:p>
+      <w:pPr>
+        <w:keepNext w:val="0"/>
+        <w:keepLines w:val="0"/>
+        <w:widowControl/>
+        <w:suppressLineNumbers w:val="0"/>
+        <w:bidi w:val="0"/>
+        <w:jc w:val="left"/>
+        <w:rPr>
+          <w:rStyle w:val="8"/>
+          <w:rFonts w:ascii="宋体" w:hAnsi="宋体" w:eastAsia="宋体" w:cs="宋体"/>
+          <w:kern w:val="0"/>
+          <w:sz w:val="24"/>
+          <w:szCs w:val="24"/>
+          <w:lang w:val="en-US" w:eastAsia="zh-CN" w:bidi="ar"/>
+        </w:rPr>
+      </w:pPr>
+      <w:r>
+        <w:rPr>
+          <w:rStyle w:val="8"/>
+          <w:rFonts w:ascii="宋体" w:hAnsi="宋体" w:eastAsia="宋体" w:cs="宋体"/>
+          <w:kern w:val="0"/>
+          <w:sz w:val="24"/>
+          <w:szCs w:val="24"/>
+          <w:lang w:val="en-US" w:eastAsia="zh-CN" w:bidi="ar"/>
+        </w:rPr>
+        <w:t>cp -a build/my_program $RPM_BUILD_ROOT/usr/local/bin/</w:t>
+      </w:r>
+    </w:p>
+    <w:p>
+      <w:pPr>
+        <w:keepNext w:val="0"/>
+        <w:keepLines w:val="0"/>
+        <w:widowControl/>
+        <w:suppressLineNumbers w:val="0"/>
+        <w:bidi w:val="0"/>
+        <w:jc w:val="left"/>
+        <w:rPr>
+          <w:rStyle w:val="8"/>
+          <w:rFonts w:ascii="宋体" w:hAnsi="宋体" w:eastAsia="宋体" w:cs="宋体"/>
+          <w:kern w:val="0"/>
+          <w:sz w:val="24"/>
+          <w:szCs w:val="24"/>
+          <w:lang w:val="en-US" w:eastAsia="zh-CN" w:bidi="ar"/>
+        </w:rPr>
+      </w:pPr>
+    </w:p>
+    <w:p>
+      <w:pPr>
+        <w:keepNext w:val="0"/>
+        <w:keepLines w:val="0"/>
+        <w:widowControl/>
+        <w:suppressLineNumbers w:val="0"/>
+        <w:bidi w:val="0"/>
+        <w:jc w:val="left"/>
+        <w:rPr>
+          <w:rStyle w:val="8"/>
+          <w:rFonts w:ascii="宋体" w:hAnsi="宋体" w:eastAsia="宋体" w:cs="宋体"/>
+          <w:kern w:val="0"/>
+          <w:sz w:val="24"/>
+          <w:szCs w:val="24"/>
+          <w:lang w:val="en-US" w:eastAsia="zh-CN" w:bidi="ar"/>
+        </w:rPr>
+      </w:pPr>
+      <w:r>
+        <w:rPr>
+          <w:rStyle w:val="8"/>
+          <w:rFonts w:ascii="宋体" w:hAnsi="宋体" w:eastAsia="宋体" w:cs="宋体"/>
+          <w:kern w:val="0"/>
+          <w:sz w:val="24"/>
+          <w:szCs w:val="24"/>
+          <w:lang w:val="en-US" w:eastAsia="zh-CN" w:bidi="ar"/>
+        </w:rPr>
+        <w:t>%files</w:t>
+      </w:r>
+    </w:p>
+    <w:p>
+      <w:pPr>
+        <w:keepNext w:val="0"/>
+        <w:keepLines w:val="0"/>
+        <w:widowControl/>
+        <w:suppressLineNumbers w:val="0"/>
+        <w:bidi w:val="0"/>
+        <w:jc w:val="left"/>
+        <w:rPr>
+          <w:rStyle w:val="8"/>
+          <w:rFonts w:ascii="宋体" w:hAnsi="宋体" w:eastAsia="宋体" w:cs="宋体"/>
+          <w:kern w:val="0"/>
+          <w:sz w:val="24"/>
+          <w:szCs w:val="24"/>
+          <w:lang w:val="en-US" w:eastAsia="zh-CN" w:bidi="ar"/>
+        </w:rPr>
+      </w:pPr>
+      <w:r>
+        <w:rPr>
+          <w:rStyle w:val="8"/>
+          <w:rFonts w:ascii="宋体" w:hAnsi="宋体" w:eastAsia="宋体" w:cs="宋体"/>
+          <w:kern w:val="0"/>
+          <w:sz w:val="24"/>
+          <w:szCs w:val="24"/>
+          <w:lang w:val="en-US" w:eastAsia="zh-CN" w:bidi="ar"/>
+        </w:rPr>
+        <w:t>/usr/local/bin/my_program</w:t>
+      </w:r>
+    </w:p>
+    <w:p>
+      <w:pPr>
+        <w:keepNext w:val="0"/>
+        <w:keepLines w:val="0"/>
+        <w:widowControl/>
+        <w:suppressLineNumbers w:val="0"/>
+        <w:bidi w:val="0"/>
+        <w:jc w:val="left"/>
+        <w:rPr>
+          <w:rStyle w:val="8"/>
+          <w:rFonts w:ascii="宋体" w:hAnsi="宋体" w:eastAsia="宋体" w:cs="宋体"/>
+          <w:kern w:val="0"/>
+          <w:sz w:val="24"/>
+          <w:szCs w:val="24"/>
+          <w:lang w:val="en-US" w:eastAsia="zh-CN" w:bidi="ar"/>
+        </w:rPr>
+      </w:pPr>
+    </w:p>
+    <w:p>
+      <w:pPr>
+        <w:keepNext w:val="0"/>
+        <w:keepLines w:val="0"/>
+        <w:widowControl/>
+        <w:suppressLineNumbers w:val="0"/>
+        <w:bidi w:val="0"/>
+        <w:jc w:val="left"/>
+        <w:rPr>
+          <w:rStyle w:val="8"/>
+          <w:rFonts w:ascii="宋体" w:hAnsi="宋体" w:eastAsia="宋体" w:cs="宋体"/>
+          <w:kern w:val="0"/>
+          <w:sz w:val="24"/>
+          <w:szCs w:val="24"/>
+          <w:lang w:val="en-US" w:eastAsia="zh-CN" w:bidi="ar"/>
+        </w:rPr>
+      </w:pPr>
+      <w:r>
+        <w:rPr>
+          <w:rStyle w:val="8"/>
+          <w:rFonts w:ascii="宋体" w:hAnsi="宋体" w:eastAsia="宋体" w:cs="宋体"/>
+          <w:kern w:val="0"/>
+          <w:sz w:val="24"/>
+          <w:szCs w:val="24"/>
+          <w:lang w:val="en-US" w:eastAsia="zh-CN" w:bidi="ar"/>
+        </w:rPr>
+        <w:t>%changelog</w:t>
+      </w:r>
+    </w:p>
+    <w:p>
+      <w:pPr>
+        <w:keepNext w:val="0"/>
+        <w:keepLines w:val="0"/>
+        <w:widowControl/>
+        <w:suppressLineNumbers w:val="0"/>
+        <w:bidi w:val="0"/>
+        <w:jc w:val="left"/>
+        <w:rPr>
+          <w:rStyle w:val="8"/>
+          <w:rFonts w:ascii="宋体" w:hAnsi="宋体" w:eastAsia="宋体" w:cs="宋体"/>
+          <w:kern w:val="0"/>
+          <w:sz w:val="24"/>
+          <w:szCs w:val="24"/>
+          <w:lang w:val="en-US" w:eastAsia="zh-CN" w:bidi="ar"/>
+        </w:rPr>
+      </w:pPr>
+      <w:r>
+        <w:rPr>
+          <w:rStyle w:val="8"/>
+          <w:rFonts w:ascii="宋体" w:hAnsi="宋体" w:eastAsia="宋体" w:cs="宋体"/>
+          <w:kern w:val="0"/>
+          <w:sz w:val="24"/>
+          <w:szCs w:val="24"/>
+          <w:lang w:val="en-US" w:eastAsia="zh-CN" w:bidi="ar"/>
+        </w:rPr>
+        <w:t>* Tue Aug 28 2024 Your Name &lt;youremail@example.com&gt; - 1.0-1</w:t>
+      </w:r>
+    </w:p>
+    <w:p>
+      <w:pPr>
+        <w:keepNext w:val="0"/>
+        <w:keepLines w:val="0"/>
+        <w:widowControl/>
+        <w:suppressLineNumbers w:val="0"/>
+        <w:bidi w:val="0"/>
+        <w:jc w:val="left"/>
+      </w:pPr>
+      <w:r>
+        <w:rPr>
+          <w:rStyle w:val="8"/>
+          <w:rFonts w:ascii="宋体" w:hAnsi="宋体" w:eastAsia="宋体" w:cs="宋体"/>
+          <w:kern w:val="0"/>
+          <w:sz w:val="24"/>
+          <w:szCs w:val="24"/>
+          <w:lang w:val="en-US" w:eastAsia="zh-CN" w:bidi="ar"/>
+        </w:rPr>
+        <w:t>- Initial RPM release.</w:t>
+      </w:r>
+    </w:p>
+    <w:p>
+      <w:pPr>
+        <w:pStyle w:val="2"/>
+        <w:keepNext w:val="0"/>
+        <w:keepLines w:val="0"/>
+        <w:widowControl/>
+        <w:suppressLineNumbers w:val="0"/>
+      </w:pPr>
+      <w:r>
+        <w:t>5. 构建 RPM 包</w:t>
+      </w:r>
+    </w:p>
+    <w:p>
+      <w:pPr>
+        <w:pStyle w:val="4"/>
+        <w:keepNext w:val="0"/>
+        <w:keepLines w:val="0"/>
+        <w:widowControl/>
+        <w:suppressLineNumbers w:val="0"/>
+      </w:pPr>
+      <w:r>
+        <w:t xml:space="preserve">在 </w:t>
+      </w:r>
+      <w:r>
+        <w:rPr>
+          <w:rStyle w:val="8"/>
+        </w:rPr>
+        <w:t>rpmbuild</w:t>
+      </w:r>
+      <w:r>
+        <w:t xml:space="preserve"> 目录下运行 </w:t>
+      </w:r>
+      <w:r>
+        <w:rPr>
+          <w:rStyle w:val="8"/>
+        </w:rPr>
+        <w:t>rpmbuild</w:t>
+      </w:r>
+      <w:r>
+        <w:t xml:space="preserve"> 命令来构建 RPM 包：</w:t>
+      </w:r>
+    </w:p>
+    <w:p>
+      <w:pPr>
+        <w:keepNext w:val="0"/>
+        <w:keepLines w:val="0"/>
+        <w:widowControl/>
+        <w:suppressLineNumbers w:val="0"/>
+        <w:jc w:val="left"/>
+      </w:pPr>
+      <w:r>
+        <w:rPr>
+          <w:rFonts w:ascii="宋体" w:hAnsi="宋体" w:eastAsia="宋体" w:cs="宋体"/>
+          <w:kern w:val="0"/>
+          <w:sz w:val="24"/>
+          <w:szCs w:val="24"/>
+          <w:lang w:val="en-US" w:eastAsia="zh-CN" w:bidi="ar"/>
+        </w:rPr>
+        <w:t>bash</w:t>
+      </w:r>
+    </w:p>
+    <w:p>
+      <w:pPr>
+        <w:keepNext w:val="0"/>
+        <w:keepLines w:val="0"/>
+        <w:widowControl/>
+        <w:suppressLineNumbers w:val="0"/>
+        <w:jc w:val="left"/>
+      </w:pPr>
+      <w:r>
+        <w:rPr>
+          <w:rFonts w:ascii="宋体" w:hAnsi="宋体" w:eastAsia="宋体" w:cs="宋体"/>
+          <w:kern w:val="0"/>
+          <w:sz w:val="24"/>
+          <w:szCs w:val="24"/>
+          <w:lang w:val="en-US" w:eastAsia="zh-CN" w:bidi="ar"/>
+        </w:rPr>
+        <w:t>复制代码</w:t>
+      </w:r>
+    </w:p>
+    <w:p>
+      <w:pPr>
+        <w:keepNext w:val="0"/>
+        <w:keepLines w:val="0"/>
+        <w:widowControl/>
+        <w:suppressLineNumbers w:val="0"/>
+        <w:bidi w:val="0"/>
+        <w:jc w:val="left"/>
+        <w:rPr>
+          <w:rStyle w:val="8"/>
+          <w:rFonts w:ascii="宋体" w:hAnsi="宋体" w:eastAsia="宋体" w:cs="宋体"/>
+          <w:kern w:val="0"/>
+          <w:sz w:val="24"/>
+          <w:szCs w:val="24"/>
+          <w:lang w:val="en-US" w:eastAsia="zh-CN" w:bidi="ar"/>
+        </w:rPr>
+      </w:pPr>
+      <w:r>
+        <w:rPr>
+          <w:rFonts w:ascii="宋体" w:hAnsi="宋体" w:eastAsia="宋体" w:cs="宋体"/>
+          <w:kern w:val="0"/>
+          <w:sz w:val="24"/>
+          <w:szCs w:val="24"/>
+          <w:lang w:val="en-US" w:eastAsia="zh-CN" w:bidi="ar"/>
+        </w:rPr>
+        <w:t>cd</w:t>
+      </w:r>
+      <w:r>
+        <w:rPr>
+          <w:rStyle w:val="8"/>
+          <w:rFonts w:ascii="宋体" w:hAnsi="宋体" w:eastAsia="宋体" w:cs="宋体"/>
+          <w:kern w:val="0"/>
+          <w:sz w:val="24"/>
+          <w:szCs w:val="24"/>
+          <w:lang w:val="en-US" w:eastAsia="zh-CN" w:bidi="ar"/>
+        </w:rPr>
+        <w:t xml:space="preserve"> ~/rpmbuild/SPECS</w:t>
+      </w:r>
+    </w:p>
+    <w:p>
+      <w:pPr>
+        <w:keepNext w:val="0"/>
+        <w:keepLines w:val="0"/>
+        <w:widowControl/>
+        <w:suppressLineNumbers w:val="0"/>
+        <w:bidi w:val="0"/>
+        <w:jc w:val="left"/>
+      </w:pPr>
+      <w:r>
+        <w:rPr>
+          <w:rStyle w:val="8"/>
+          <w:rFonts w:ascii="宋体" w:hAnsi="宋体" w:eastAsia="宋体" w:cs="宋体"/>
+          <w:kern w:val="0"/>
+          <w:sz w:val="24"/>
+          <w:szCs w:val="24"/>
+          <w:lang w:val="en-US" w:eastAsia="zh-CN" w:bidi="ar"/>
+        </w:rPr>
+        <w:t>rpmbuild -ba my_program.spec</w:t>
+      </w:r>
+    </w:p>
+    <w:p>
+      <w:pPr>
+        <w:keepNext w:val="0"/>
+        <w:keepLines w:val="0"/>
+        <w:widowControl/>
+        <w:numPr>
+          <w:ilvl w:val="0"/>
+          <w:numId w:val="6"/>
+        </w:numPr>
+        <w:suppressLineNumbers w:val="0"/>
+        <w:spacing w:before="0" w:beforeAutospacing="1" w:after="0" w:afterAutospacing="1"/>
+        <w:ind w:left="720" w:hanging="360"/>
+      </w:pPr>
+      <w:r>
+        <w:rPr>
+          <w:rStyle w:val="8"/>
+        </w:rPr>
+        <w:t>-ba</w:t>
+      </w:r>
+      <w:r>
+        <w:t xml:space="preserve"> 参数表示构建二进制 RPM 包和源码 RPM 包。</w:t>
+      </w:r>
+    </w:p>
+    <w:p>
+      <w:pPr>
+        <w:keepNext w:val="0"/>
+        <w:keepLines w:val="0"/>
+        <w:widowControl/>
+        <w:numPr>
+          <w:ilvl w:val="0"/>
+          <w:numId w:val="6"/>
+        </w:numPr>
+        <w:suppressLineNumbers w:val="0"/>
+        <w:spacing w:before="0" w:beforeAutospacing="1" w:after="0" w:afterAutospacing="1"/>
+        <w:ind w:left="720" w:hanging="360"/>
+      </w:pPr>
+      <w:r>
+        <w:t xml:space="preserve">构建完成后，二进制 RPM 包会出现在 </w:t>
+      </w:r>
+      <w:r>
+        <w:rPr>
+          <w:rStyle w:val="8"/>
+        </w:rPr>
+        <w:t>~/rpmbuild/RPMS/x86_64/</w:t>
+      </w:r>
+      <w:r>
+        <w:t xml:space="preserve"> 或类似路径下（取决于系统架构）。</w:t>
+      </w:r>
+    </w:p>
+    <w:p>
+      <w:pPr>
+        <w:pStyle w:val="2"/>
+        <w:keepNext w:val="0"/>
+        <w:keepLines w:val="0"/>
+        <w:widowControl/>
+        <w:suppressLineNumbers w:val="0"/>
+      </w:pPr>
+      <w:r>
+        <w:t>6. 验证和安装 RPM 包</w:t>
+      </w:r>
+    </w:p>
+    <w:p>
+      <w:pPr>
+        <w:pStyle w:val="4"/>
+        <w:keepNext w:val="0"/>
+        <w:keepLines w:val="0"/>
+        <w:widowControl/>
+        <w:suppressLineNumbers w:val="0"/>
+      </w:pPr>
+      <w:r>
+        <w:t xml:space="preserve">可以使用 </w:t>
+      </w:r>
+      <w:r>
+        <w:rPr>
+          <w:rStyle w:val="8"/>
+        </w:rPr>
+        <w:t>rpm</w:t>
+      </w:r>
+      <w:r>
+        <w:t xml:space="preserve"> 命令来验证和安装生成的 RPM 包：</w:t>
+      </w:r>
+    </w:p>
+    <w:p>
+      <w:pPr>
+        <w:keepNext w:val="0"/>
+        <w:keepLines w:val="0"/>
+        <w:widowControl/>
+        <w:suppressLineNumbers w:val="0"/>
+        <w:jc w:val="left"/>
+      </w:pPr>
+      <w:r>
+        <w:rPr>
+          <w:rFonts w:ascii="宋体" w:hAnsi="宋体" w:eastAsia="宋体" w:cs="宋体"/>
+          <w:kern w:val="0"/>
+          <w:sz w:val="24"/>
+          <w:szCs w:val="24"/>
+          <w:lang w:val="en-US" w:eastAsia="zh-CN" w:bidi="ar"/>
+        </w:rPr>
+        <w:t>bash</w:t>
+      </w:r>
+    </w:p>
+    <w:p>
+      <w:pPr>
+        <w:keepNext w:val="0"/>
+        <w:keepLines w:val="0"/>
+        <w:widowControl/>
+        <w:suppressLineNumbers w:val="0"/>
+        <w:jc w:val="left"/>
+      </w:pPr>
+      <w:r>
+        <w:rPr>
+          <w:rFonts w:ascii="宋体" w:hAnsi="宋体" w:eastAsia="宋体" w:cs="宋体"/>
+          <w:kern w:val="0"/>
+          <w:sz w:val="24"/>
+          <w:szCs w:val="24"/>
+          <w:lang w:val="en-US" w:eastAsia="zh-CN" w:bidi="ar"/>
+        </w:rPr>
+        <w:t>复制代码</w:t>
+      </w:r>
+    </w:p>
+    <w:p>
+      <w:pPr>
+        <w:keepNext w:val="0"/>
+        <w:keepLines w:val="0"/>
+        <w:widowControl/>
+        <w:suppressLineNumbers w:val="0"/>
+        <w:bidi w:val="0"/>
+        <w:jc w:val="left"/>
+      </w:pPr>
+      <w:r>
+        <w:rPr>
+          <w:rStyle w:val="8"/>
+          <w:rFonts w:ascii="宋体" w:hAnsi="宋体" w:eastAsia="宋体" w:cs="宋体"/>
+          <w:kern w:val="0"/>
+          <w:sz w:val="24"/>
+          <w:szCs w:val="24"/>
+          <w:lang w:val="en-US" w:eastAsia="zh-CN" w:bidi="ar"/>
+        </w:rPr>
+        <w:t>sudo rpm -ivh ~/rpmbuild/RPMS/x86_64/my_program-1.0-1.x86_64.rpm</w:t>
+      </w:r>
+    </w:p>
+    <w:p>
+      <w:pPr>
+        <w:pStyle w:val="2"/>
+        <w:keepNext w:val="0"/>
+        <w:keepLines w:val="0"/>
+        <w:widowControl/>
+        <w:suppressLineNumbers w:val="0"/>
+      </w:pPr>
+      <w:r>
+        <w:t>7. 清理构建目录（可选）</w:t>
+      </w:r>
+    </w:p>
+    <w:p>
+      <w:pPr>
+        <w:pStyle w:val="4"/>
+        <w:keepNext w:val="0"/>
+        <w:keepLines w:val="0"/>
+        <w:widowControl/>
+        <w:suppressLineNumbers w:val="0"/>
+      </w:pPr>
+      <w:r>
+        <w:t>如果你希望清理构建时的临时文件，可以使用以下命令：</w:t>
+      </w:r>
+    </w:p>
+    <w:p>
+      <w:pPr>
+        <w:keepNext w:val="0"/>
+        <w:keepLines w:val="0"/>
+        <w:widowControl/>
+        <w:suppressLineNumbers w:val="0"/>
+        <w:jc w:val="left"/>
+      </w:pPr>
+      <w:r>
+        <w:rPr>
+          <w:rFonts w:ascii="宋体" w:hAnsi="宋体" w:eastAsia="宋体" w:cs="宋体"/>
+          <w:kern w:val="0"/>
+          <w:sz w:val="24"/>
+          <w:szCs w:val="24"/>
+          <w:lang w:val="en-US" w:eastAsia="zh-CN" w:bidi="ar"/>
+        </w:rPr>
+        <w:t>bash</w:t>
+      </w:r>
+    </w:p>
+    <w:p>
+      <w:pPr>
+        <w:keepNext w:val="0"/>
+        <w:keepLines w:val="0"/>
+        <w:widowControl/>
+        <w:suppressLineNumbers w:val="0"/>
+        <w:jc w:val="left"/>
+      </w:pPr>
+      <w:r>
+        <w:rPr>
+          <w:rFonts w:ascii="宋体" w:hAnsi="宋体" w:eastAsia="宋体" w:cs="宋体"/>
+          <w:kern w:val="0"/>
+          <w:sz w:val="24"/>
+          <w:szCs w:val="24"/>
+          <w:lang w:val="en-US" w:eastAsia="zh-CN" w:bidi="ar"/>
+        </w:rPr>
+        <w:t>复制代码</w:t>
+      </w:r>
+    </w:p>
+    <w:p>
+      <w:pPr>
+        <w:keepNext w:val="0"/>
+        <w:keepLines w:val="0"/>
+        <w:widowControl/>
+        <w:suppressLineNumbers w:val="0"/>
+        <w:bidi w:val="0"/>
+        <w:jc w:val="left"/>
+      </w:pPr>
+      <w:r>
+        <w:rPr>
+          <w:rFonts w:ascii="宋体" w:hAnsi="宋体" w:eastAsia="宋体" w:cs="宋体"/>
+          <w:kern w:val="0"/>
+          <w:sz w:val="24"/>
+          <w:szCs w:val="24"/>
+          <w:lang w:val="en-US" w:eastAsia="zh-CN" w:bidi="ar"/>
+        </w:rPr>
+        <w:t>rm</w:t>
+      </w:r>
+      <w:r>
+        <w:rPr>
+          <w:rStyle w:val="8"/>
+          <w:rFonts w:ascii="宋体" w:hAnsi="宋体" w:eastAsia="宋体" w:cs="宋体"/>
+          <w:kern w:val="0"/>
+          <w:sz w:val="24"/>
+          <w:szCs w:val="24"/>
+          <w:lang w:val="en-US" w:eastAsia="zh-CN" w:bidi="ar"/>
+        </w:rPr>
+        <w:t xml:space="preserve"> -rf ~/rpmbuild/BUILD/*</w:t>
+      </w:r>
+    </w:p>
+    <w:p>
+      <w:pPr>
+        <w:pStyle w:val="2"/>
+        <w:keepNext w:val="0"/>
+        <w:keepLines w:val="0"/>
+        <w:widowControl/>
+        <w:suppressLineNumbers w:val="0"/>
+      </w:pPr>
+      <w:r>
+        <w:t>总结</w:t>
+      </w:r>
+    </w:p>
+    <w:p>
+      <w:pPr>
+        <w:pStyle w:val="4"/>
+        <w:keepNext w:val="0"/>
+        <w:keepLines w:val="0"/>
+        <w:widowControl/>
+        <w:suppressLineNumbers w:val="0"/>
+      </w:pPr>
+      <w:r>
+        <w:t>通过这些步骤，你可以成功将你的程序打包成 RPM 包并分发给其他人使用。Spec 文件是 RPM 打包的核心部分，描述了如何构建和安装你的软件。根据你的实际需求，你可以调整 spec 文件的内容</w:t>
+      </w:r>
+    </w:p>
+    <w:p>
+      <w:pPr>
+        <w:rPr>
+          <w:rFonts w:hint="eastAsia"/>
+          <w:lang w:eastAsia="zh-CN"/>
+        </w:rPr>
+      </w:pPr>
+    </w:p>
+    <w:p>
+      <w:pPr>
+        <w:rPr>
+          <w:rFonts w:hint="eastAsia"/>
+          <w:lang w:eastAsia="zh-CN"/>
+        </w:rPr>
+      </w:pPr>
+    </w:p>
+    <w:p>
+      <w:pPr>
+        <w:rPr>
+          <w:rFonts w:hint="eastAsia"/>
+          <w:lang w:eastAsia="zh-CN"/>
+        </w:rPr>
+      </w:pPr>
+    </w:p>
+    <w:p>
+      <w:pPr>
+        <w:pStyle w:val="4"/>
+        <w:keepNext w:val="0"/>
+        <w:keepLines w:val="0"/>
+        <w:widowControl/>
+        <w:suppressLineNumbers w:val="0"/>
+      </w:pPr>
+      <w:r>
+        <w:t>要处理文件中的每一位并将其提取到奇数位字节和偶数位字节中，从理论上讲，手动向量化（即通过单个操作处理多个数据点）并不是一个容易实现的任务。这主要是因为以下几个原因：</w:t>
+      </w:r>
+    </w:p>
+    <w:p>
+      <w:pPr>
+        <w:pStyle w:val="2"/>
+        <w:keepNext w:val="0"/>
+        <w:keepLines w:val="0"/>
+        <w:widowControl/>
+        <w:suppressLineNumbers w:val="0"/>
+      </w:pPr>
+      <w:r>
+        <w:t>逐位处理的难点</w:t>
+      </w:r>
+    </w:p>
+    <w:p>
+      <w:pPr>
+        <w:keepNext w:val="0"/>
+        <w:keepLines w:val="0"/>
+        <w:widowControl/>
+        <w:numPr>
+          <w:ilvl w:val="0"/>
+          <w:numId w:val="7"/>
+        </w:numPr>
+        <w:suppressLineNumbers w:val="0"/>
+        <w:spacing w:before="0" w:beforeAutospacing="1" w:after="0" w:afterAutospacing="1"/>
+        <w:ind w:left="1440" w:hanging="360"/>
+      </w:pPr>
+    </w:p>
+    <w:p>
+      <w:pPr>
+        <w:pStyle w:val="4"/>
+        <w:keepNext w:val="0"/>
+        <w:keepLines w:val="0"/>
+        <w:widowControl/>
+        <w:suppressLineNumbers w:val="0"/>
+        <w:ind w:left="720"/>
+      </w:pPr>
+      <w:r>
+        <w:rPr>
+          <w:rStyle w:val="7"/>
+        </w:rPr>
+        <w:t>数据依赖性</w:t>
+      </w:r>
+      <w:r>
+        <w:t>：</w:t>
+      </w:r>
+    </w:p>
+    <w:p>
+      <w:pPr>
+        <w:keepNext w:val="0"/>
+        <w:keepLines w:val="0"/>
+        <w:widowControl/>
+        <w:numPr>
+          <w:ilvl w:val="0"/>
+          <w:numId w:val="7"/>
+        </w:numPr>
+        <w:suppressLineNumbers w:val="0"/>
+        <w:spacing w:before="0" w:beforeAutospacing="1" w:after="0" w:afterAutospacing="1"/>
+        <w:ind w:left="1440" w:hanging="360"/>
+      </w:pPr>
+    </w:p>
+    <w:p>
+      <w:pPr>
+        <w:keepNext w:val="0"/>
+        <w:keepLines w:val="0"/>
+        <w:widowControl/>
+        <w:numPr>
+          <w:ilvl w:val="1"/>
+          <w:numId w:val="7"/>
+        </w:numPr>
+        <w:suppressLineNumbers w:val="0"/>
+        <w:spacing w:before="0" w:beforeAutospacing="1" w:after="0" w:afterAutospacing="1"/>
+        <w:ind w:left="1440" w:hanging="360"/>
+      </w:pPr>
+      <w:r>
+        <w:t>每个位的处理依赖于之前的数据状态。在提取奇数位和偶数位时，你需要根据当前位的状态更新结果字节。因此，虽然可以并行处理字节，但逐位提取的处理本质上是依赖于字节中的每个位。</w:t>
+      </w:r>
+    </w:p>
+    <w:p>
+      <w:pPr>
+        <w:keepNext w:val="0"/>
+        <w:keepLines w:val="0"/>
+        <w:widowControl/>
+        <w:numPr>
+          <w:ilvl w:val="0"/>
+          <w:numId w:val="7"/>
+        </w:numPr>
+        <w:suppressLineNumbers w:val="0"/>
+        <w:spacing w:before="0" w:beforeAutospacing="1" w:after="0" w:afterAutospacing="1"/>
+        <w:ind w:left="1440" w:hanging="360"/>
+      </w:pPr>
+    </w:p>
+    <w:p>
+      <w:pPr>
+        <w:pStyle w:val="4"/>
+        <w:keepNext w:val="0"/>
+        <w:keepLines w:val="0"/>
+        <w:widowControl/>
+        <w:suppressLineNumbers w:val="0"/>
+        <w:ind w:left="720"/>
+      </w:pPr>
+      <w:r>
+        <w:rPr>
+          <w:rStyle w:val="7"/>
+        </w:rPr>
+        <w:t>处理复杂性</w:t>
+      </w:r>
+      <w:r>
+        <w:t>：</w:t>
+      </w:r>
+    </w:p>
+    <w:p>
+      <w:pPr>
+        <w:keepNext w:val="0"/>
+        <w:keepLines w:val="0"/>
+        <w:widowControl/>
+        <w:numPr>
+          <w:ilvl w:val="0"/>
+          <w:numId w:val="7"/>
+        </w:numPr>
+        <w:suppressLineNumbers w:val="0"/>
+        <w:spacing w:before="0" w:beforeAutospacing="1" w:after="0" w:afterAutospacing="1"/>
+        <w:ind w:left="1440" w:hanging="360"/>
+      </w:pPr>
+    </w:p>
+    <w:p>
+      <w:pPr>
+        <w:keepNext w:val="0"/>
+        <w:keepLines w:val="0"/>
+        <w:widowControl/>
+        <w:numPr>
+          <w:ilvl w:val="1"/>
+          <w:numId w:val="8"/>
+        </w:numPr>
+        <w:suppressLineNumbers w:val="0"/>
+        <w:tabs>
+          <w:tab w:val="left" w:pos="1440"/>
+        </w:tabs>
+        <w:spacing w:before="0" w:beforeAutospacing="1" w:after="0" w:afterAutospacing="1"/>
+        <w:ind w:left="1440" w:hanging="360"/>
+      </w:pPr>
+      <w:r>
+        <w:t>位级操作是非常细粒度的操作，且涉及到每个位的位移和掩码操作。将这些操作向量化（即在单次操作中处理多个位）涉及到复杂的位运算和合并，难以利用现有的硬件向量化指令进行优化。</w:t>
+      </w:r>
+    </w:p>
+    <w:p>
+      <w:pPr>
+        <w:pStyle w:val="2"/>
+        <w:keepNext w:val="0"/>
+        <w:keepLines w:val="0"/>
+        <w:widowControl/>
+        <w:suppressLineNumbers w:val="0"/>
+      </w:pPr>
+      <w:r>
+        <w:t>向量化的限制</w:t>
+      </w:r>
+    </w:p>
+    <w:p>
+      <w:pPr>
+        <w:keepNext w:val="0"/>
+        <w:keepLines w:val="0"/>
+        <w:widowControl/>
+        <w:numPr>
+          <w:ilvl w:val="0"/>
+          <w:numId w:val="9"/>
+        </w:numPr>
+        <w:suppressLineNumbers w:val="0"/>
+        <w:spacing w:before="0" w:beforeAutospacing="1" w:after="0" w:afterAutospacing="1"/>
+        <w:ind w:left="1440" w:hanging="360"/>
+      </w:pPr>
+    </w:p>
+    <w:p>
+      <w:pPr>
+        <w:pStyle w:val="4"/>
+        <w:keepNext w:val="0"/>
+        <w:keepLines w:val="0"/>
+        <w:widowControl/>
+        <w:suppressLineNumbers w:val="0"/>
+        <w:ind w:left="720"/>
+      </w:pPr>
+      <w:r>
+        <w:rPr>
+          <w:rStyle w:val="7"/>
+        </w:rPr>
+        <w:t>现代 CPU 向量化指令</w:t>
+      </w:r>
+      <w:r>
+        <w:t>：</w:t>
+      </w:r>
+    </w:p>
+    <w:p>
+      <w:pPr>
+        <w:keepNext w:val="0"/>
+        <w:keepLines w:val="0"/>
+        <w:widowControl/>
+        <w:numPr>
+          <w:ilvl w:val="0"/>
+          <w:numId w:val="9"/>
+        </w:numPr>
+        <w:suppressLineNumbers w:val="0"/>
+        <w:spacing w:before="0" w:beforeAutospacing="1" w:after="0" w:afterAutospacing="1"/>
+        <w:ind w:left="1440" w:hanging="360"/>
+      </w:pPr>
+    </w:p>
+    <w:p>
+      <w:pPr>
+        <w:keepNext w:val="0"/>
+        <w:keepLines w:val="0"/>
+        <w:widowControl/>
+        <w:numPr>
+          <w:ilvl w:val="1"/>
+          <w:numId w:val="10"/>
+        </w:numPr>
+        <w:suppressLineNumbers w:val="0"/>
+        <w:tabs>
+          <w:tab w:val="left" w:pos="1440"/>
+        </w:tabs>
+        <w:spacing w:before="0" w:beforeAutospacing="1" w:after="0" w:afterAutospacing="1"/>
+        <w:ind w:left="1440" w:hanging="360"/>
+      </w:pPr>
+      <w:r>
+        <w:t>现代 CPU 硬件提供了 SIMD（单指令多数据）指令集，如 SSE、AVX 等，可以在单次操作中处理多个数据点。但是，这些指令集主要针对数据块处理（如向量运算），而不是逐位的细粒度操作。</w:t>
+      </w:r>
+    </w:p>
+    <w:p>
+      <w:pPr>
+        <w:keepNext w:val="0"/>
+        <w:keepLines w:val="0"/>
+        <w:widowControl/>
+        <w:numPr>
+          <w:ilvl w:val="1"/>
+          <w:numId w:val="10"/>
+        </w:numPr>
+        <w:suppressLineNumbers w:val="0"/>
+        <w:tabs>
+          <w:tab w:val="left" w:pos="1440"/>
+        </w:tabs>
+        <w:spacing w:before="0" w:beforeAutospacing="1" w:after="0" w:afterAutospacing="1"/>
+        <w:ind w:left="1440" w:hanging="360"/>
+      </w:pPr>
+      <w:r>
+        <w:t>虽然 SIMD 可以并行处理多个字节（例如处理 128 位或 256 位的数据块），但要实现逐位的复杂处理（如提取奇数位和偶数位），需要在位级别上进行更复杂的操作，这超出了常规的 SIMD 优化能力。</w:t>
+      </w:r>
+    </w:p>
+    <w:p>
+      <w:pPr>
+        <w:keepNext w:val="0"/>
+        <w:keepLines w:val="0"/>
+        <w:widowControl/>
+        <w:numPr>
+          <w:ilvl w:val="0"/>
+          <w:numId w:val="9"/>
+        </w:numPr>
+        <w:suppressLineNumbers w:val="0"/>
+        <w:spacing w:before="0" w:beforeAutospacing="1" w:after="0" w:afterAutospacing="1"/>
+        <w:ind w:left="1440" w:hanging="360"/>
+      </w:pPr>
+    </w:p>
+    <w:p>
+      <w:pPr>
+        <w:pStyle w:val="4"/>
+        <w:keepNext w:val="0"/>
+        <w:keepLines w:val="0"/>
+        <w:widowControl/>
+        <w:suppressLineNumbers w:val="0"/>
+        <w:ind w:left="720"/>
+      </w:pPr>
+      <w:r>
+        <w:rPr>
+          <w:rStyle w:val="7"/>
+        </w:rPr>
+        <w:t>并行化的挑战</w:t>
+      </w:r>
+      <w:r>
+        <w:t>：</w:t>
+      </w:r>
+    </w:p>
+    <w:p>
+      <w:pPr>
+        <w:keepNext w:val="0"/>
+        <w:keepLines w:val="0"/>
+        <w:widowControl/>
+        <w:numPr>
+          <w:ilvl w:val="0"/>
+          <w:numId w:val="9"/>
+        </w:numPr>
+        <w:suppressLineNumbers w:val="0"/>
+        <w:spacing w:before="0" w:beforeAutospacing="1" w:after="0" w:afterAutospacing="1"/>
+        <w:ind w:left="1440" w:hanging="360"/>
+      </w:pPr>
+    </w:p>
+    <w:p>
+      <w:pPr>
+        <w:keepNext w:val="0"/>
+        <w:keepLines w:val="0"/>
+        <w:widowControl/>
+        <w:numPr>
+          <w:ilvl w:val="1"/>
+          <w:numId w:val="11"/>
+        </w:numPr>
+        <w:suppressLineNumbers w:val="0"/>
+        <w:tabs>
+          <w:tab w:val="left" w:pos="1440"/>
+        </w:tabs>
+        <w:spacing w:before="0" w:beforeAutospacing="1" w:after="0" w:afterAutospacing="1"/>
+        <w:ind w:left="1440" w:hanging="360"/>
+      </w:pPr>
+      <w:r>
+        <w:t>即使可以利用多线程进行并行化处理，每个线程仍需处理每个位的提取，并且需要确保每个线程处理的数据块在逻辑上是独立的，且合并结果时不会产生竞争条件。这样，即使线程可以并行工作，逐位处理的细粒度任务也难以完全向量化。</w:t>
+      </w:r>
+    </w:p>
+    <w:p>
+      <w:pPr>
+        <w:keepNext w:val="0"/>
+        <w:keepLines w:val="0"/>
+        <w:widowControl/>
+        <w:numPr>
+          <w:ilvl w:val="0"/>
+          <w:numId w:val="0"/>
+        </w:numPr>
+        <w:suppressLineNumbers w:val="0"/>
+        <w:spacing w:before="0" w:beforeAutospacing="1" w:after="0" w:afterAutospacing="1"/>
+        <w:ind w:left="1080" w:leftChars="0"/>
+      </w:pPr>
+    </w:p>
+    <w:p>
+      <w:pPr>
+        <w:keepNext w:val="0"/>
+        <w:keepLines w:val="0"/>
+        <w:widowControl/>
+        <w:numPr>
+          <w:ilvl w:val="0"/>
+          <w:numId w:val="0"/>
+        </w:numPr>
+        <w:suppressLineNumbers w:val="0"/>
+        <w:spacing w:before="0" w:beforeAutospacing="1" w:after="0" w:afterAutospacing="1"/>
+        <w:ind w:left="1080" w:leftChars="0"/>
+      </w:pPr>
+    </w:p>
+    <w:p>
+      <w:pPr>
+        <w:pStyle w:val="4"/>
+        <w:keepNext w:val="0"/>
+        <w:keepLines w:val="0"/>
+        <w:widowControl/>
+        <w:suppressLineNumbers w:val="0"/>
+      </w:pPr>
+      <w:r>
+        <w:t>在处理字节中的奇数位和偶数位时，如果不使用 SIMD（Single Instruction, Multiple Data）或其他硬件加速技术，确实只能逐位处理每个字节。不过，我们可以优化逐位处理的方式，以提高效率。</w:t>
+      </w:r>
+    </w:p>
+    <w:p>
+      <w:pPr>
+        <w:pStyle w:val="2"/>
+        <w:keepNext w:val="0"/>
+        <w:keepLines w:val="0"/>
+        <w:widowControl/>
+        <w:suppressLineNumbers w:val="0"/>
+      </w:pPr>
+      <w:r>
+        <w:t>逐位处理的挑战</w:t>
+      </w:r>
+    </w:p>
+    <w:p>
+      <w:pPr>
+        <w:pStyle w:val="4"/>
+        <w:keepNext w:val="0"/>
+        <w:keepLines w:val="0"/>
+        <w:widowControl/>
+        <w:suppressLineNumbers w:val="0"/>
+      </w:pPr>
+      <w:r>
+        <w:t>处理字节中的每一位来提取奇数位和偶数位是一个逐位操作的过程。这是因为每个字节的位布局是线性的，每个位都可能影响到最终的奇数位或偶数位字节。因此，要从字节中提取位并重新组装成新的字节，确实需要逐位操作。</w:t>
+      </w:r>
+    </w:p>
+    <w:p>
+      <w:pPr>
+        <w:pStyle w:val="4"/>
+        <w:keepNext w:val="0"/>
+        <w:keepLines w:val="0"/>
+        <w:widowControl/>
+        <w:suppressLineNumbers w:val="0"/>
+      </w:pPr>
+    </w:p>
+    <w:p>
+      <w:pPr>
+        <w:pStyle w:val="4"/>
+        <w:keepNext w:val="0"/>
+        <w:keepLines w:val="0"/>
+        <w:widowControl/>
+        <w:suppressLineNumbers w:val="0"/>
+      </w:pPr>
+    </w:p>
+    <w:p>
+      <w:pPr>
+        <w:pStyle w:val="4"/>
+        <w:keepNext w:val="0"/>
+        <w:keepLines w:val="0"/>
+        <w:widowControl/>
+        <w:suppressLineNumbers w:val="0"/>
+        <w:rPr>
+          <w:rFonts w:hint="eastAsia"/>
+        </w:rPr>
+      </w:pPr>
+      <w:r>
+        <w:rPr>
+          <w:rFonts w:hint="eastAsia"/>
+        </w:rPr>
+        <w:t>#include &lt;stdio.h&gt;</w:t>
+      </w:r>
+    </w:p>
+    <w:p>
+      <w:pPr>
+        <w:pStyle w:val="4"/>
+        <w:keepNext w:val="0"/>
+        <w:keepLines w:val="0"/>
+        <w:widowControl/>
+        <w:suppressLineNumbers w:val="0"/>
+        <w:rPr>
+          <w:rFonts w:hint="eastAsia"/>
+        </w:rPr>
+      </w:pPr>
+      <w:r>
+        <w:rPr>
+          <w:rFonts w:hint="eastAsia"/>
+        </w:rPr>
+        <w:t>#include &lt;stdlib.h&gt;</w:t>
+      </w:r>
+    </w:p>
+    <w:p>
+      <w:pPr>
+        <w:pStyle w:val="4"/>
+        <w:keepNext w:val="0"/>
+        <w:keepLines w:val="0"/>
+        <w:widowControl/>
+        <w:suppressLineNumbers w:val="0"/>
+        <w:rPr>
+          <w:rFonts w:hint="eastAsia"/>
+        </w:rPr>
+      </w:pPr>
+      <w:r>
+        <w:rPr>
+          <w:rFonts w:hint="eastAsia"/>
+        </w:rPr>
+        <w:t>#include &lt;fcntl.h&gt;</w:t>
+      </w:r>
+    </w:p>
+    <w:p>
+      <w:pPr>
+        <w:pStyle w:val="4"/>
+        <w:keepNext w:val="0"/>
+        <w:keepLines w:val="0"/>
+        <w:widowControl/>
+        <w:suppressLineNumbers w:val="0"/>
+        <w:rPr>
+          <w:rFonts w:hint="eastAsia"/>
+        </w:rPr>
+      </w:pPr>
+      <w:r>
+        <w:rPr>
+          <w:rFonts w:hint="eastAsia"/>
+        </w:rPr>
+        <w:t>#include &lt;unistd.h&gt;</w:t>
+      </w:r>
+    </w:p>
+    <w:p>
+      <w:pPr>
+        <w:pStyle w:val="4"/>
+        <w:keepNext w:val="0"/>
+        <w:keepLines w:val="0"/>
+        <w:widowControl/>
+        <w:suppressLineNumbers w:val="0"/>
+        <w:rPr>
+          <w:rFonts w:hint="eastAsia"/>
+        </w:rPr>
+      </w:pPr>
+      <w:r>
+        <w:rPr>
+          <w:rFonts w:hint="eastAsia"/>
+        </w:rPr>
+        <w:t>#include &lt;errno.h&gt;</w:t>
+      </w:r>
+    </w:p>
+    <w:p>
+      <w:pPr>
+        <w:pStyle w:val="4"/>
+        <w:keepNext w:val="0"/>
+        <w:keepLines w:val="0"/>
+        <w:widowControl/>
+        <w:suppressLineNumbers w:val="0"/>
+        <w:rPr>
+          <w:rFonts w:hint="eastAsia"/>
+        </w:rPr>
+      </w:pPr>
+      <w:r>
+        <w:rPr>
+          <w:rFonts w:hint="eastAsia"/>
+        </w:rPr>
+        <w:t>#include &lt;string.h&gt;</w:t>
+      </w:r>
+    </w:p>
+    <w:p>
+      <w:pPr>
+        <w:pStyle w:val="4"/>
+        <w:keepNext w:val="0"/>
+        <w:keepLines w:val="0"/>
+        <w:widowControl/>
+        <w:suppressLineNumbers w:val="0"/>
+        <w:rPr>
+          <w:rFonts w:hint="eastAsia"/>
+        </w:rPr>
+      </w:pPr>
+    </w:p>
+    <w:p>
+      <w:pPr>
+        <w:pStyle w:val="4"/>
+        <w:keepNext w:val="0"/>
+        <w:keepLines w:val="0"/>
+        <w:widowControl/>
+        <w:suppressLineNumbers w:val="0"/>
+        <w:rPr>
+          <w:rFonts w:hint="eastAsia"/>
+        </w:rPr>
+      </w:pPr>
+      <w:r>
+        <w:rPr>
+          <w:rFonts w:hint="eastAsia"/>
+        </w:rPr>
+        <w:t>#define BUFFER_SIZE 1024</w:t>
+      </w:r>
+    </w:p>
+    <w:p>
+      <w:pPr>
+        <w:pStyle w:val="4"/>
+        <w:keepNext w:val="0"/>
+        <w:keepLines w:val="0"/>
+        <w:widowControl/>
+        <w:suppressLineNumbers w:val="0"/>
+        <w:rPr>
+          <w:rFonts w:hint="eastAsia"/>
+        </w:rPr>
+      </w:pPr>
+    </w:p>
+    <w:p>
+      <w:pPr>
+        <w:pStyle w:val="4"/>
+        <w:keepNext w:val="0"/>
+        <w:keepLines w:val="0"/>
+        <w:widowControl/>
+        <w:suppressLineNumbers w:val="0"/>
+        <w:rPr>
+          <w:rFonts w:hint="eastAsia"/>
+        </w:rPr>
+      </w:pPr>
+      <w:r>
+        <w:rPr>
+          <w:rFonts w:hint="eastAsia"/>
+        </w:rPr>
+        <w:t>int main() {</w:t>
+      </w:r>
+    </w:p>
+    <w:p>
+      <w:pPr>
+        <w:pStyle w:val="4"/>
+        <w:keepNext w:val="0"/>
+        <w:keepLines w:val="0"/>
+        <w:widowControl/>
+        <w:suppressLineNumbers w:val="0"/>
+        <w:rPr>
+          <w:rFonts w:hint="eastAsia"/>
+        </w:rPr>
+      </w:pPr>
+      <w:r>
+        <w:rPr>
+          <w:rFonts w:hint="eastAsia"/>
+        </w:rPr>
+        <w:t xml:space="preserve">    // 使用 open 替代 fopen</w:t>
+      </w:r>
+    </w:p>
+    <w:p>
+      <w:pPr>
+        <w:pStyle w:val="4"/>
+        <w:keepNext w:val="0"/>
+        <w:keepLines w:val="0"/>
+        <w:widowControl/>
+        <w:suppressLineNumbers w:val="0"/>
+        <w:rPr>
+          <w:rFonts w:hint="eastAsia"/>
+        </w:rPr>
+      </w:pPr>
+      <w:r>
+        <w:rPr>
+          <w:rFonts w:hint="eastAsia"/>
+        </w:rPr>
+        <w:t xml:space="preserve">    int fd = open("example.txt", O_RDONLY);</w:t>
+      </w:r>
+    </w:p>
+    <w:p>
+      <w:pPr>
+        <w:pStyle w:val="4"/>
+        <w:keepNext w:val="0"/>
+        <w:keepLines w:val="0"/>
+        <w:widowControl/>
+        <w:suppressLineNumbers w:val="0"/>
+        <w:rPr>
+          <w:rFonts w:hint="eastAsia"/>
+        </w:rPr>
+      </w:pPr>
+      <w:r>
+        <w:rPr>
+          <w:rFonts w:hint="eastAsia"/>
+        </w:rPr>
+        <w:t xml:space="preserve">    if (fd &lt; 0) {</w:t>
+      </w:r>
+    </w:p>
+    <w:p>
+      <w:pPr>
+        <w:pStyle w:val="4"/>
+        <w:keepNext w:val="0"/>
+        <w:keepLines w:val="0"/>
+        <w:widowControl/>
+        <w:suppressLineNumbers w:val="0"/>
+        <w:rPr>
+          <w:rFonts w:hint="eastAsia"/>
+        </w:rPr>
+      </w:pPr>
+      <w:r>
+        <w:rPr>
+          <w:rFonts w:hint="eastAsia"/>
+        </w:rPr>
+        <w:t xml:space="preserve">        perror("open");</w:t>
+      </w:r>
+    </w:p>
+    <w:p>
+      <w:pPr>
+        <w:pStyle w:val="4"/>
+        <w:keepNext w:val="0"/>
+        <w:keepLines w:val="0"/>
+        <w:widowControl/>
+        <w:suppressLineNumbers w:val="0"/>
+        <w:rPr>
+          <w:rFonts w:hint="eastAsia"/>
+        </w:rPr>
+      </w:pPr>
+      <w:r>
+        <w:rPr>
+          <w:rFonts w:hint="eastAsia"/>
+        </w:rPr>
+        <w:t xml:space="preserve">        return 1;</w:t>
+      </w:r>
+    </w:p>
+    <w:p>
+      <w:pPr>
+        <w:pStyle w:val="4"/>
+        <w:keepNext w:val="0"/>
+        <w:keepLines w:val="0"/>
+        <w:widowControl/>
+        <w:suppressLineNumbers w:val="0"/>
+        <w:rPr>
+          <w:rFonts w:hint="eastAsia"/>
+        </w:rPr>
+      </w:pPr>
+      <w:r>
+        <w:rPr>
+          <w:rFonts w:hint="eastAsia"/>
+        </w:rPr>
+        <w:t xml:space="preserve">    }</w:t>
+      </w:r>
+    </w:p>
+    <w:p>
+      <w:pPr>
+        <w:pStyle w:val="4"/>
+        <w:keepNext w:val="0"/>
+        <w:keepLines w:val="0"/>
+        <w:widowControl/>
+        <w:suppressLineNumbers w:val="0"/>
+        <w:rPr>
+          <w:rFonts w:hint="eastAsia"/>
+        </w:rPr>
+      </w:pPr>
+    </w:p>
+    <w:p>
+      <w:pPr>
+        <w:pStyle w:val="4"/>
+        <w:keepNext w:val="0"/>
+        <w:keepLines w:val="0"/>
+        <w:widowControl/>
+        <w:suppressLineNumbers w:val="0"/>
+        <w:rPr>
+          <w:rFonts w:hint="eastAsia"/>
+        </w:rPr>
+      </w:pPr>
+      <w:r>
+        <w:rPr>
+          <w:rFonts w:hint="eastAsia"/>
+        </w:rPr>
+        <w:t xml:space="preserve">    // 读取文件内容</w:t>
+      </w:r>
+    </w:p>
+    <w:p>
+      <w:pPr>
+        <w:pStyle w:val="4"/>
+        <w:keepNext w:val="0"/>
+        <w:keepLines w:val="0"/>
+        <w:widowControl/>
+        <w:suppressLineNumbers w:val="0"/>
+        <w:rPr>
+          <w:rFonts w:hint="eastAsia"/>
+        </w:rPr>
+      </w:pPr>
+      <w:r>
+        <w:rPr>
+          <w:rFonts w:hint="eastAsia"/>
+        </w:rPr>
+        <w:t xml:space="preserve">    char buffer[BUFFER_SIZE];</w:t>
+      </w:r>
+    </w:p>
+    <w:p>
+      <w:pPr>
+        <w:pStyle w:val="4"/>
+        <w:keepNext w:val="0"/>
+        <w:keepLines w:val="0"/>
+        <w:widowControl/>
+        <w:suppressLineNumbers w:val="0"/>
+        <w:rPr>
+          <w:rFonts w:hint="eastAsia"/>
+        </w:rPr>
+      </w:pPr>
+      <w:r>
+        <w:rPr>
+          <w:rFonts w:hint="eastAsia"/>
+        </w:rPr>
+        <w:t xml:space="preserve">    ssize_t bytesRead;</w:t>
+      </w:r>
+    </w:p>
+    <w:p>
+      <w:pPr>
+        <w:pStyle w:val="4"/>
+        <w:keepNext w:val="0"/>
+        <w:keepLines w:val="0"/>
+        <w:widowControl/>
+        <w:suppressLineNumbers w:val="0"/>
+        <w:rPr>
+          <w:rFonts w:hint="eastAsia"/>
+        </w:rPr>
+      </w:pPr>
+    </w:p>
+    <w:p>
+      <w:pPr>
+        <w:pStyle w:val="4"/>
+        <w:keepNext w:val="0"/>
+        <w:keepLines w:val="0"/>
+        <w:widowControl/>
+        <w:suppressLineNumbers w:val="0"/>
+        <w:rPr>
+          <w:rFonts w:hint="eastAsia"/>
+        </w:rPr>
+      </w:pPr>
+      <w:r>
+        <w:rPr>
+          <w:rFonts w:hint="eastAsia"/>
+        </w:rPr>
+        <w:t xml:space="preserve">    while ((bytesRead = read(fd, buffer, sizeof(buffer) - 1)) &gt; 0) {</w:t>
+      </w:r>
+    </w:p>
+    <w:p>
+      <w:pPr>
+        <w:pStyle w:val="4"/>
+        <w:keepNext w:val="0"/>
+        <w:keepLines w:val="0"/>
+        <w:widowControl/>
+        <w:suppressLineNumbers w:val="0"/>
+        <w:rPr>
+          <w:rFonts w:hint="eastAsia"/>
+        </w:rPr>
+      </w:pPr>
+      <w:r>
+        <w:rPr>
+          <w:rFonts w:hint="eastAsia"/>
+        </w:rPr>
+        <w:t xml:space="preserve">        buffer[bytesRead] = '\0';  // 确保 buffer 以 '\0' 结束</w:t>
+      </w:r>
+    </w:p>
+    <w:p>
+      <w:pPr>
+        <w:pStyle w:val="4"/>
+        <w:keepNext w:val="0"/>
+        <w:keepLines w:val="0"/>
+        <w:widowControl/>
+        <w:suppressLineNumbers w:val="0"/>
+        <w:rPr>
+          <w:rFonts w:hint="eastAsia"/>
+        </w:rPr>
+      </w:pPr>
+      <w:r>
+        <w:rPr>
+          <w:rFonts w:hint="eastAsia"/>
+        </w:rPr>
+        <w:t xml:space="preserve">        printf("%s", buffer);</w:t>
+      </w:r>
+    </w:p>
+    <w:p>
+      <w:pPr>
+        <w:pStyle w:val="4"/>
+        <w:keepNext w:val="0"/>
+        <w:keepLines w:val="0"/>
+        <w:widowControl/>
+        <w:suppressLineNumbers w:val="0"/>
+        <w:rPr>
+          <w:rFonts w:hint="eastAsia"/>
+        </w:rPr>
+      </w:pPr>
+      <w:r>
+        <w:rPr>
+          <w:rFonts w:hint="eastAsia"/>
+        </w:rPr>
+        <w:t xml:space="preserve">    }</w:t>
+      </w:r>
+    </w:p>
+    <w:p>
+      <w:pPr>
+        <w:pStyle w:val="4"/>
+        <w:keepNext w:val="0"/>
+        <w:keepLines w:val="0"/>
+        <w:widowControl/>
+        <w:suppressLineNumbers w:val="0"/>
+        <w:rPr>
+          <w:rFonts w:hint="eastAsia"/>
+        </w:rPr>
+      </w:pPr>
+    </w:p>
+    <w:p>
+      <w:pPr>
+        <w:pStyle w:val="4"/>
+        <w:keepNext w:val="0"/>
+        <w:keepLines w:val="0"/>
+        <w:widowControl/>
+        <w:suppressLineNumbers w:val="0"/>
+        <w:rPr>
+          <w:rFonts w:hint="eastAsia"/>
+        </w:rPr>
+      </w:pPr>
+      <w:r>
+        <w:rPr>
+          <w:rFonts w:hint="eastAsia"/>
+        </w:rPr>
+        <w:t xml:space="preserve">    if (bytesRead &lt; 0) {</w:t>
+      </w:r>
+    </w:p>
+    <w:p>
+      <w:pPr>
+        <w:pStyle w:val="4"/>
+        <w:keepNext w:val="0"/>
+        <w:keepLines w:val="0"/>
+        <w:widowControl/>
+        <w:suppressLineNumbers w:val="0"/>
+        <w:rPr>
+          <w:rFonts w:hint="eastAsia"/>
+        </w:rPr>
+      </w:pPr>
+      <w:r>
+        <w:rPr>
+          <w:rFonts w:hint="eastAsia"/>
+        </w:rPr>
+        <w:t xml:space="preserve">        perror("read");</w:t>
+      </w:r>
+    </w:p>
+    <w:p>
+      <w:pPr>
+        <w:pStyle w:val="4"/>
+        <w:keepNext w:val="0"/>
+        <w:keepLines w:val="0"/>
+        <w:widowControl/>
+        <w:suppressLineNumbers w:val="0"/>
+        <w:rPr>
+          <w:rFonts w:hint="eastAsia"/>
+        </w:rPr>
+      </w:pPr>
+      <w:r>
+        <w:rPr>
+          <w:rFonts w:hint="eastAsia"/>
+        </w:rPr>
+        <w:t xml:space="preserve">    }</w:t>
+      </w:r>
+    </w:p>
+    <w:p>
+      <w:pPr>
+        <w:pStyle w:val="4"/>
+        <w:keepNext w:val="0"/>
+        <w:keepLines w:val="0"/>
+        <w:widowControl/>
+        <w:suppressLineNumbers w:val="0"/>
+        <w:rPr>
+          <w:rFonts w:hint="eastAsia"/>
+        </w:rPr>
+      </w:pPr>
+    </w:p>
+    <w:p>
+      <w:pPr>
+        <w:pStyle w:val="4"/>
+        <w:keepNext w:val="0"/>
+        <w:keepLines w:val="0"/>
+        <w:widowControl/>
+        <w:suppressLineNumbers w:val="0"/>
+        <w:rPr>
+          <w:rFonts w:hint="eastAsia"/>
+        </w:rPr>
+      </w:pPr>
+      <w:r>
+        <w:rPr>
+          <w:rFonts w:hint="eastAsia"/>
+        </w:rPr>
+        <w:t xml:space="preserve">    // 关闭文件描述符</w:t>
+      </w:r>
+    </w:p>
+    <w:p>
+      <w:pPr>
+        <w:pStyle w:val="4"/>
+        <w:keepNext w:val="0"/>
+        <w:keepLines w:val="0"/>
+        <w:widowControl/>
+        <w:suppressLineNumbers w:val="0"/>
+        <w:rPr>
+          <w:rFonts w:hint="eastAsia"/>
+        </w:rPr>
+      </w:pPr>
+      <w:r>
+        <w:rPr>
+          <w:rFonts w:hint="eastAsia"/>
+        </w:rPr>
+        <w:t xml:space="preserve">    close(fd);</w:t>
+      </w:r>
+    </w:p>
+    <w:p>
+      <w:pPr>
+        <w:pStyle w:val="4"/>
+        <w:keepNext w:val="0"/>
+        <w:keepLines w:val="0"/>
+        <w:widowControl/>
+        <w:suppressLineNumbers w:val="0"/>
+        <w:rPr>
+          <w:rFonts w:hint="eastAsia"/>
+        </w:rPr>
+      </w:pPr>
+    </w:p>
+    <w:p>
+      <w:pPr>
+        <w:pStyle w:val="4"/>
+        <w:keepNext w:val="0"/>
+        <w:keepLines w:val="0"/>
+        <w:widowControl/>
+        <w:suppressLineNumbers w:val="0"/>
+        <w:rPr>
+          <w:rFonts w:hint="eastAsia"/>
+        </w:rPr>
+      </w:pPr>
+      <w:r>
+        <w:rPr>
+          <w:rFonts w:hint="eastAsia"/>
+        </w:rPr>
+        <w:t xml:space="preserve">    return 0;</w:t>
+      </w:r>
+    </w:p>
+    <w:p>
+      <w:pPr>
+        <w:pStyle w:val="4"/>
+        <w:keepNext w:val="0"/>
+        <w:keepLines w:val="0"/>
+        <w:widowControl/>
+        <w:suppressLineNumbers w:val="0"/>
+        <w:rPr>
+          <w:rFonts w:hint="eastAsia"/>
+        </w:rPr>
+      </w:pPr>
+      <w:r>
+        <w:rPr>
+          <w:rFonts w:hint="eastAsia"/>
+        </w:rPr>
+        <w:t>}</w:t>
+      </w:r>
+    </w:p>
+    <w:p>
+      <w:pPr>
+        <w:pStyle w:val="4"/>
+        <w:keepNext w:val="0"/>
+        <w:keepLines w:val="0"/>
+        <w:widowControl/>
+        <w:suppressLineNumbers w:val="0"/>
+      </w:pPr>
+    </w:p>
+    <w:p>
+      <w:pPr>
+        <w:rPr>
+          <w:rFonts w:hint="eastAsia"/>
+          <w:lang w:eastAsia="zh-CN"/>
+        </w:rPr>
+      </w:pPr>
+    </w:p>
+    <w:p>
+      <w:pPr>
+        <w:rPr>
+          <w:rFonts w:hint="eastAsia"/>
+          <w:lang w:eastAsia="zh-CN"/>
+        </w:rPr>
+      </w:pPr>
+    </w:p>
+    <w:p>
+      <w:pPr>
+        <w:pStyle w:val="4"/>
+        <w:keepNext w:val="0"/>
+        <w:keepLines w:val="0"/>
+        <w:widowControl/>
+        <w:suppressLineNumbers w:val="0"/>
+      </w:pPr>
+      <w:r>
+        <w:t>如果你处理的 I/O 操作是高效的且达到 2.4MB/s 的速度，是否需要异步 I/O (AIO) 取决于几个因素，包括你的应用程序的具体需求、性能目标以及是否存在其他限制。</w:t>
+      </w:r>
+    </w:p>
+    <w:p>
+      <w:pPr>
+        <w:pStyle w:val="2"/>
+        <w:keepNext w:val="0"/>
+        <w:keepLines w:val="0"/>
+        <w:widowControl/>
+        <w:suppressLineNumbers w:val="0"/>
+      </w:pPr>
+      <w:r>
+        <w:t>异步 I/O 的优势和劣势</w:t>
+      </w:r>
+    </w:p>
+    <w:p>
+      <w:pPr>
+        <w:pStyle w:val="4"/>
+        <w:keepNext w:val="0"/>
+        <w:keepLines w:val="0"/>
+        <w:widowControl/>
+        <w:suppressLineNumbers w:val="0"/>
+      </w:pPr>
+      <w:r>
+        <w:rPr>
+          <w:rStyle w:val="7"/>
+        </w:rPr>
+        <w:t>异步 I/O 的优势</w:t>
+      </w:r>
+      <w:r>
+        <w:t>:</w:t>
+      </w:r>
+    </w:p>
+    <w:p>
+      <w:pPr>
+        <w:keepNext w:val="0"/>
+        <w:keepLines w:val="0"/>
+        <w:widowControl/>
+        <w:numPr>
+          <w:ilvl w:val="0"/>
+          <w:numId w:val="12"/>
+        </w:numPr>
+        <w:suppressLineNumbers w:val="0"/>
+        <w:spacing w:before="0" w:beforeAutospacing="1" w:after="0" w:afterAutospacing="1"/>
+        <w:ind w:left="720" w:hanging="360"/>
+      </w:pPr>
+      <w:r>
+        <w:rPr>
+          <w:rStyle w:val="7"/>
+        </w:rPr>
+        <w:t>减少阻塞</w:t>
+      </w:r>
+      <w:r>
+        <w:t>: 异步 I/O 允许你发起一个 I/O 操作并立即返回控制权，这样你可以在 I/O 操作完成之前执行其他计算或处理任务。对于需要高吞吐量和低延迟的应用，异步 I/O 可以提高整体效率。</w:t>
+      </w:r>
+    </w:p>
+    <w:p>
+      <w:pPr>
+        <w:keepNext w:val="0"/>
+        <w:keepLines w:val="0"/>
+        <w:widowControl/>
+        <w:numPr>
+          <w:ilvl w:val="0"/>
+          <w:numId w:val="12"/>
+        </w:numPr>
+        <w:suppressLineNumbers w:val="0"/>
+        <w:spacing w:before="0" w:beforeAutospacing="1" w:after="0" w:afterAutospacing="1"/>
+        <w:ind w:left="720" w:hanging="360"/>
+      </w:pPr>
+      <w:r>
+        <w:rPr>
+          <w:rStyle w:val="7"/>
+        </w:rPr>
+        <w:t>提高并发性</w:t>
+      </w:r>
+      <w:r>
+        <w:t>: 异步 I/O 可以让你同时处理多个 I/O 操作，而不需要等待每个操作完成。这对 I/O 密集型的应用特别有用，如网络服务器和数据库系统。</w:t>
+      </w:r>
+    </w:p>
+    <w:p>
+      <w:pPr>
+        <w:pStyle w:val="4"/>
+        <w:keepNext w:val="0"/>
+        <w:keepLines w:val="0"/>
+        <w:widowControl/>
+        <w:suppressLineNumbers w:val="0"/>
+      </w:pPr>
+      <w:r>
+        <w:rPr>
+          <w:rStyle w:val="7"/>
+        </w:rPr>
+        <w:t>异步 I/O 的劣势</w:t>
+      </w:r>
+      <w:r>
+        <w:t>:</w:t>
+      </w:r>
+    </w:p>
+    <w:p>
+      <w:pPr>
+        <w:keepNext w:val="0"/>
+        <w:keepLines w:val="0"/>
+        <w:widowControl/>
+        <w:numPr>
+          <w:ilvl w:val="0"/>
+          <w:numId w:val="13"/>
+        </w:numPr>
+        <w:suppressLineNumbers w:val="0"/>
+        <w:spacing w:before="0" w:beforeAutospacing="1" w:after="0" w:afterAutospacing="1"/>
+        <w:ind w:left="720" w:hanging="360"/>
+      </w:pPr>
+      <w:r>
+        <w:rPr>
+          <w:rStyle w:val="7"/>
+        </w:rPr>
+        <w:t>复杂性</w:t>
+      </w:r>
+      <w:r>
+        <w:t>: 异步 I/O 通常需要更复杂的编程模型和错误处理，增加了开发和维护的难度。</w:t>
+      </w:r>
+    </w:p>
+    <w:p>
+      <w:pPr>
+        <w:keepNext w:val="0"/>
+        <w:keepLines w:val="0"/>
+        <w:widowControl/>
+        <w:numPr>
+          <w:ilvl w:val="0"/>
+          <w:numId w:val="13"/>
+        </w:numPr>
+        <w:suppressLineNumbers w:val="0"/>
+        <w:spacing w:before="0" w:beforeAutospacing="1" w:after="0" w:afterAutospacing="1"/>
+        <w:ind w:left="720" w:hanging="360"/>
+      </w:pPr>
+      <w:r>
+        <w:rPr>
+          <w:rStyle w:val="7"/>
+        </w:rPr>
+        <w:t>开销</w:t>
+      </w:r>
+      <w:r>
+        <w:t>: 在某些情况下，异步 I/O 的开销可能超过同步 I/O，特别是在 I/O 操作的速度很快，或者系统已经能够很好地处理同步 I/O 时。</w:t>
+      </w:r>
+    </w:p>
+    <w:p>
+      <w:pPr>
+        <w:pStyle w:val="2"/>
+        <w:keepNext w:val="0"/>
+        <w:keepLines w:val="0"/>
+        <w:widowControl/>
+        <w:suppressLineNumbers w:val="0"/>
+      </w:pPr>
+      <w:r>
+        <w:t>在 2.4MB/s I/O 速率下的考虑</w:t>
+      </w:r>
+    </w:p>
+    <w:p>
+      <w:pPr>
+        <w:pStyle w:val="4"/>
+        <w:keepNext w:val="0"/>
+        <w:keepLines w:val="0"/>
+        <w:widowControl/>
+        <w:suppressLineNumbers w:val="0"/>
+      </w:pPr>
+      <w:r>
+        <w:t>对于 2.4MB/s 的 I/O 速率，你需要考虑以下几点来决定是否需要使用异步 I/O:</w:t>
+      </w:r>
+    </w:p>
+    <w:p>
+      <w:pPr>
+        <w:keepNext w:val="0"/>
+        <w:keepLines w:val="0"/>
+        <w:widowControl/>
+        <w:numPr>
+          <w:ilvl w:val="0"/>
+          <w:numId w:val="14"/>
+        </w:numPr>
+        <w:suppressLineNumbers w:val="0"/>
+        <w:spacing w:before="0" w:beforeAutospacing="1" w:after="0" w:afterAutospacing="1"/>
+        <w:ind w:left="1440" w:hanging="360"/>
+      </w:pPr>
+    </w:p>
+    <w:p>
+      <w:pPr>
+        <w:pStyle w:val="4"/>
+        <w:keepNext w:val="0"/>
+        <w:keepLines w:val="0"/>
+        <w:widowControl/>
+        <w:suppressLineNumbers w:val="0"/>
+        <w:ind w:left="720"/>
+      </w:pPr>
+      <w:r>
+        <w:rPr>
+          <w:rStyle w:val="7"/>
+        </w:rPr>
+        <w:t>当前性能瓶颈</w:t>
+      </w:r>
+      <w:r>
+        <w:t>:</w:t>
+      </w:r>
+    </w:p>
+    <w:p>
+      <w:pPr>
+        <w:keepNext w:val="0"/>
+        <w:keepLines w:val="0"/>
+        <w:widowControl/>
+        <w:numPr>
+          <w:ilvl w:val="0"/>
+          <w:numId w:val="14"/>
+        </w:numPr>
+        <w:suppressLineNumbers w:val="0"/>
+        <w:spacing w:before="0" w:beforeAutospacing="1" w:after="0" w:afterAutospacing="1"/>
+        <w:ind w:left="1440" w:hanging="360"/>
+      </w:pPr>
+    </w:p>
+    <w:p>
+      <w:pPr>
+        <w:keepNext w:val="0"/>
+        <w:keepLines w:val="0"/>
+        <w:widowControl/>
+        <w:numPr>
+          <w:ilvl w:val="1"/>
+          <w:numId w:val="12"/>
+        </w:numPr>
+        <w:suppressLineNumbers w:val="0"/>
+        <w:spacing w:before="0" w:beforeAutospacing="1" w:after="0" w:afterAutospacing="1"/>
+        <w:ind w:left="1440" w:hanging="360"/>
+      </w:pPr>
+      <w:r>
+        <w:t>如果当前的 I/O 处理速度已经满足你的性能要求，而且同步 I/O 没有造成明显的性能瓶颈，那么引入异步 I/O 可能并不会带来明显的性能提升。</w:t>
+      </w:r>
+    </w:p>
+    <w:p>
+      <w:pPr>
+        <w:keepNext w:val="0"/>
+        <w:keepLines w:val="0"/>
+        <w:widowControl/>
+        <w:numPr>
+          <w:ilvl w:val="0"/>
+          <w:numId w:val="14"/>
+        </w:numPr>
+        <w:suppressLineNumbers w:val="0"/>
+        <w:spacing w:before="0" w:beforeAutospacing="1" w:after="0" w:afterAutospacing="1"/>
+        <w:ind w:left="1440" w:hanging="360"/>
+      </w:pPr>
+    </w:p>
+    <w:p>
+      <w:pPr>
+        <w:pStyle w:val="4"/>
+        <w:keepNext w:val="0"/>
+        <w:keepLines w:val="0"/>
+        <w:widowControl/>
+        <w:suppressLineNumbers w:val="0"/>
+        <w:ind w:left="720"/>
+      </w:pPr>
+      <w:r>
+        <w:rPr>
+          <w:rStyle w:val="7"/>
+        </w:rPr>
+        <w:t>I/O 操作的阻塞情况</w:t>
+      </w:r>
+      <w:r>
+        <w:t>:</w:t>
+      </w:r>
+    </w:p>
+    <w:p>
+      <w:pPr>
+        <w:keepNext w:val="0"/>
+        <w:keepLines w:val="0"/>
+        <w:widowControl/>
+        <w:numPr>
+          <w:ilvl w:val="0"/>
+          <w:numId w:val="14"/>
+        </w:numPr>
+        <w:suppressLineNumbers w:val="0"/>
+        <w:spacing w:before="0" w:beforeAutospacing="1" w:after="0" w:afterAutospacing="1"/>
+        <w:ind w:left="1440" w:hanging="360"/>
+      </w:pPr>
+    </w:p>
+    <w:p>
+      <w:pPr>
+        <w:keepNext w:val="0"/>
+        <w:keepLines w:val="0"/>
+        <w:widowControl/>
+        <w:numPr>
+          <w:ilvl w:val="1"/>
+          <w:numId w:val="15"/>
+        </w:numPr>
+        <w:suppressLineNumbers w:val="0"/>
+        <w:tabs>
+          <w:tab w:val="left" w:pos="1440"/>
+        </w:tabs>
+        <w:spacing w:before="0" w:beforeAutospacing="1" w:after="0" w:afterAutospacing="1"/>
+        <w:ind w:left="1440" w:hanging="360"/>
+      </w:pPr>
+      <w:r>
+        <w:t>如果 I/O 操作较少阻塞 CPU 或者应用程序线程的其他部分，并且你的应用程序能够处理当前的 I/O 负载，那么异步 I/O 可能不是必须的。</w:t>
+      </w:r>
+    </w:p>
+    <w:p>
+      <w:pPr>
+        <w:keepNext w:val="0"/>
+        <w:keepLines w:val="0"/>
+        <w:widowControl/>
+        <w:numPr>
+          <w:ilvl w:val="0"/>
+          <w:numId w:val="14"/>
+        </w:numPr>
+        <w:suppressLineNumbers w:val="0"/>
+        <w:spacing w:before="0" w:beforeAutospacing="1" w:after="0" w:afterAutospacing="1"/>
+        <w:ind w:left="1440" w:hanging="360"/>
+      </w:pPr>
+    </w:p>
+    <w:p>
+      <w:pPr>
+        <w:pStyle w:val="4"/>
+        <w:keepNext w:val="0"/>
+        <w:keepLines w:val="0"/>
+        <w:widowControl/>
+        <w:suppressLineNumbers w:val="0"/>
+        <w:ind w:left="720"/>
+      </w:pPr>
+      <w:r>
+        <w:rPr>
+          <w:rStyle w:val="7"/>
+        </w:rPr>
+        <w:t>系统资源和负载</w:t>
+      </w:r>
+      <w:r>
+        <w:t>:</w:t>
+      </w:r>
+    </w:p>
+    <w:p>
+      <w:pPr>
+        <w:keepNext w:val="0"/>
+        <w:keepLines w:val="0"/>
+        <w:widowControl/>
+        <w:numPr>
+          <w:ilvl w:val="0"/>
+          <w:numId w:val="14"/>
+        </w:numPr>
+        <w:suppressLineNumbers w:val="0"/>
+        <w:spacing w:before="0" w:beforeAutospacing="1" w:after="0" w:afterAutospacing="1"/>
+        <w:ind w:left="1440" w:hanging="360"/>
+      </w:pPr>
+    </w:p>
+    <w:p>
+      <w:pPr>
+        <w:keepNext w:val="0"/>
+        <w:keepLines w:val="0"/>
+        <w:widowControl/>
+        <w:numPr>
+          <w:ilvl w:val="1"/>
+          <w:numId w:val="16"/>
+        </w:numPr>
+        <w:suppressLineNumbers w:val="0"/>
+        <w:tabs>
+          <w:tab w:val="left" w:pos="1440"/>
+        </w:tabs>
+        <w:spacing w:before="0" w:beforeAutospacing="1" w:after="0" w:afterAutospacing="1"/>
+        <w:ind w:left="1440" w:hanging="360"/>
+      </w:pPr>
+      <w:r>
+        <w:t>异步 I/O 可以在系统负载较高时提供额外的好处。如果你的系统中有大量并发的 I/O 请求，并且当前的 I/O 操作已经占用了大量的 CPU 资源，异步 I/O 可能会帮助你更好地管理这些请求。</w:t>
+      </w:r>
+    </w:p>
+    <w:p>
+      <w:pPr>
+        <w:keepNext w:val="0"/>
+        <w:keepLines w:val="0"/>
+        <w:widowControl/>
+        <w:numPr>
+          <w:ilvl w:val="0"/>
+          <w:numId w:val="14"/>
+        </w:numPr>
+        <w:suppressLineNumbers w:val="0"/>
+        <w:spacing w:before="0" w:beforeAutospacing="1" w:after="0" w:afterAutospacing="1"/>
+        <w:ind w:left="1440" w:hanging="360"/>
+      </w:pPr>
+    </w:p>
+    <w:p>
+      <w:pPr>
+        <w:pStyle w:val="4"/>
+        <w:keepNext w:val="0"/>
+        <w:keepLines w:val="0"/>
+        <w:widowControl/>
+        <w:suppressLineNumbers w:val="0"/>
+        <w:ind w:left="720"/>
+      </w:pPr>
+      <w:r>
+        <w:rPr>
+          <w:rStyle w:val="7"/>
+        </w:rPr>
+        <w:t>编程复杂性</w:t>
+      </w:r>
+      <w:r>
+        <w:t>:</w:t>
+      </w:r>
+    </w:p>
+    <w:p>
+      <w:pPr>
+        <w:keepNext w:val="0"/>
+        <w:keepLines w:val="0"/>
+        <w:widowControl/>
+        <w:numPr>
+          <w:ilvl w:val="0"/>
+          <w:numId w:val="14"/>
+        </w:numPr>
+        <w:suppressLineNumbers w:val="0"/>
+        <w:spacing w:before="0" w:beforeAutospacing="1" w:after="0" w:afterAutospacing="1"/>
+        <w:ind w:left="1440" w:hanging="360"/>
+      </w:pPr>
+    </w:p>
+    <w:p>
+      <w:pPr>
+        <w:keepNext w:val="0"/>
+        <w:keepLines w:val="0"/>
+        <w:widowControl/>
+        <w:numPr>
+          <w:ilvl w:val="1"/>
+          <w:numId w:val="17"/>
+        </w:numPr>
+        <w:suppressLineNumbers w:val="0"/>
+        <w:tabs>
+          <w:tab w:val="left" w:pos="1440"/>
+        </w:tabs>
+        <w:spacing w:before="0" w:beforeAutospacing="1" w:after="0" w:afterAutospacing="1"/>
+        <w:ind w:left="1440" w:hanging="360"/>
+      </w:pPr>
+      <w:r>
+        <w:t>如果你的程序已经很复杂，且异步 I/O 的引入会增加额外的复杂性，那么在没有明显性能需求的情况下，保持现有的同步 I/O 可能会更简单、更容易维护。</w:t>
+      </w:r>
+    </w:p>
+    <w:p>
+      <w:pPr>
+        <w:pStyle w:val="2"/>
+        <w:keepNext w:val="0"/>
+        <w:keepLines w:val="0"/>
+        <w:widowControl/>
+        <w:suppressLineNumbers w:val="0"/>
+      </w:pPr>
+      <w:r>
+        <w:t>何时考虑使用异步 I/O</w:t>
+      </w:r>
+    </w:p>
+    <w:p>
+      <w:pPr>
+        <w:keepNext w:val="0"/>
+        <w:keepLines w:val="0"/>
+        <w:widowControl/>
+        <w:numPr>
+          <w:ilvl w:val="0"/>
+          <w:numId w:val="18"/>
+        </w:numPr>
+        <w:suppressLineNumbers w:val="0"/>
+        <w:spacing w:before="0" w:beforeAutospacing="1" w:after="0" w:afterAutospacing="1"/>
+        <w:ind w:left="720" w:hanging="360"/>
+      </w:pPr>
+      <w:r>
+        <w:rPr>
+          <w:rStyle w:val="7"/>
+        </w:rPr>
+        <w:t>高并发</w:t>
+      </w:r>
+      <w:r>
+        <w:t>: 当你的应用程序需要同时处理大量的并发 I/O 请求。</w:t>
+      </w:r>
+    </w:p>
+    <w:p>
+      <w:pPr>
+        <w:keepNext w:val="0"/>
+        <w:keepLines w:val="0"/>
+        <w:widowControl/>
+        <w:numPr>
+          <w:ilvl w:val="0"/>
+          <w:numId w:val="18"/>
+        </w:numPr>
+        <w:suppressLineNumbers w:val="0"/>
+        <w:spacing w:before="0" w:beforeAutospacing="1" w:after="0" w:afterAutospacing="1"/>
+        <w:ind w:left="720" w:hanging="360"/>
+      </w:pPr>
+      <w:r>
+        <w:rPr>
+          <w:rStyle w:val="7"/>
+        </w:rPr>
+        <w:t>低延迟</w:t>
+      </w:r>
+      <w:r>
+        <w:t>: 当你需要减少每个 I/O 操作的延迟。</w:t>
+      </w:r>
+    </w:p>
+    <w:p>
+      <w:pPr>
+        <w:keepNext w:val="0"/>
+        <w:keepLines w:val="0"/>
+        <w:widowControl/>
+        <w:numPr>
+          <w:ilvl w:val="0"/>
+          <w:numId w:val="18"/>
+        </w:numPr>
+        <w:suppressLineNumbers w:val="0"/>
+        <w:spacing w:before="0" w:beforeAutospacing="1" w:after="0" w:afterAutospacing="1"/>
+        <w:ind w:left="720" w:hanging="360"/>
+      </w:pPr>
+      <w:r>
+        <w:rPr>
+          <w:rStyle w:val="7"/>
+        </w:rPr>
+        <w:t>系统负载</w:t>
+      </w:r>
+      <w:r>
+        <w:t>: 当系统在处理 I/O 操作时已经接近或达到负载极限。</w:t>
+      </w:r>
+    </w:p>
+    <w:p>
+      <w:pPr>
+        <w:pStyle w:val="2"/>
+        <w:keepNext w:val="0"/>
+        <w:keepLines w:val="0"/>
+        <w:widowControl/>
+        <w:suppressLineNumbers w:val="0"/>
+      </w:pPr>
+      <w:r>
+        <w:t>结论</w:t>
+      </w:r>
+    </w:p>
+    <w:p>
+      <w:pPr>
+        <w:pStyle w:val="4"/>
+        <w:keepNext w:val="0"/>
+        <w:keepLines w:val="0"/>
+        <w:widowControl/>
+        <w:suppressLineNumbers w:val="0"/>
+      </w:pPr>
+      <w:r>
+        <w:t>如果你的应用程序能够以 2.4MB/s 的速度顺利进行 I/O 操作，并且没有遇到明显的性能瓶颈，那么使用异步 I/O 并不是必须的。在这种情况下，使用同步 I/O 可能已经足够满足你的需求。如果将来需要处理更高并发的 I/O 操作或提高应用程序的响应能力，那么可以考虑引入异步 I/O。</w:t>
+      </w:r>
+    </w:p>
+    <w:p>
+      <w:pPr>
+        <w:rPr>
+          <w:rFonts w:hint="eastAsia"/>
+          <w:lang w:eastAsia="zh-CN"/>
+        </w:rPr>
+      </w:pPr>
+    </w:p>
+    <w:p>
+      <w:pPr>
+        <w:rPr>
+          <w:rFonts w:hint="eastAsia"/>
+          <w:lang w:eastAsia="zh-CN"/>
+        </w:rPr>
+      </w:pPr>
+    </w:p>
+    <w:p>
+      <w:pPr>
+        <w:pStyle w:val="4"/>
+        <w:keepNext w:val="0"/>
+        <w:keepLines w:val="0"/>
+        <w:widowControl/>
+        <w:suppressLineNumbers w:val="0"/>
+      </w:pPr>
+      <w:r>
+        <w:t>如果你的 I/O 操作占用的 CPU 百分比是 0%，这意味着你的应用程序在进行 I/O 操作时几乎没有占用 CPU 时间。这通常表明你的 I/O 操作效率很高，或者 I/O 操作不是你的应用程序性能瓶颈。这种情况下，异步 I/O 是否必要取决于以下几个因素：</w:t>
+      </w:r>
+    </w:p>
+    <w:p>
+      <w:pPr>
+        <w:pStyle w:val="2"/>
+        <w:keepNext w:val="0"/>
+        <w:keepLines w:val="0"/>
+        <w:widowControl/>
+        <w:suppressLineNumbers w:val="0"/>
+      </w:pPr>
+      <w:r>
+        <w:t xml:space="preserve">1. </w:t>
+      </w:r>
+      <w:r>
+        <w:rPr>
+          <w:rStyle w:val="7"/>
+          <w:b/>
+        </w:rPr>
+        <w:t>系统的 I/O 需求</w:t>
+      </w:r>
+    </w:p>
+    <w:p>
+      <w:pPr>
+        <w:keepNext w:val="0"/>
+        <w:keepLines w:val="0"/>
+        <w:widowControl/>
+        <w:numPr>
+          <w:ilvl w:val="0"/>
+          <w:numId w:val="19"/>
+        </w:numPr>
+        <w:suppressLineNumbers w:val="0"/>
+        <w:spacing w:before="0" w:beforeAutospacing="1" w:after="0" w:afterAutospacing="1"/>
+        <w:ind w:left="1440" w:hanging="360"/>
+      </w:pPr>
+    </w:p>
+    <w:p>
+      <w:pPr>
+        <w:pStyle w:val="4"/>
+        <w:keepNext w:val="0"/>
+        <w:keepLines w:val="0"/>
+        <w:widowControl/>
+        <w:suppressLineNumbers w:val="0"/>
+        <w:ind w:left="720"/>
+      </w:pPr>
+      <w:r>
+        <w:rPr>
+          <w:rStyle w:val="7"/>
+        </w:rPr>
+        <w:t>高并发 I/O</w:t>
+      </w:r>
+      <w:r>
+        <w:t>: 如果你的应用程序需要处理大量的并发 I/O 操作，而这些操作可以在不占用 CPU 的情况下独立进行，异步 I/O 可能会帮助你更好地管理和调度这些请求，提高系统的整体吞吐量。</w:t>
+      </w:r>
+    </w:p>
+    <w:p>
+      <w:pPr>
+        <w:keepNext w:val="0"/>
+        <w:keepLines w:val="0"/>
+        <w:widowControl/>
+        <w:numPr>
+          <w:ilvl w:val="0"/>
+          <w:numId w:val="19"/>
+        </w:numPr>
+        <w:suppressLineNumbers w:val="0"/>
+        <w:spacing w:before="0" w:beforeAutospacing="1" w:after="0" w:afterAutospacing="1"/>
+        <w:ind w:left="1440" w:hanging="360"/>
+      </w:pPr>
+    </w:p>
+    <w:p>
+      <w:pPr>
+        <w:keepNext w:val="0"/>
+        <w:keepLines w:val="0"/>
+        <w:widowControl/>
+        <w:numPr>
+          <w:ilvl w:val="0"/>
+          <w:numId w:val="19"/>
+        </w:numPr>
+        <w:suppressLineNumbers w:val="0"/>
+        <w:spacing w:before="0" w:beforeAutospacing="1" w:after="0" w:afterAutospacing="1"/>
+        <w:ind w:left="1440" w:hanging="360"/>
+      </w:pPr>
+    </w:p>
+    <w:p>
+      <w:pPr>
+        <w:pStyle w:val="4"/>
+        <w:keepNext w:val="0"/>
+        <w:keepLines w:val="0"/>
+        <w:widowControl/>
+        <w:suppressLineNumbers w:val="0"/>
+        <w:ind w:left="720"/>
+      </w:pPr>
+      <w:r>
+        <w:rPr>
+          <w:rStyle w:val="7"/>
+        </w:rPr>
+        <w:t>延迟要求</w:t>
+      </w:r>
+      <w:r>
+        <w:t>: 如果你的应用程序对响应时间有严格的要求，即使 I/O 操作占用的 CPU 时间很少，异步 I/O 也可以减少等待时间，提高整体响应速度。</w:t>
+      </w:r>
+    </w:p>
+    <w:p>
+      <w:pPr>
+        <w:keepNext w:val="0"/>
+        <w:keepLines w:val="0"/>
+        <w:widowControl/>
+        <w:numPr>
+          <w:ilvl w:val="0"/>
+          <w:numId w:val="19"/>
+        </w:numPr>
+        <w:suppressLineNumbers w:val="0"/>
+        <w:spacing w:before="0" w:beforeAutospacing="1" w:after="0" w:afterAutospacing="1"/>
+        <w:ind w:left="1440" w:hanging="360"/>
+      </w:pPr>
+    </w:p>
+    <w:p>
+      <w:pPr>
+        <w:pStyle w:val="2"/>
+        <w:keepNext w:val="0"/>
+        <w:keepLines w:val="0"/>
+        <w:widowControl/>
+        <w:suppressLineNumbers w:val="0"/>
+      </w:pPr>
+      <w:r>
+        <w:t xml:space="preserve">2. </w:t>
+      </w:r>
+      <w:r>
+        <w:rPr>
+          <w:rStyle w:val="7"/>
+          <w:b/>
+        </w:rPr>
+        <w:t>应用程序的性能瓶颈</w:t>
+      </w:r>
+    </w:p>
+    <w:p>
+      <w:pPr>
+        <w:keepNext w:val="0"/>
+        <w:keepLines w:val="0"/>
+        <w:widowControl/>
+        <w:numPr>
+          <w:ilvl w:val="0"/>
+          <w:numId w:val="20"/>
+        </w:numPr>
+        <w:suppressLineNumbers w:val="0"/>
+        <w:spacing w:before="0" w:beforeAutospacing="1" w:after="0" w:afterAutospacing="1"/>
+        <w:ind w:left="1440" w:hanging="360"/>
+      </w:pPr>
+    </w:p>
+    <w:p>
+      <w:pPr>
+        <w:pStyle w:val="4"/>
+        <w:keepNext w:val="0"/>
+        <w:keepLines w:val="0"/>
+        <w:widowControl/>
+        <w:suppressLineNumbers w:val="0"/>
+        <w:ind w:left="720"/>
+      </w:pPr>
+      <w:r>
+        <w:rPr>
+          <w:rStyle w:val="7"/>
+        </w:rPr>
+        <w:t>I/O 操作的等待时间</w:t>
+      </w:r>
+      <w:r>
+        <w:t>: 如果你的 I/O 操作主要受限于 I/O 设备的延迟，而不是 CPU 时间，异步 I/O 可以帮助你在等待 I/O 完成的同时进行其他处理，从而提高资源利用率和并发性能。</w:t>
+      </w:r>
+    </w:p>
+    <w:p>
+      <w:pPr>
+        <w:keepNext w:val="0"/>
+        <w:keepLines w:val="0"/>
+        <w:widowControl/>
+        <w:numPr>
+          <w:ilvl w:val="0"/>
+          <w:numId w:val="20"/>
+        </w:numPr>
+        <w:suppressLineNumbers w:val="0"/>
+        <w:spacing w:before="0" w:beforeAutospacing="1" w:after="0" w:afterAutospacing="1"/>
+        <w:ind w:left="1440" w:hanging="360"/>
+      </w:pPr>
+    </w:p>
+    <w:p>
+      <w:pPr>
+        <w:keepNext w:val="0"/>
+        <w:keepLines w:val="0"/>
+        <w:widowControl/>
+        <w:numPr>
+          <w:ilvl w:val="0"/>
+          <w:numId w:val="20"/>
+        </w:numPr>
+        <w:suppressLineNumbers w:val="0"/>
+        <w:spacing w:before="0" w:beforeAutospacing="1" w:after="0" w:afterAutospacing="1"/>
+        <w:ind w:left="1440" w:hanging="360"/>
+      </w:pPr>
+    </w:p>
+    <w:p>
+      <w:pPr>
+        <w:pStyle w:val="4"/>
+        <w:keepNext w:val="0"/>
+        <w:keepLines w:val="0"/>
+        <w:widowControl/>
+        <w:suppressLineNumbers w:val="0"/>
+        <w:ind w:left="720"/>
+      </w:pPr>
+      <w:r>
+        <w:rPr>
+          <w:rStyle w:val="7"/>
+        </w:rPr>
+        <w:t>应用程序负载</w:t>
+      </w:r>
+      <w:r>
+        <w:t>: 如果当前的系统负载很轻，且同步 I/O 的性能已满足需求，那么异步 I/O 可能并不会带来明显的性能提升。在这种情况下，引入异步 I/O 的复杂性可能不值得。</w:t>
+      </w:r>
+    </w:p>
+    <w:p>
+      <w:pPr>
+        <w:keepNext w:val="0"/>
+        <w:keepLines w:val="0"/>
+        <w:widowControl/>
+        <w:numPr>
+          <w:ilvl w:val="0"/>
+          <w:numId w:val="20"/>
+        </w:numPr>
+        <w:suppressLineNumbers w:val="0"/>
+        <w:spacing w:before="0" w:beforeAutospacing="1" w:after="0" w:afterAutospacing="1"/>
+        <w:ind w:left="1440" w:hanging="360"/>
+      </w:pPr>
+    </w:p>
+    <w:p>
+      <w:pPr>
+        <w:pStyle w:val="2"/>
+        <w:keepNext w:val="0"/>
+        <w:keepLines w:val="0"/>
+        <w:widowControl/>
+        <w:suppressLineNumbers w:val="0"/>
+      </w:pPr>
+      <w:r>
+        <w:t xml:space="preserve">3. </w:t>
+      </w:r>
+      <w:r>
+        <w:rPr>
+          <w:rStyle w:val="7"/>
+          <w:b/>
+        </w:rPr>
+        <w:t>编程复杂性和维护</w:t>
+      </w:r>
+    </w:p>
+    <w:p>
+      <w:pPr>
+        <w:keepNext w:val="0"/>
+        <w:keepLines w:val="0"/>
+        <w:widowControl/>
+        <w:numPr>
+          <w:ilvl w:val="0"/>
+          <w:numId w:val="21"/>
+        </w:numPr>
+        <w:suppressLineNumbers w:val="0"/>
+        <w:spacing w:before="0" w:beforeAutospacing="1" w:after="0" w:afterAutospacing="1"/>
+        <w:ind w:left="720" w:hanging="360"/>
+      </w:pPr>
+      <w:r>
+        <w:rPr>
+          <w:rStyle w:val="7"/>
+        </w:rPr>
+        <w:t>复杂性</w:t>
+      </w:r>
+      <w:r>
+        <w:t>: 异步 I/O 需要更复杂的编程模型，包括状态管理和错误处理等。如果你的程序目前使用同步 I/O 已经能满足需求，且没有性能问题，引入异步 I/O 可能会增加开发和维护的复杂性。</w:t>
+      </w:r>
+    </w:p>
+    <w:p>
+      <w:pPr>
+        <w:pStyle w:val="2"/>
+        <w:keepNext w:val="0"/>
+        <w:keepLines w:val="0"/>
+        <w:widowControl/>
+        <w:suppressLineNumbers w:val="0"/>
+      </w:pPr>
+      <w:r>
+        <w:t xml:space="preserve">4. </w:t>
+      </w:r>
+      <w:r>
+        <w:rPr>
+          <w:rStyle w:val="7"/>
+          <w:b/>
+        </w:rPr>
+        <w:t>资源利用</w:t>
+      </w:r>
+    </w:p>
+    <w:p>
+      <w:pPr>
+        <w:keepNext w:val="0"/>
+        <w:keepLines w:val="0"/>
+        <w:widowControl/>
+        <w:numPr>
+          <w:ilvl w:val="0"/>
+          <w:numId w:val="22"/>
+        </w:numPr>
+        <w:suppressLineNumbers w:val="0"/>
+        <w:spacing w:before="0" w:beforeAutospacing="1" w:after="0" w:afterAutospacing="1"/>
+        <w:ind w:left="720" w:hanging="360"/>
+      </w:pPr>
+      <w:r>
+        <w:rPr>
+          <w:rStyle w:val="7"/>
+        </w:rPr>
+        <w:t>CPU 空闲时间</w:t>
+      </w:r>
+      <w:r>
+        <w:t>: 如果你的应用程序有足够的 CPU 资源来处理当前的任务，并且 I/O 操作不会导致显著的 CPU 空闲时间增加，异步 I/O 的引入可能不会带来额外的好处。</w:t>
+      </w:r>
+    </w:p>
+    <w:p>
+      <w:pPr>
+        <w:pStyle w:val="2"/>
+        <w:keepNext w:val="0"/>
+        <w:keepLines w:val="0"/>
+        <w:widowControl/>
+        <w:suppressLineNumbers w:val="0"/>
+      </w:pPr>
+      <w:r>
+        <w:t>结论</w:t>
+      </w:r>
+    </w:p>
+    <w:p>
+      <w:pPr>
+        <w:pStyle w:val="4"/>
+        <w:keepNext w:val="0"/>
+        <w:keepLines w:val="0"/>
+        <w:widowControl/>
+        <w:suppressLineNumbers w:val="0"/>
+      </w:pPr>
+      <w:r>
+        <w:t>基于你的描述，如果 I/O 操作的 CPU 占用是 0%，这通常表示 I/O 操作在处理时不会对 CPU 造成负担。在这种情况下，异步 I/O 的引入可能不一定带来显著的性能提升，特别是在现有同步 I/O 已经能够满足你的需求时。</w:t>
+      </w:r>
+    </w:p>
+    <w:p>
+      <w:pPr>
+        <w:pStyle w:val="4"/>
+        <w:keepNext w:val="0"/>
+        <w:keepLines w:val="0"/>
+        <w:widowControl/>
+        <w:suppressLineNumbers w:val="0"/>
+      </w:pPr>
+      <w:r>
+        <w:rPr>
+          <w:rStyle w:val="7"/>
+        </w:rPr>
+        <w:t>但是，如果你有以下情况之一，异步 I/O 可能仍然有用</w:t>
+      </w:r>
+      <w:r>
+        <w:t>:</w:t>
+      </w:r>
+    </w:p>
+    <w:p>
+      <w:pPr>
+        <w:keepNext w:val="0"/>
+        <w:keepLines w:val="0"/>
+        <w:widowControl/>
+        <w:numPr>
+          <w:ilvl w:val="0"/>
+          <w:numId w:val="23"/>
+        </w:numPr>
+        <w:suppressLineNumbers w:val="0"/>
+        <w:spacing w:before="0" w:beforeAutospacing="1" w:after="0" w:afterAutospacing="1"/>
+        <w:ind w:left="720" w:hanging="360"/>
+      </w:pPr>
+      <w:r>
+        <w:t>你预期未来会有更高的 I/O 负载，或者需要处理大量的并发 I/O 请求。</w:t>
+      </w:r>
+    </w:p>
+    <w:p>
+      <w:pPr>
+        <w:keepNext w:val="0"/>
+        <w:keepLines w:val="0"/>
+        <w:widowControl/>
+        <w:numPr>
+          <w:ilvl w:val="0"/>
+          <w:numId w:val="23"/>
+        </w:numPr>
+        <w:suppressLineNumbers w:val="0"/>
+        <w:spacing w:before="0" w:beforeAutospacing="1" w:after="0" w:afterAutospacing="1"/>
+        <w:ind w:left="720" w:hanging="360"/>
+      </w:pPr>
+      <w:r>
+        <w:t>你希望在 I/O 操作期间执行其他计算或任务，以提高资源的利用效率。</w:t>
+      </w:r>
+    </w:p>
+    <w:p>
+      <w:pPr>
+        <w:keepNext w:val="0"/>
+        <w:keepLines w:val="0"/>
+        <w:widowControl/>
+        <w:numPr>
+          <w:ilvl w:val="0"/>
+          <w:numId w:val="23"/>
+        </w:numPr>
+        <w:suppressLineNumbers w:val="0"/>
+        <w:spacing w:before="0" w:beforeAutospacing="1" w:after="0" w:afterAutospacing="1"/>
+        <w:ind w:left="720" w:hanging="360"/>
+      </w:pPr>
+      <w:r>
+        <w:t>你的应用程序有非常严格的响应时间要求，即使在当前负载下也希望进一步优化性能。</w:t>
+      </w:r>
+    </w:p>
+    <w:p>
+      <w:pPr>
+        <w:pStyle w:val="4"/>
+        <w:keepNext w:val="0"/>
+        <w:keepLines w:val="0"/>
+        <w:widowControl/>
+        <w:suppressLineNumbers w:val="0"/>
+      </w:pPr>
+      <w:r>
+        <w:t>总的来说，如果当前的同步 I/O 已经足够快且不会造成瓶颈，且你不需要进一步优化性能，那么不必强行引入异步 I/O</w:t>
+      </w:r>
+    </w:p>
+    <w:p>
+      <w:pPr>
+        <w:rPr>
+          <w:rFonts w:hint="eastAsia"/>
+          <w:lang w:eastAsia="zh-CN"/>
+        </w:rPr>
+      </w:pPr>
       <w:bookmarkStart w:id="0" w:name="_GoBack"/>
       <w:bookmarkEnd w:id="0"/>
     </w:p>
@@ -1255,6 +5762,2409 @@
     </w:sectPr>
   </w:body>
 </w:document>
+</file>
+
+<file path=word/numbering.xml><?xml version="1.0" encoding="utf-8"?>
+<w:numbering xmlns:wpc="http://schemas.microsoft.com/office/word/2010/wordprocessingCanvas" xmlns:mc="http://schemas.openxmlformats.org/markup-compatibility/2006" xmlns:o="urn:schemas-microsoft-com:office:office" xmlns:r="http://schemas.openxmlformats.org/officeDocument/2006/relationships" xmlns:m="http://schemas.openxmlformats.org/officeDocument/2006/math" xmlns:v="urn:schemas-microsoft-com:vml" xmlns:wp14="http://schemas.microsoft.com/office/word/2010/wordprocessingDrawing" xmlns:wp="http://schemas.openxmlformats.org/drawingml/2006/wordprocessingDrawing" xmlns:w10="urn:schemas-microsoft-com:office:word" xmlns:w="http://schemas.openxmlformats.org/wordprocessingml/2006/main" xmlns:w14="http://schemas.microsoft.com/office/word/2010/wordml" xmlns:wpg="http://schemas.microsoft.com/office/word/2010/wordprocessingGroup" xmlns:wpi="http://schemas.microsoft.com/office/word/2010/wordprocessingInk" xmlns:wne="http://schemas.microsoft.com/office/word/2006/wordml" xmlns:wps="http://schemas.microsoft.com/office/word/2010/wordprocessingShape" xmlns:wpsCustomData="http://www.wps.cn/officeDocument/2013/wpsCustomData" mc:Ignorable="w14 wp14">
+  <w:abstractNum w:abstractNumId="0">
+    <w:nsid w:val="8755E286"/>
+    <w:multiLevelType w:val="multilevel"/>
+    <w:tmpl w:val="8755E286"/>
+    <w:lvl w:ilvl="0" w:tentative="0">
+      <w:start w:val="1"/>
+      <w:numFmt w:val="bullet"/>
+      <w:lvlText w:val=""/>
+      <w:lvlJc w:val="left"/>
+      <w:pPr>
+        <w:tabs>
+          <w:tab w:val="left" w:pos="720"/>
+        </w:tabs>
+        <w:ind w:left="720" w:hanging="360"/>
+      </w:pPr>
+      <w:rPr>
+        <w:rFonts w:hint="default" w:ascii="Symbol" w:hAnsi="Symbol" w:cs="Symbol"/>
+        <w:sz w:val="20"/>
+      </w:rPr>
+    </w:lvl>
+    <w:lvl w:ilvl="1" w:tentative="0">
+      <w:start w:val="1"/>
+      <w:numFmt w:val="bullet"/>
+      <w:lvlText w:val="o"/>
+      <w:lvlJc w:val="left"/>
+      <w:pPr>
+        <w:tabs>
+          <w:tab w:val="left" w:pos="1440"/>
+        </w:tabs>
+        <w:ind w:left="1440" w:hanging="360"/>
+      </w:pPr>
+      <w:rPr>
+        <w:rFonts w:hint="default" w:ascii="Courier New" w:hAnsi="Courier New" w:cs="Courier New"/>
+        <w:sz w:val="20"/>
+      </w:rPr>
+    </w:lvl>
+    <w:lvl w:ilvl="2" w:tentative="0">
+      <w:start w:val="1"/>
+      <w:numFmt w:val="bullet"/>
+      <w:lvlText w:val=""/>
+      <w:lvlJc w:val="left"/>
+      <w:pPr>
+        <w:tabs>
+          <w:tab w:val="left" w:pos="2160"/>
+        </w:tabs>
+        <w:ind w:left="2160" w:hanging="360"/>
+      </w:pPr>
+      <w:rPr>
+        <w:rFonts w:hint="default" w:ascii="Wingdings" w:hAnsi="Wingdings" w:cs="Wingdings"/>
+        <w:sz w:val="20"/>
+      </w:rPr>
+    </w:lvl>
+    <w:lvl w:ilvl="3" w:tentative="0">
+      <w:start w:val="1"/>
+      <w:numFmt w:val="bullet"/>
+      <w:lvlText w:val=""/>
+      <w:lvlJc w:val="left"/>
+      <w:pPr>
+        <w:tabs>
+          <w:tab w:val="left" w:pos="2880"/>
+        </w:tabs>
+        <w:ind w:left="2880" w:hanging="360"/>
+      </w:pPr>
+      <w:rPr>
+        <w:rFonts w:hint="default" w:ascii="Wingdings" w:hAnsi="Wingdings" w:cs="Wingdings"/>
+        <w:sz w:val="20"/>
+      </w:rPr>
+    </w:lvl>
+    <w:lvl w:ilvl="4" w:tentative="0">
+      <w:start w:val="1"/>
+      <w:numFmt w:val="bullet"/>
+      <w:lvlText w:val=""/>
+      <w:lvlJc w:val="left"/>
+      <w:pPr>
+        <w:tabs>
+          <w:tab w:val="left" w:pos="3600"/>
+        </w:tabs>
+        <w:ind w:left="3600" w:hanging="360"/>
+      </w:pPr>
+      <w:rPr>
+        <w:rFonts w:hint="default" w:ascii="Wingdings" w:hAnsi="Wingdings" w:cs="Wingdings"/>
+        <w:sz w:val="20"/>
+      </w:rPr>
+    </w:lvl>
+    <w:lvl w:ilvl="5" w:tentative="0">
+      <w:start w:val="1"/>
+      <w:numFmt w:val="bullet"/>
+      <w:lvlText w:val=""/>
+      <w:lvlJc w:val="left"/>
+      <w:pPr>
+        <w:tabs>
+          <w:tab w:val="left" w:pos="4320"/>
+        </w:tabs>
+        <w:ind w:left="4320" w:hanging="360"/>
+      </w:pPr>
+      <w:rPr>
+        <w:rFonts w:hint="default" w:ascii="Wingdings" w:hAnsi="Wingdings" w:cs="Wingdings"/>
+        <w:sz w:val="20"/>
+      </w:rPr>
+    </w:lvl>
+    <w:lvl w:ilvl="6" w:tentative="0">
+      <w:start w:val="1"/>
+      <w:numFmt w:val="bullet"/>
+      <w:lvlText w:val=""/>
+      <w:lvlJc w:val="left"/>
+      <w:pPr>
+        <w:tabs>
+          <w:tab w:val="left" w:pos="5040"/>
+        </w:tabs>
+        <w:ind w:left="5040" w:hanging="360"/>
+      </w:pPr>
+      <w:rPr>
+        <w:rFonts w:hint="default" w:ascii="Wingdings" w:hAnsi="Wingdings" w:cs="Wingdings"/>
+        <w:sz w:val="20"/>
+      </w:rPr>
+    </w:lvl>
+    <w:lvl w:ilvl="7" w:tentative="0">
+      <w:start w:val="1"/>
+      <w:numFmt w:val="bullet"/>
+      <w:lvlText w:val=""/>
+      <w:lvlJc w:val="left"/>
+      <w:pPr>
+        <w:tabs>
+          <w:tab w:val="left" w:pos="5760"/>
+        </w:tabs>
+        <w:ind w:left="5760" w:hanging="360"/>
+      </w:pPr>
+      <w:rPr>
+        <w:rFonts w:hint="default" w:ascii="Wingdings" w:hAnsi="Wingdings" w:cs="Wingdings"/>
+        <w:sz w:val="20"/>
+      </w:rPr>
+    </w:lvl>
+    <w:lvl w:ilvl="8" w:tentative="0">
+      <w:start w:val="1"/>
+      <w:numFmt w:val="bullet"/>
+      <w:lvlText w:val=""/>
+      <w:lvlJc w:val="left"/>
+      <w:pPr>
+        <w:tabs>
+          <w:tab w:val="left" w:pos="6480"/>
+        </w:tabs>
+        <w:ind w:left="6480" w:hanging="360"/>
+      </w:pPr>
+      <w:rPr>
+        <w:rFonts w:hint="default" w:ascii="Wingdings" w:hAnsi="Wingdings" w:cs="Wingdings"/>
+        <w:sz w:val="20"/>
+      </w:rPr>
+    </w:lvl>
+  </w:abstractNum>
+  <w:abstractNum w:abstractNumId="1">
+    <w:nsid w:val="8FE999DD"/>
+    <w:multiLevelType w:val="multilevel"/>
+    <w:tmpl w:val="8FE999DD"/>
+    <w:lvl w:ilvl="0" w:tentative="0">
+      <w:start w:val="1"/>
+      <w:numFmt w:val="bullet"/>
+      <w:lvlText w:val=""/>
+      <w:lvlJc w:val="left"/>
+      <w:pPr>
+        <w:tabs>
+          <w:tab w:val="left" w:pos="720"/>
+        </w:tabs>
+        <w:ind w:left="720" w:hanging="360"/>
+      </w:pPr>
+      <w:rPr>
+        <w:rFonts w:ascii="Symbol" w:hAnsi="Symbol" w:cs="Symbol"/>
+        <w:sz w:val="20"/>
+      </w:rPr>
+    </w:lvl>
+    <w:lvl w:ilvl="1" w:tentative="0">
+      <w:start w:val="1"/>
+      <w:numFmt w:val="bullet"/>
+      <w:lvlText w:val="o"/>
+      <w:lvlJc w:val="left"/>
+      <w:pPr>
+        <w:tabs>
+          <w:tab w:val="left" w:pos="1440"/>
+        </w:tabs>
+        <w:ind w:left="1440" w:hanging="360"/>
+      </w:pPr>
+      <w:rPr>
+        <w:rFonts w:ascii="Courier New" w:hAnsi="Courier New" w:cs="Courier New"/>
+        <w:sz w:val="20"/>
+      </w:rPr>
+    </w:lvl>
+    <w:lvl w:ilvl="2" w:tentative="0">
+      <w:start w:val="1"/>
+      <w:numFmt w:val="bullet"/>
+      <w:lvlText w:val=""/>
+      <w:lvlJc w:val="left"/>
+      <w:pPr>
+        <w:tabs>
+          <w:tab w:val="left" w:pos="2160"/>
+        </w:tabs>
+        <w:ind w:left="2160" w:hanging="360"/>
+      </w:pPr>
+      <w:rPr>
+        <w:rFonts w:ascii="Wingdings" w:hAnsi="Wingdings" w:cs="Wingdings"/>
+        <w:sz w:val="20"/>
+      </w:rPr>
+    </w:lvl>
+    <w:lvl w:ilvl="3" w:tentative="0">
+      <w:start w:val="1"/>
+      <w:numFmt w:val="bullet"/>
+      <w:lvlText w:val=""/>
+      <w:lvlJc w:val="left"/>
+      <w:pPr>
+        <w:tabs>
+          <w:tab w:val="left" w:pos="2880"/>
+        </w:tabs>
+        <w:ind w:left="2880" w:hanging="360"/>
+      </w:pPr>
+      <w:rPr>
+        <w:rFonts w:hint="default" w:ascii="Wingdings" w:hAnsi="Wingdings" w:cs="Wingdings"/>
+        <w:sz w:val="20"/>
+      </w:rPr>
+    </w:lvl>
+    <w:lvl w:ilvl="4" w:tentative="0">
+      <w:start w:val="1"/>
+      <w:numFmt w:val="bullet"/>
+      <w:lvlText w:val=""/>
+      <w:lvlJc w:val="left"/>
+      <w:pPr>
+        <w:tabs>
+          <w:tab w:val="left" w:pos="3600"/>
+        </w:tabs>
+        <w:ind w:left="3600" w:hanging="360"/>
+      </w:pPr>
+      <w:rPr>
+        <w:rFonts w:hint="default" w:ascii="Wingdings" w:hAnsi="Wingdings" w:cs="Wingdings"/>
+        <w:sz w:val="20"/>
+      </w:rPr>
+    </w:lvl>
+    <w:lvl w:ilvl="5" w:tentative="0">
+      <w:start w:val="1"/>
+      <w:numFmt w:val="bullet"/>
+      <w:lvlText w:val=""/>
+      <w:lvlJc w:val="left"/>
+      <w:pPr>
+        <w:tabs>
+          <w:tab w:val="left" w:pos="4320"/>
+        </w:tabs>
+        <w:ind w:left="4320" w:hanging="360"/>
+      </w:pPr>
+      <w:rPr>
+        <w:rFonts w:hint="default" w:ascii="Wingdings" w:hAnsi="Wingdings" w:cs="Wingdings"/>
+        <w:sz w:val="20"/>
+      </w:rPr>
+    </w:lvl>
+    <w:lvl w:ilvl="6" w:tentative="0">
+      <w:start w:val="1"/>
+      <w:numFmt w:val="bullet"/>
+      <w:lvlText w:val=""/>
+      <w:lvlJc w:val="left"/>
+      <w:pPr>
+        <w:tabs>
+          <w:tab w:val="left" w:pos="5040"/>
+        </w:tabs>
+        <w:ind w:left="5040" w:hanging="360"/>
+      </w:pPr>
+      <w:rPr>
+        <w:rFonts w:hint="default" w:ascii="Wingdings" w:hAnsi="Wingdings" w:cs="Wingdings"/>
+        <w:sz w:val="20"/>
+      </w:rPr>
+    </w:lvl>
+    <w:lvl w:ilvl="7" w:tentative="0">
+      <w:start w:val="1"/>
+      <w:numFmt w:val="bullet"/>
+      <w:lvlText w:val=""/>
+      <w:lvlJc w:val="left"/>
+      <w:pPr>
+        <w:tabs>
+          <w:tab w:val="left" w:pos="5760"/>
+        </w:tabs>
+        <w:ind w:left="5760" w:hanging="360"/>
+      </w:pPr>
+      <w:rPr>
+        <w:rFonts w:hint="default" w:ascii="Wingdings" w:hAnsi="Wingdings" w:cs="Wingdings"/>
+        <w:sz w:val="20"/>
+      </w:rPr>
+    </w:lvl>
+    <w:lvl w:ilvl="8" w:tentative="0">
+      <w:start w:val="1"/>
+      <w:numFmt w:val="bullet"/>
+      <w:lvlText w:val=""/>
+      <w:lvlJc w:val="left"/>
+      <w:pPr>
+        <w:tabs>
+          <w:tab w:val="left" w:pos="6480"/>
+        </w:tabs>
+        <w:ind w:left="6480" w:hanging="360"/>
+      </w:pPr>
+      <w:rPr>
+        <w:rFonts w:hint="default" w:ascii="Wingdings" w:hAnsi="Wingdings" w:cs="Wingdings"/>
+        <w:sz w:val="20"/>
+      </w:rPr>
+    </w:lvl>
+  </w:abstractNum>
+  <w:abstractNum w:abstractNumId="2">
+    <w:nsid w:val="A4AF04E1"/>
+    <w:multiLevelType w:val="multilevel"/>
+    <w:tmpl w:val="A4AF04E1"/>
+    <w:lvl w:ilvl="0" w:tentative="0">
+      <w:start w:val="1"/>
+      <w:numFmt w:val="bullet"/>
+      <w:lvlText w:val=""/>
+      <w:lvlJc w:val="left"/>
+      <w:pPr>
+        <w:tabs>
+          <w:tab w:val="left" w:pos="720"/>
+        </w:tabs>
+        <w:ind w:left="720" w:hanging="360"/>
+      </w:pPr>
+      <w:rPr>
+        <w:rFonts w:hint="default" w:ascii="Symbol" w:hAnsi="Symbol" w:cs="Symbol"/>
+        <w:sz w:val="20"/>
+      </w:rPr>
+    </w:lvl>
+    <w:lvl w:ilvl="1" w:tentative="0">
+      <w:start w:val="1"/>
+      <w:numFmt w:val="bullet"/>
+      <w:lvlText w:val="o"/>
+      <w:lvlJc w:val="left"/>
+      <w:pPr>
+        <w:tabs>
+          <w:tab w:val="left" w:pos="1440"/>
+        </w:tabs>
+        <w:ind w:left="1440" w:hanging="360"/>
+      </w:pPr>
+      <w:rPr>
+        <w:rFonts w:hint="default" w:ascii="Courier New" w:hAnsi="Courier New" w:cs="Courier New"/>
+        <w:sz w:val="20"/>
+      </w:rPr>
+    </w:lvl>
+    <w:lvl w:ilvl="2" w:tentative="0">
+      <w:start w:val="1"/>
+      <w:numFmt w:val="bullet"/>
+      <w:lvlText w:val=""/>
+      <w:lvlJc w:val="left"/>
+      <w:pPr>
+        <w:tabs>
+          <w:tab w:val="left" w:pos="2160"/>
+        </w:tabs>
+        <w:ind w:left="2160" w:hanging="360"/>
+      </w:pPr>
+      <w:rPr>
+        <w:rFonts w:hint="default" w:ascii="Wingdings" w:hAnsi="Wingdings" w:cs="Wingdings"/>
+        <w:sz w:val="20"/>
+      </w:rPr>
+    </w:lvl>
+    <w:lvl w:ilvl="3" w:tentative="0">
+      <w:start w:val="1"/>
+      <w:numFmt w:val="bullet"/>
+      <w:lvlText w:val=""/>
+      <w:lvlJc w:val="left"/>
+      <w:pPr>
+        <w:tabs>
+          <w:tab w:val="left" w:pos="2880"/>
+        </w:tabs>
+        <w:ind w:left="2880" w:hanging="360"/>
+      </w:pPr>
+      <w:rPr>
+        <w:rFonts w:hint="default" w:ascii="Wingdings" w:hAnsi="Wingdings" w:cs="Wingdings"/>
+        <w:sz w:val="20"/>
+      </w:rPr>
+    </w:lvl>
+    <w:lvl w:ilvl="4" w:tentative="0">
+      <w:start w:val="1"/>
+      <w:numFmt w:val="bullet"/>
+      <w:lvlText w:val=""/>
+      <w:lvlJc w:val="left"/>
+      <w:pPr>
+        <w:tabs>
+          <w:tab w:val="left" w:pos="3600"/>
+        </w:tabs>
+        <w:ind w:left="3600" w:hanging="360"/>
+      </w:pPr>
+      <w:rPr>
+        <w:rFonts w:hint="default" w:ascii="Wingdings" w:hAnsi="Wingdings" w:cs="Wingdings"/>
+        <w:sz w:val="20"/>
+      </w:rPr>
+    </w:lvl>
+    <w:lvl w:ilvl="5" w:tentative="0">
+      <w:start w:val="1"/>
+      <w:numFmt w:val="bullet"/>
+      <w:lvlText w:val=""/>
+      <w:lvlJc w:val="left"/>
+      <w:pPr>
+        <w:tabs>
+          <w:tab w:val="left" w:pos="4320"/>
+        </w:tabs>
+        <w:ind w:left="4320" w:hanging="360"/>
+      </w:pPr>
+      <w:rPr>
+        <w:rFonts w:hint="default" w:ascii="Wingdings" w:hAnsi="Wingdings" w:cs="Wingdings"/>
+        <w:sz w:val="20"/>
+      </w:rPr>
+    </w:lvl>
+    <w:lvl w:ilvl="6" w:tentative="0">
+      <w:start w:val="1"/>
+      <w:numFmt w:val="bullet"/>
+      <w:lvlText w:val=""/>
+      <w:lvlJc w:val="left"/>
+      <w:pPr>
+        <w:tabs>
+          <w:tab w:val="left" w:pos="5040"/>
+        </w:tabs>
+        <w:ind w:left="5040" w:hanging="360"/>
+      </w:pPr>
+      <w:rPr>
+        <w:rFonts w:hint="default" w:ascii="Wingdings" w:hAnsi="Wingdings" w:cs="Wingdings"/>
+        <w:sz w:val="20"/>
+      </w:rPr>
+    </w:lvl>
+    <w:lvl w:ilvl="7" w:tentative="0">
+      <w:start w:val="1"/>
+      <w:numFmt w:val="bullet"/>
+      <w:lvlText w:val=""/>
+      <w:lvlJc w:val="left"/>
+      <w:pPr>
+        <w:tabs>
+          <w:tab w:val="left" w:pos="5760"/>
+        </w:tabs>
+        <w:ind w:left="5760" w:hanging="360"/>
+      </w:pPr>
+      <w:rPr>
+        <w:rFonts w:hint="default" w:ascii="Wingdings" w:hAnsi="Wingdings" w:cs="Wingdings"/>
+        <w:sz w:val="20"/>
+      </w:rPr>
+    </w:lvl>
+    <w:lvl w:ilvl="8" w:tentative="0">
+      <w:start w:val="1"/>
+      <w:numFmt w:val="bullet"/>
+      <w:lvlText w:val=""/>
+      <w:lvlJc w:val="left"/>
+      <w:pPr>
+        <w:tabs>
+          <w:tab w:val="left" w:pos="6480"/>
+        </w:tabs>
+        <w:ind w:left="6480" w:hanging="360"/>
+      </w:pPr>
+      <w:rPr>
+        <w:rFonts w:hint="default" w:ascii="Wingdings" w:hAnsi="Wingdings" w:cs="Wingdings"/>
+        <w:sz w:val="20"/>
+      </w:rPr>
+    </w:lvl>
+  </w:abstractNum>
+  <w:abstractNum w:abstractNumId="3">
+    <w:nsid w:val="A7253493"/>
+    <w:multiLevelType w:val="multilevel"/>
+    <w:tmpl w:val="A7253493"/>
+    <w:lvl w:ilvl="0" w:tentative="0">
+      <w:start w:val="1"/>
+      <w:numFmt w:val="bullet"/>
+      <w:lvlText w:val=""/>
+      <w:lvlJc w:val="left"/>
+      <w:pPr>
+        <w:tabs>
+          <w:tab w:val="left" w:pos="720"/>
+        </w:tabs>
+        <w:ind w:left="720" w:hanging="360"/>
+      </w:pPr>
+      <w:rPr>
+        <w:rFonts w:hint="default" w:ascii="Symbol" w:hAnsi="Symbol" w:cs="Symbol"/>
+        <w:sz w:val="20"/>
+      </w:rPr>
+    </w:lvl>
+    <w:lvl w:ilvl="1" w:tentative="0">
+      <w:start w:val="1"/>
+      <w:numFmt w:val="bullet"/>
+      <w:lvlText w:val="o"/>
+      <w:lvlJc w:val="left"/>
+      <w:pPr>
+        <w:tabs>
+          <w:tab w:val="left" w:pos="1440"/>
+        </w:tabs>
+        <w:ind w:left="1440" w:hanging="360"/>
+      </w:pPr>
+      <w:rPr>
+        <w:rFonts w:hint="default" w:ascii="Courier New" w:hAnsi="Courier New" w:cs="Courier New"/>
+        <w:sz w:val="20"/>
+      </w:rPr>
+    </w:lvl>
+    <w:lvl w:ilvl="2" w:tentative="0">
+      <w:start w:val="1"/>
+      <w:numFmt w:val="bullet"/>
+      <w:lvlText w:val=""/>
+      <w:lvlJc w:val="left"/>
+      <w:pPr>
+        <w:tabs>
+          <w:tab w:val="left" w:pos="2160"/>
+        </w:tabs>
+        <w:ind w:left="2160" w:hanging="360"/>
+      </w:pPr>
+      <w:rPr>
+        <w:rFonts w:hint="default" w:ascii="Wingdings" w:hAnsi="Wingdings" w:cs="Wingdings"/>
+        <w:sz w:val="20"/>
+      </w:rPr>
+    </w:lvl>
+    <w:lvl w:ilvl="3" w:tentative="0">
+      <w:start w:val="1"/>
+      <w:numFmt w:val="bullet"/>
+      <w:lvlText w:val=""/>
+      <w:lvlJc w:val="left"/>
+      <w:pPr>
+        <w:tabs>
+          <w:tab w:val="left" w:pos="2880"/>
+        </w:tabs>
+        <w:ind w:left="2880" w:hanging="360"/>
+      </w:pPr>
+      <w:rPr>
+        <w:rFonts w:hint="default" w:ascii="Wingdings" w:hAnsi="Wingdings" w:cs="Wingdings"/>
+        <w:sz w:val="20"/>
+      </w:rPr>
+    </w:lvl>
+    <w:lvl w:ilvl="4" w:tentative="0">
+      <w:start w:val="1"/>
+      <w:numFmt w:val="bullet"/>
+      <w:lvlText w:val=""/>
+      <w:lvlJc w:val="left"/>
+      <w:pPr>
+        <w:tabs>
+          <w:tab w:val="left" w:pos="3600"/>
+        </w:tabs>
+        <w:ind w:left="3600" w:hanging="360"/>
+      </w:pPr>
+      <w:rPr>
+        <w:rFonts w:hint="default" w:ascii="Wingdings" w:hAnsi="Wingdings" w:cs="Wingdings"/>
+        <w:sz w:val="20"/>
+      </w:rPr>
+    </w:lvl>
+    <w:lvl w:ilvl="5" w:tentative="0">
+      <w:start w:val="1"/>
+      <w:numFmt w:val="bullet"/>
+      <w:lvlText w:val=""/>
+      <w:lvlJc w:val="left"/>
+      <w:pPr>
+        <w:tabs>
+          <w:tab w:val="left" w:pos="4320"/>
+        </w:tabs>
+        <w:ind w:left="4320" w:hanging="360"/>
+      </w:pPr>
+      <w:rPr>
+        <w:rFonts w:hint="default" w:ascii="Wingdings" w:hAnsi="Wingdings" w:cs="Wingdings"/>
+        <w:sz w:val="20"/>
+      </w:rPr>
+    </w:lvl>
+    <w:lvl w:ilvl="6" w:tentative="0">
+      <w:start w:val="1"/>
+      <w:numFmt w:val="bullet"/>
+      <w:lvlText w:val=""/>
+      <w:lvlJc w:val="left"/>
+      <w:pPr>
+        <w:tabs>
+          <w:tab w:val="left" w:pos="5040"/>
+        </w:tabs>
+        <w:ind w:left="5040" w:hanging="360"/>
+      </w:pPr>
+      <w:rPr>
+        <w:rFonts w:hint="default" w:ascii="Wingdings" w:hAnsi="Wingdings" w:cs="Wingdings"/>
+        <w:sz w:val="20"/>
+      </w:rPr>
+    </w:lvl>
+    <w:lvl w:ilvl="7" w:tentative="0">
+      <w:start w:val="1"/>
+      <w:numFmt w:val="bullet"/>
+      <w:lvlText w:val=""/>
+      <w:lvlJc w:val="left"/>
+      <w:pPr>
+        <w:tabs>
+          <w:tab w:val="left" w:pos="5760"/>
+        </w:tabs>
+        <w:ind w:left="5760" w:hanging="360"/>
+      </w:pPr>
+      <w:rPr>
+        <w:rFonts w:hint="default" w:ascii="Wingdings" w:hAnsi="Wingdings" w:cs="Wingdings"/>
+        <w:sz w:val="20"/>
+      </w:rPr>
+    </w:lvl>
+    <w:lvl w:ilvl="8" w:tentative="0">
+      <w:start w:val="1"/>
+      <w:numFmt w:val="bullet"/>
+      <w:lvlText w:val=""/>
+      <w:lvlJc w:val="left"/>
+      <w:pPr>
+        <w:tabs>
+          <w:tab w:val="left" w:pos="6480"/>
+        </w:tabs>
+        <w:ind w:left="6480" w:hanging="360"/>
+      </w:pPr>
+      <w:rPr>
+        <w:rFonts w:hint="default" w:ascii="Wingdings" w:hAnsi="Wingdings" w:cs="Wingdings"/>
+        <w:sz w:val="20"/>
+      </w:rPr>
+    </w:lvl>
+  </w:abstractNum>
+  <w:abstractNum w:abstractNumId="4">
+    <w:nsid w:val="B1DE5379"/>
+    <w:multiLevelType w:val="multilevel"/>
+    <w:tmpl w:val="B1DE5379"/>
+    <w:lvl w:ilvl="0" w:tentative="0">
+      <w:start w:val="1"/>
+      <w:numFmt w:val="decimal"/>
+      <w:lvlText w:val="%1."/>
+      <w:lvlJc w:val="left"/>
+      <w:pPr>
+        <w:tabs>
+          <w:tab w:val="left" w:pos="720"/>
+        </w:tabs>
+        <w:ind w:left="720" w:hanging="360"/>
+      </w:pPr>
+      <w:rPr>
+        <w:sz w:val="24"/>
+        <w:szCs w:val="24"/>
+      </w:rPr>
+    </w:lvl>
+    <w:lvl w:ilvl="1" w:tentative="0">
+      <w:start w:val="1"/>
+      <w:numFmt w:val="decimal"/>
+      <w:lvlText w:val="%2."/>
+      <w:lvlJc w:val="left"/>
+      <w:pPr>
+        <w:tabs>
+          <w:tab w:val="left" w:pos="1440"/>
+        </w:tabs>
+        <w:ind w:left="1440" w:hanging="360"/>
+      </w:pPr>
+      <w:rPr>
+        <w:sz w:val="24"/>
+        <w:szCs w:val="24"/>
+      </w:rPr>
+    </w:lvl>
+    <w:lvl w:ilvl="2" w:tentative="0">
+      <w:start w:val="1"/>
+      <w:numFmt w:val="decimal"/>
+      <w:lvlText w:val="%3."/>
+      <w:lvlJc w:val="left"/>
+      <w:pPr>
+        <w:tabs>
+          <w:tab w:val="left" w:pos="2160"/>
+        </w:tabs>
+        <w:ind w:left="2160" w:hanging="360"/>
+      </w:pPr>
+      <w:rPr>
+        <w:sz w:val="24"/>
+        <w:szCs w:val="24"/>
+      </w:rPr>
+    </w:lvl>
+    <w:lvl w:ilvl="3" w:tentative="0">
+      <w:start w:val="1"/>
+      <w:numFmt w:val="decimal"/>
+      <w:lvlText w:val="%4."/>
+      <w:lvlJc w:val="left"/>
+      <w:pPr>
+        <w:tabs>
+          <w:tab w:val="left" w:pos="2517"/>
+        </w:tabs>
+        <w:ind w:left="2880" w:hanging="360"/>
+      </w:pPr>
+      <w:rPr>
+        <w:sz w:val="24"/>
+        <w:szCs w:val="24"/>
+      </w:rPr>
+    </w:lvl>
+    <w:lvl w:ilvl="4" w:tentative="0">
+      <w:start w:val="1"/>
+      <w:numFmt w:val="decimal"/>
+      <w:lvlText w:val="%5."/>
+      <w:lvlJc w:val="left"/>
+      <w:pPr>
+        <w:tabs>
+          <w:tab w:val="left" w:pos="3238"/>
+        </w:tabs>
+        <w:ind w:left="3600" w:hanging="360"/>
+      </w:pPr>
+      <w:rPr>
+        <w:sz w:val="24"/>
+        <w:szCs w:val="24"/>
+      </w:rPr>
+    </w:lvl>
+    <w:lvl w:ilvl="5" w:tentative="0">
+      <w:start w:val="1"/>
+      <w:numFmt w:val="decimal"/>
+      <w:lvlText w:val="%6."/>
+      <w:lvlJc w:val="left"/>
+      <w:pPr>
+        <w:tabs>
+          <w:tab w:val="left" w:pos="3958"/>
+        </w:tabs>
+        <w:ind w:left="4320" w:hanging="360"/>
+      </w:pPr>
+      <w:rPr>
+        <w:sz w:val="24"/>
+        <w:szCs w:val="24"/>
+      </w:rPr>
+    </w:lvl>
+    <w:lvl w:ilvl="6" w:tentative="0">
+      <w:start w:val="1"/>
+      <w:numFmt w:val="decimal"/>
+      <w:lvlText w:val="%7."/>
+      <w:lvlJc w:val="left"/>
+      <w:pPr>
+        <w:tabs>
+          <w:tab w:val="left" w:pos="4678"/>
+        </w:tabs>
+        <w:ind w:left="5040" w:hanging="360"/>
+      </w:pPr>
+      <w:rPr>
+        <w:sz w:val="24"/>
+        <w:szCs w:val="24"/>
+      </w:rPr>
+    </w:lvl>
+    <w:lvl w:ilvl="7" w:tentative="0">
+      <w:start w:val="1"/>
+      <w:numFmt w:val="decimal"/>
+      <w:lvlText w:val="%8."/>
+      <w:lvlJc w:val="left"/>
+      <w:pPr>
+        <w:tabs>
+          <w:tab w:val="left" w:pos="5398"/>
+        </w:tabs>
+        <w:ind w:left="5760" w:hanging="360"/>
+      </w:pPr>
+      <w:rPr>
+        <w:sz w:val="24"/>
+        <w:szCs w:val="24"/>
+      </w:rPr>
+    </w:lvl>
+    <w:lvl w:ilvl="8" w:tentative="0">
+      <w:start w:val="1"/>
+      <w:numFmt w:val="decimal"/>
+      <w:lvlText w:val="%9."/>
+      <w:lvlJc w:val="left"/>
+      <w:pPr>
+        <w:tabs>
+          <w:tab w:val="left" w:pos="6118"/>
+        </w:tabs>
+        <w:ind w:left="6480" w:hanging="360"/>
+      </w:pPr>
+      <w:rPr>
+        <w:sz w:val="24"/>
+        <w:szCs w:val="24"/>
+      </w:rPr>
+    </w:lvl>
+  </w:abstractNum>
+  <w:abstractNum w:abstractNumId="5">
+    <w:nsid w:val="CCFFEC74"/>
+    <w:multiLevelType w:val="multilevel"/>
+    <w:tmpl w:val="CCFFEC74"/>
+    <w:lvl w:ilvl="0" w:tentative="0">
+      <w:start w:val="1"/>
+      <w:numFmt w:val="bullet"/>
+      <w:lvlText w:val=""/>
+      <w:lvlJc w:val="left"/>
+      <w:pPr>
+        <w:tabs>
+          <w:tab w:val="left" w:pos="720"/>
+        </w:tabs>
+        <w:ind w:left="720" w:hanging="360"/>
+      </w:pPr>
+      <w:rPr>
+        <w:rFonts w:ascii="Symbol" w:hAnsi="Symbol" w:cs="Symbol"/>
+        <w:sz w:val="20"/>
+      </w:rPr>
+    </w:lvl>
+    <w:lvl w:ilvl="1" w:tentative="0">
+      <w:start w:val="1"/>
+      <w:numFmt w:val="bullet"/>
+      <w:lvlText w:val="o"/>
+      <w:lvlJc w:val="left"/>
+      <w:pPr>
+        <w:tabs>
+          <w:tab w:val="left" w:pos="1440"/>
+        </w:tabs>
+        <w:ind w:left="1440" w:hanging="360"/>
+      </w:pPr>
+      <w:rPr>
+        <w:rFonts w:ascii="Courier New" w:hAnsi="Courier New" w:cs="Courier New"/>
+        <w:sz w:val="20"/>
+      </w:rPr>
+    </w:lvl>
+    <w:lvl w:ilvl="2" w:tentative="0">
+      <w:start w:val="1"/>
+      <w:numFmt w:val="bullet"/>
+      <w:lvlText w:val=""/>
+      <w:lvlJc w:val="left"/>
+      <w:pPr>
+        <w:tabs>
+          <w:tab w:val="left" w:pos="2160"/>
+        </w:tabs>
+        <w:ind w:left="2160" w:hanging="360"/>
+      </w:pPr>
+      <w:rPr>
+        <w:rFonts w:ascii="Wingdings" w:hAnsi="Wingdings" w:cs="Wingdings"/>
+        <w:sz w:val="20"/>
+      </w:rPr>
+    </w:lvl>
+    <w:lvl w:ilvl="3" w:tentative="0">
+      <w:start w:val="1"/>
+      <w:numFmt w:val="bullet"/>
+      <w:lvlText w:val=""/>
+      <w:lvlJc w:val="left"/>
+      <w:pPr>
+        <w:tabs>
+          <w:tab w:val="left" w:pos="2880"/>
+        </w:tabs>
+        <w:ind w:left="2880" w:hanging="360"/>
+      </w:pPr>
+      <w:rPr>
+        <w:rFonts w:hint="default" w:ascii="Wingdings" w:hAnsi="Wingdings" w:cs="Wingdings"/>
+        <w:sz w:val="20"/>
+      </w:rPr>
+    </w:lvl>
+    <w:lvl w:ilvl="4" w:tentative="0">
+      <w:start w:val="1"/>
+      <w:numFmt w:val="bullet"/>
+      <w:lvlText w:val=""/>
+      <w:lvlJc w:val="left"/>
+      <w:pPr>
+        <w:tabs>
+          <w:tab w:val="left" w:pos="3600"/>
+        </w:tabs>
+        <w:ind w:left="3600" w:hanging="360"/>
+      </w:pPr>
+      <w:rPr>
+        <w:rFonts w:hint="default" w:ascii="Wingdings" w:hAnsi="Wingdings" w:cs="Wingdings"/>
+        <w:sz w:val="20"/>
+      </w:rPr>
+    </w:lvl>
+    <w:lvl w:ilvl="5" w:tentative="0">
+      <w:start w:val="1"/>
+      <w:numFmt w:val="bullet"/>
+      <w:lvlText w:val=""/>
+      <w:lvlJc w:val="left"/>
+      <w:pPr>
+        <w:tabs>
+          <w:tab w:val="left" w:pos="4320"/>
+        </w:tabs>
+        <w:ind w:left="4320" w:hanging="360"/>
+      </w:pPr>
+      <w:rPr>
+        <w:rFonts w:hint="default" w:ascii="Wingdings" w:hAnsi="Wingdings" w:cs="Wingdings"/>
+        <w:sz w:val="20"/>
+      </w:rPr>
+    </w:lvl>
+    <w:lvl w:ilvl="6" w:tentative="0">
+      <w:start w:val="1"/>
+      <w:numFmt w:val="bullet"/>
+      <w:lvlText w:val=""/>
+      <w:lvlJc w:val="left"/>
+      <w:pPr>
+        <w:tabs>
+          <w:tab w:val="left" w:pos="5040"/>
+        </w:tabs>
+        <w:ind w:left="5040" w:hanging="360"/>
+      </w:pPr>
+      <w:rPr>
+        <w:rFonts w:hint="default" w:ascii="Wingdings" w:hAnsi="Wingdings" w:cs="Wingdings"/>
+        <w:sz w:val="20"/>
+      </w:rPr>
+    </w:lvl>
+    <w:lvl w:ilvl="7" w:tentative="0">
+      <w:start w:val="1"/>
+      <w:numFmt w:val="bullet"/>
+      <w:lvlText w:val=""/>
+      <w:lvlJc w:val="left"/>
+      <w:pPr>
+        <w:tabs>
+          <w:tab w:val="left" w:pos="5760"/>
+        </w:tabs>
+        <w:ind w:left="5760" w:hanging="360"/>
+      </w:pPr>
+      <w:rPr>
+        <w:rFonts w:hint="default" w:ascii="Wingdings" w:hAnsi="Wingdings" w:cs="Wingdings"/>
+        <w:sz w:val="20"/>
+      </w:rPr>
+    </w:lvl>
+    <w:lvl w:ilvl="8" w:tentative="0">
+      <w:start w:val="1"/>
+      <w:numFmt w:val="bullet"/>
+      <w:lvlText w:val=""/>
+      <w:lvlJc w:val="left"/>
+      <w:pPr>
+        <w:tabs>
+          <w:tab w:val="left" w:pos="6480"/>
+        </w:tabs>
+        <w:ind w:left="6480" w:hanging="360"/>
+      </w:pPr>
+      <w:rPr>
+        <w:rFonts w:hint="default" w:ascii="Wingdings" w:hAnsi="Wingdings" w:cs="Wingdings"/>
+        <w:sz w:val="20"/>
+      </w:rPr>
+    </w:lvl>
+  </w:abstractNum>
+  <w:abstractNum w:abstractNumId="6">
+    <w:nsid w:val="D77068BF"/>
+    <w:multiLevelType w:val="multilevel"/>
+    <w:tmpl w:val="D77068BF"/>
+    <w:lvl w:ilvl="0" w:tentative="0">
+      <w:start w:val="1"/>
+      <w:numFmt w:val="bullet"/>
+      <w:lvlText w:val=""/>
+      <w:lvlJc w:val="left"/>
+      <w:pPr>
+        <w:tabs>
+          <w:tab w:val="left" w:pos="720"/>
+        </w:tabs>
+        <w:ind w:left="720" w:hanging="360"/>
+      </w:pPr>
+      <w:rPr>
+        <w:rFonts w:ascii="Symbol" w:hAnsi="Symbol" w:cs="Symbol"/>
+        <w:sz w:val="20"/>
+      </w:rPr>
+    </w:lvl>
+    <w:lvl w:ilvl="1" w:tentative="0">
+      <w:start w:val="1"/>
+      <w:numFmt w:val="bullet"/>
+      <w:lvlText w:val="o"/>
+      <w:lvlJc w:val="left"/>
+      <w:pPr>
+        <w:tabs>
+          <w:tab w:val="left" w:pos="1440"/>
+        </w:tabs>
+        <w:ind w:left="1440" w:hanging="360"/>
+      </w:pPr>
+      <w:rPr>
+        <w:rFonts w:ascii="Courier New" w:hAnsi="Courier New" w:cs="Courier New"/>
+        <w:sz w:val="20"/>
+      </w:rPr>
+    </w:lvl>
+    <w:lvl w:ilvl="2" w:tentative="0">
+      <w:start w:val="1"/>
+      <w:numFmt w:val="bullet"/>
+      <w:lvlText w:val=""/>
+      <w:lvlJc w:val="left"/>
+      <w:pPr>
+        <w:tabs>
+          <w:tab w:val="left" w:pos="2160"/>
+        </w:tabs>
+        <w:ind w:left="2160" w:hanging="360"/>
+      </w:pPr>
+      <w:rPr>
+        <w:rFonts w:ascii="Wingdings" w:hAnsi="Wingdings" w:cs="Wingdings"/>
+        <w:sz w:val="20"/>
+      </w:rPr>
+    </w:lvl>
+    <w:lvl w:ilvl="3" w:tentative="0">
+      <w:start w:val="1"/>
+      <w:numFmt w:val="bullet"/>
+      <w:lvlText w:val=""/>
+      <w:lvlJc w:val="left"/>
+      <w:pPr>
+        <w:tabs>
+          <w:tab w:val="left" w:pos="2880"/>
+        </w:tabs>
+        <w:ind w:left="2880" w:hanging="360"/>
+      </w:pPr>
+      <w:rPr>
+        <w:rFonts w:hint="default" w:ascii="Wingdings" w:hAnsi="Wingdings" w:cs="Wingdings"/>
+        <w:sz w:val="20"/>
+      </w:rPr>
+    </w:lvl>
+    <w:lvl w:ilvl="4" w:tentative="0">
+      <w:start w:val="1"/>
+      <w:numFmt w:val="bullet"/>
+      <w:lvlText w:val=""/>
+      <w:lvlJc w:val="left"/>
+      <w:pPr>
+        <w:tabs>
+          <w:tab w:val="left" w:pos="3600"/>
+        </w:tabs>
+        <w:ind w:left="3600" w:hanging="360"/>
+      </w:pPr>
+      <w:rPr>
+        <w:rFonts w:hint="default" w:ascii="Wingdings" w:hAnsi="Wingdings" w:cs="Wingdings"/>
+        <w:sz w:val="20"/>
+      </w:rPr>
+    </w:lvl>
+    <w:lvl w:ilvl="5" w:tentative="0">
+      <w:start w:val="1"/>
+      <w:numFmt w:val="bullet"/>
+      <w:lvlText w:val=""/>
+      <w:lvlJc w:val="left"/>
+      <w:pPr>
+        <w:tabs>
+          <w:tab w:val="left" w:pos="4320"/>
+        </w:tabs>
+        <w:ind w:left="4320" w:hanging="360"/>
+      </w:pPr>
+      <w:rPr>
+        <w:rFonts w:hint="default" w:ascii="Wingdings" w:hAnsi="Wingdings" w:cs="Wingdings"/>
+        <w:sz w:val="20"/>
+      </w:rPr>
+    </w:lvl>
+    <w:lvl w:ilvl="6" w:tentative="0">
+      <w:start w:val="1"/>
+      <w:numFmt w:val="bullet"/>
+      <w:lvlText w:val=""/>
+      <w:lvlJc w:val="left"/>
+      <w:pPr>
+        <w:tabs>
+          <w:tab w:val="left" w:pos="5040"/>
+        </w:tabs>
+        <w:ind w:left="5040" w:hanging="360"/>
+      </w:pPr>
+      <w:rPr>
+        <w:rFonts w:hint="default" w:ascii="Wingdings" w:hAnsi="Wingdings" w:cs="Wingdings"/>
+        <w:sz w:val="20"/>
+      </w:rPr>
+    </w:lvl>
+    <w:lvl w:ilvl="7" w:tentative="0">
+      <w:start w:val="1"/>
+      <w:numFmt w:val="bullet"/>
+      <w:lvlText w:val=""/>
+      <w:lvlJc w:val="left"/>
+      <w:pPr>
+        <w:tabs>
+          <w:tab w:val="left" w:pos="5760"/>
+        </w:tabs>
+        <w:ind w:left="5760" w:hanging="360"/>
+      </w:pPr>
+      <w:rPr>
+        <w:rFonts w:hint="default" w:ascii="Wingdings" w:hAnsi="Wingdings" w:cs="Wingdings"/>
+        <w:sz w:val="20"/>
+      </w:rPr>
+    </w:lvl>
+    <w:lvl w:ilvl="8" w:tentative="0">
+      <w:start w:val="1"/>
+      <w:numFmt w:val="bullet"/>
+      <w:lvlText w:val=""/>
+      <w:lvlJc w:val="left"/>
+      <w:pPr>
+        <w:tabs>
+          <w:tab w:val="left" w:pos="6480"/>
+        </w:tabs>
+        <w:ind w:left="6480" w:hanging="360"/>
+      </w:pPr>
+      <w:rPr>
+        <w:rFonts w:hint="default" w:ascii="Wingdings" w:hAnsi="Wingdings" w:cs="Wingdings"/>
+        <w:sz w:val="20"/>
+      </w:rPr>
+    </w:lvl>
+  </w:abstractNum>
+  <w:abstractNum w:abstractNumId="7">
+    <w:nsid w:val="FD577246"/>
+    <w:multiLevelType w:val="multilevel"/>
+    <w:tmpl w:val="FD577246"/>
+    <w:lvl w:ilvl="0" w:tentative="0">
+      <w:start w:val="1"/>
+      <w:numFmt w:val="bullet"/>
+      <w:lvlText w:val=""/>
+      <w:lvlJc w:val="left"/>
+      <w:pPr>
+        <w:tabs>
+          <w:tab w:val="left" w:pos="720"/>
+        </w:tabs>
+        <w:ind w:left="720" w:hanging="360"/>
+      </w:pPr>
+      <w:rPr>
+        <w:rFonts w:hint="default" w:ascii="Symbol" w:hAnsi="Symbol" w:cs="Symbol"/>
+        <w:sz w:val="20"/>
+      </w:rPr>
+    </w:lvl>
+    <w:lvl w:ilvl="1" w:tentative="0">
+      <w:start w:val="1"/>
+      <w:numFmt w:val="bullet"/>
+      <w:lvlText w:val="o"/>
+      <w:lvlJc w:val="left"/>
+      <w:pPr>
+        <w:tabs>
+          <w:tab w:val="left" w:pos="1440"/>
+        </w:tabs>
+        <w:ind w:left="1440" w:hanging="360"/>
+      </w:pPr>
+      <w:rPr>
+        <w:rFonts w:hint="default" w:ascii="Courier New" w:hAnsi="Courier New" w:cs="Courier New"/>
+        <w:sz w:val="20"/>
+      </w:rPr>
+    </w:lvl>
+    <w:lvl w:ilvl="2" w:tentative="0">
+      <w:start w:val="1"/>
+      <w:numFmt w:val="bullet"/>
+      <w:lvlText w:val=""/>
+      <w:lvlJc w:val="left"/>
+      <w:pPr>
+        <w:tabs>
+          <w:tab w:val="left" w:pos="2160"/>
+        </w:tabs>
+        <w:ind w:left="2160" w:hanging="360"/>
+      </w:pPr>
+      <w:rPr>
+        <w:rFonts w:hint="default" w:ascii="Wingdings" w:hAnsi="Wingdings" w:cs="Wingdings"/>
+        <w:sz w:val="20"/>
+      </w:rPr>
+    </w:lvl>
+    <w:lvl w:ilvl="3" w:tentative="0">
+      <w:start w:val="1"/>
+      <w:numFmt w:val="bullet"/>
+      <w:lvlText w:val=""/>
+      <w:lvlJc w:val="left"/>
+      <w:pPr>
+        <w:tabs>
+          <w:tab w:val="left" w:pos="2880"/>
+        </w:tabs>
+        <w:ind w:left="2880" w:hanging="360"/>
+      </w:pPr>
+      <w:rPr>
+        <w:rFonts w:hint="default" w:ascii="Wingdings" w:hAnsi="Wingdings" w:cs="Wingdings"/>
+        <w:sz w:val="20"/>
+      </w:rPr>
+    </w:lvl>
+    <w:lvl w:ilvl="4" w:tentative="0">
+      <w:start w:val="1"/>
+      <w:numFmt w:val="bullet"/>
+      <w:lvlText w:val=""/>
+      <w:lvlJc w:val="left"/>
+      <w:pPr>
+        <w:tabs>
+          <w:tab w:val="left" w:pos="3600"/>
+        </w:tabs>
+        <w:ind w:left="3600" w:hanging="360"/>
+      </w:pPr>
+      <w:rPr>
+        <w:rFonts w:hint="default" w:ascii="Wingdings" w:hAnsi="Wingdings" w:cs="Wingdings"/>
+        <w:sz w:val="20"/>
+      </w:rPr>
+    </w:lvl>
+    <w:lvl w:ilvl="5" w:tentative="0">
+      <w:start w:val="1"/>
+      <w:numFmt w:val="bullet"/>
+      <w:lvlText w:val=""/>
+      <w:lvlJc w:val="left"/>
+      <w:pPr>
+        <w:tabs>
+          <w:tab w:val="left" w:pos="4320"/>
+        </w:tabs>
+        <w:ind w:left="4320" w:hanging="360"/>
+      </w:pPr>
+      <w:rPr>
+        <w:rFonts w:hint="default" w:ascii="Wingdings" w:hAnsi="Wingdings" w:cs="Wingdings"/>
+        <w:sz w:val="20"/>
+      </w:rPr>
+    </w:lvl>
+    <w:lvl w:ilvl="6" w:tentative="0">
+      <w:start w:val="1"/>
+      <w:numFmt w:val="bullet"/>
+      <w:lvlText w:val=""/>
+      <w:lvlJc w:val="left"/>
+      <w:pPr>
+        <w:tabs>
+          <w:tab w:val="left" w:pos="5040"/>
+        </w:tabs>
+        <w:ind w:left="5040" w:hanging="360"/>
+      </w:pPr>
+      <w:rPr>
+        <w:rFonts w:hint="default" w:ascii="Wingdings" w:hAnsi="Wingdings" w:cs="Wingdings"/>
+        <w:sz w:val="20"/>
+      </w:rPr>
+    </w:lvl>
+    <w:lvl w:ilvl="7" w:tentative="0">
+      <w:start w:val="1"/>
+      <w:numFmt w:val="bullet"/>
+      <w:lvlText w:val=""/>
+      <w:lvlJc w:val="left"/>
+      <w:pPr>
+        <w:tabs>
+          <w:tab w:val="left" w:pos="5760"/>
+        </w:tabs>
+        <w:ind w:left="5760" w:hanging="360"/>
+      </w:pPr>
+      <w:rPr>
+        <w:rFonts w:hint="default" w:ascii="Wingdings" w:hAnsi="Wingdings" w:cs="Wingdings"/>
+        <w:sz w:val="20"/>
+      </w:rPr>
+    </w:lvl>
+    <w:lvl w:ilvl="8" w:tentative="0">
+      <w:start w:val="1"/>
+      <w:numFmt w:val="bullet"/>
+      <w:lvlText w:val=""/>
+      <w:lvlJc w:val="left"/>
+      <w:pPr>
+        <w:tabs>
+          <w:tab w:val="left" w:pos="6480"/>
+        </w:tabs>
+        <w:ind w:left="6480" w:hanging="360"/>
+      </w:pPr>
+      <w:rPr>
+        <w:rFonts w:hint="default" w:ascii="Wingdings" w:hAnsi="Wingdings" w:cs="Wingdings"/>
+        <w:sz w:val="20"/>
+      </w:rPr>
+    </w:lvl>
+  </w:abstractNum>
+  <w:abstractNum w:abstractNumId="8">
+    <w:nsid w:val="031886AF"/>
+    <w:multiLevelType w:val="multilevel"/>
+    <w:tmpl w:val="031886AF"/>
+    <w:lvl w:ilvl="0" w:tentative="0">
+      <w:start w:val="1"/>
+      <w:numFmt w:val="decimal"/>
+      <w:lvlText w:val="%1."/>
+      <w:lvlJc w:val="left"/>
+      <w:pPr>
+        <w:tabs>
+          <w:tab w:val="left" w:pos="720"/>
+        </w:tabs>
+        <w:ind w:left="720" w:hanging="360"/>
+      </w:pPr>
+      <w:rPr>
+        <w:sz w:val="24"/>
+        <w:szCs w:val="24"/>
+      </w:rPr>
+    </w:lvl>
+    <w:lvl w:ilvl="1" w:tentative="0">
+      <w:start w:val="1"/>
+      <w:numFmt w:val="decimal"/>
+      <w:lvlText w:val="%2."/>
+      <w:lvlJc w:val="left"/>
+      <w:pPr>
+        <w:tabs>
+          <w:tab w:val="left" w:pos="1440"/>
+        </w:tabs>
+        <w:ind w:left="1440" w:hanging="360"/>
+      </w:pPr>
+      <w:rPr>
+        <w:sz w:val="24"/>
+        <w:szCs w:val="24"/>
+      </w:rPr>
+    </w:lvl>
+    <w:lvl w:ilvl="2" w:tentative="0">
+      <w:start w:val="1"/>
+      <w:numFmt w:val="decimal"/>
+      <w:lvlText w:val="%3."/>
+      <w:lvlJc w:val="left"/>
+      <w:pPr>
+        <w:tabs>
+          <w:tab w:val="left" w:pos="2160"/>
+        </w:tabs>
+        <w:ind w:left="2160" w:hanging="360"/>
+      </w:pPr>
+      <w:rPr>
+        <w:sz w:val="24"/>
+        <w:szCs w:val="24"/>
+      </w:rPr>
+    </w:lvl>
+    <w:lvl w:ilvl="3" w:tentative="0">
+      <w:start w:val="1"/>
+      <w:numFmt w:val="decimal"/>
+      <w:lvlText w:val="%4."/>
+      <w:lvlJc w:val="left"/>
+      <w:pPr>
+        <w:tabs>
+          <w:tab w:val="left" w:pos="2517"/>
+        </w:tabs>
+        <w:ind w:left="2880" w:hanging="360"/>
+      </w:pPr>
+      <w:rPr>
+        <w:sz w:val="24"/>
+        <w:szCs w:val="24"/>
+      </w:rPr>
+    </w:lvl>
+    <w:lvl w:ilvl="4" w:tentative="0">
+      <w:start w:val="1"/>
+      <w:numFmt w:val="decimal"/>
+      <w:lvlText w:val="%5."/>
+      <w:lvlJc w:val="left"/>
+      <w:pPr>
+        <w:tabs>
+          <w:tab w:val="left" w:pos="3238"/>
+        </w:tabs>
+        <w:ind w:left="3600" w:hanging="360"/>
+      </w:pPr>
+      <w:rPr>
+        <w:sz w:val="24"/>
+        <w:szCs w:val="24"/>
+      </w:rPr>
+    </w:lvl>
+    <w:lvl w:ilvl="5" w:tentative="0">
+      <w:start w:val="1"/>
+      <w:numFmt w:val="decimal"/>
+      <w:lvlText w:val="%6."/>
+      <w:lvlJc w:val="left"/>
+      <w:pPr>
+        <w:tabs>
+          <w:tab w:val="left" w:pos="3958"/>
+        </w:tabs>
+        <w:ind w:left="4320" w:hanging="360"/>
+      </w:pPr>
+      <w:rPr>
+        <w:sz w:val="24"/>
+        <w:szCs w:val="24"/>
+      </w:rPr>
+    </w:lvl>
+    <w:lvl w:ilvl="6" w:tentative="0">
+      <w:start w:val="1"/>
+      <w:numFmt w:val="decimal"/>
+      <w:lvlText w:val="%7."/>
+      <w:lvlJc w:val="left"/>
+      <w:pPr>
+        <w:tabs>
+          <w:tab w:val="left" w:pos="4678"/>
+        </w:tabs>
+        <w:ind w:left="5040" w:hanging="360"/>
+      </w:pPr>
+      <w:rPr>
+        <w:sz w:val="24"/>
+        <w:szCs w:val="24"/>
+      </w:rPr>
+    </w:lvl>
+    <w:lvl w:ilvl="7" w:tentative="0">
+      <w:start w:val="1"/>
+      <w:numFmt w:val="decimal"/>
+      <w:lvlText w:val="%8."/>
+      <w:lvlJc w:val="left"/>
+      <w:pPr>
+        <w:tabs>
+          <w:tab w:val="left" w:pos="5398"/>
+        </w:tabs>
+        <w:ind w:left="5760" w:hanging="360"/>
+      </w:pPr>
+      <w:rPr>
+        <w:sz w:val="24"/>
+        <w:szCs w:val="24"/>
+      </w:rPr>
+    </w:lvl>
+    <w:lvl w:ilvl="8" w:tentative="0">
+      <w:start w:val="1"/>
+      <w:numFmt w:val="decimal"/>
+      <w:lvlText w:val="%9."/>
+      <w:lvlJc w:val="left"/>
+      <w:pPr>
+        <w:tabs>
+          <w:tab w:val="left" w:pos="6118"/>
+        </w:tabs>
+        <w:ind w:left="6480" w:hanging="360"/>
+      </w:pPr>
+      <w:rPr>
+        <w:sz w:val="24"/>
+        <w:szCs w:val="24"/>
+      </w:rPr>
+    </w:lvl>
+  </w:abstractNum>
+  <w:abstractNum w:abstractNumId="9">
+    <w:nsid w:val="16706270"/>
+    <w:multiLevelType w:val="multilevel"/>
+    <w:tmpl w:val="16706270"/>
+    <w:lvl w:ilvl="0" w:tentative="0">
+      <w:start w:val="1"/>
+      <w:numFmt w:val="decimal"/>
+      <w:lvlText w:val="%1."/>
+      <w:lvlJc w:val="left"/>
+      <w:pPr>
+        <w:tabs>
+          <w:tab w:val="left" w:pos="720"/>
+        </w:tabs>
+        <w:ind w:left="720" w:hanging="360"/>
+      </w:pPr>
+      <w:rPr>
+        <w:sz w:val="24"/>
+        <w:szCs w:val="24"/>
+      </w:rPr>
+    </w:lvl>
+    <w:lvl w:ilvl="1" w:tentative="0">
+      <w:start w:val="1"/>
+      <w:numFmt w:val="decimal"/>
+      <w:lvlText w:val="%2."/>
+      <w:lvlJc w:val="left"/>
+      <w:pPr>
+        <w:tabs>
+          <w:tab w:val="left" w:pos="1440"/>
+        </w:tabs>
+        <w:ind w:left="1440" w:hanging="360"/>
+      </w:pPr>
+      <w:rPr>
+        <w:sz w:val="24"/>
+        <w:szCs w:val="24"/>
+      </w:rPr>
+    </w:lvl>
+    <w:lvl w:ilvl="2" w:tentative="0">
+      <w:start w:val="1"/>
+      <w:numFmt w:val="decimal"/>
+      <w:lvlText w:val="%3."/>
+      <w:lvlJc w:val="left"/>
+      <w:pPr>
+        <w:tabs>
+          <w:tab w:val="left" w:pos="2160"/>
+        </w:tabs>
+        <w:ind w:left="2160" w:hanging="360"/>
+      </w:pPr>
+      <w:rPr>
+        <w:sz w:val="24"/>
+        <w:szCs w:val="24"/>
+      </w:rPr>
+    </w:lvl>
+    <w:lvl w:ilvl="3" w:tentative="0">
+      <w:start w:val="1"/>
+      <w:numFmt w:val="decimal"/>
+      <w:lvlText w:val="%4."/>
+      <w:lvlJc w:val="left"/>
+      <w:pPr>
+        <w:tabs>
+          <w:tab w:val="left" w:pos="2517"/>
+        </w:tabs>
+        <w:ind w:left="2880" w:hanging="360"/>
+      </w:pPr>
+      <w:rPr>
+        <w:sz w:val="24"/>
+        <w:szCs w:val="24"/>
+      </w:rPr>
+    </w:lvl>
+    <w:lvl w:ilvl="4" w:tentative="0">
+      <w:start w:val="1"/>
+      <w:numFmt w:val="decimal"/>
+      <w:lvlText w:val="%5."/>
+      <w:lvlJc w:val="left"/>
+      <w:pPr>
+        <w:tabs>
+          <w:tab w:val="left" w:pos="3238"/>
+        </w:tabs>
+        <w:ind w:left="3600" w:hanging="360"/>
+      </w:pPr>
+      <w:rPr>
+        <w:sz w:val="24"/>
+        <w:szCs w:val="24"/>
+      </w:rPr>
+    </w:lvl>
+    <w:lvl w:ilvl="5" w:tentative="0">
+      <w:start w:val="1"/>
+      <w:numFmt w:val="decimal"/>
+      <w:lvlText w:val="%6."/>
+      <w:lvlJc w:val="left"/>
+      <w:pPr>
+        <w:tabs>
+          <w:tab w:val="left" w:pos="3958"/>
+        </w:tabs>
+        <w:ind w:left="4320" w:hanging="360"/>
+      </w:pPr>
+      <w:rPr>
+        <w:sz w:val="24"/>
+        <w:szCs w:val="24"/>
+      </w:rPr>
+    </w:lvl>
+    <w:lvl w:ilvl="6" w:tentative="0">
+      <w:start w:val="1"/>
+      <w:numFmt w:val="decimal"/>
+      <w:lvlText w:val="%7."/>
+      <w:lvlJc w:val="left"/>
+      <w:pPr>
+        <w:tabs>
+          <w:tab w:val="left" w:pos="4678"/>
+        </w:tabs>
+        <w:ind w:left="5040" w:hanging="360"/>
+      </w:pPr>
+      <w:rPr>
+        <w:sz w:val="24"/>
+        <w:szCs w:val="24"/>
+      </w:rPr>
+    </w:lvl>
+    <w:lvl w:ilvl="7" w:tentative="0">
+      <w:start w:val="1"/>
+      <w:numFmt w:val="decimal"/>
+      <w:lvlText w:val="%8."/>
+      <w:lvlJc w:val="left"/>
+      <w:pPr>
+        <w:tabs>
+          <w:tab w:val="left" w:pos="5398"/>
+        </w:tabs>
+        <w:ind w:left="5760" w:hanging="360"/>
+      </w:pPr>
+      <w:rPr>
+        <w:sz w:val="24"/>
+        <w:szCs w:val="24"/>
+      </w:rPr>
+    </w:lvl>
+    <w:lvl w:ilvl="8" w:tentative="0">
+      <w:start w:val="1"/>
+      <w:numFmt w:val="decimal"/>
+      <w:lvlText w:val="%9."/>
+      <w:lvlJc w:val="left"/>
+      <w:pPr>
+        <w:tabs>
+          <w:tab w:val="left" w:pos="6118"/>
+        </w:tabs>
+        <w:ind w:left="6480" w:hanging="360"/>
+      </w:pPr>
+      <w:rPr>
+        <w:sz w:val="24"/>
+        <w:szCs w:val="24"/>
+      </w:rPr>
+    </w:lvl>
+  </w:abstractNum>
+  <w:abstractNum w:abstractNumId="10">
+    <w:nsid w:val="338ABEC9"/>
+    <w:multiLevelType w:val="multilevel"/>
+    <w:tmpl w:val="338ABEC9"/>
+    <w:lvl w:ilvl="0" w:tentative="0">
+      <w:start w:val="1"/>
+      <w:numFmt w:val="decimal"/>
+      <w:lvlText w:val="%1."/>
+      <w:lvlJc w:val="left"/>
+      <w:pPr>
+        <w:tabs>
+          <w:tab w:val="left" w:pos="720"/>
+        </w:tabs>
+        <w:ind w:left="720" w:hanging="360"/>
+      </w:pPr>
+      <w:rPr>
+        <w:sz w:val="24"/>
+        <w:szCs w:val="24"/>
+      </w:rPr>
+    </w:lvl>
+    <w:lvl w:ilvl="1" w:tentative="0">
+      <w:start w:val="1"/>
+      <w:numFmt w:val="decimal"/>
+      <w:lvlText w:val="%2."/>
+      <w:lvlJc w:val="left"/>
+      <w:pPr>
+        <w:tabs>
+          <w:tab w:val="left" w:pos="1440"/>
+        </w:tabs>
+        <w:ind w:left="1440" w:hanging="360"/>
+      </w:pPr>
+      <w:rPr>
+        <w:sz w:val="24"/>
+        <w:szCs w:val="24"/>
+      </w:rPr>
+    </w:lvl>
+    <w:lvl w:ilvl="2" w:tentative="0">
+      <w:start w:val="1"/>
+      <w:numFmt w:val="decimal"/>
+      <w:lvlText w:val="%3."/>
+      <w:lvlJc w:val="left"/>
+      <w:pPr>
+        <w:tabs>
+          <w:tab w:val="left" w:pos="2160"/>
+        </w:tabs>
+        <w:ind w:left="2160" w:hanging="360"/>
+      </w:pPr>
+      <w:rPr>
+        <w:sz w:val="24"/>
+        <w:szCs w:val="24"/>
+      </w:rPr>
+    </w:lvl>
+    <w:lvl w:ilvl="3" w:tentative="0">
+      <w:start w:val="1"/>
+      <w:numFmt w:val="decimal"/>
+      <w:lvlText w:val="%4."/>
+      <w:lvlJc w:val="left"/>
+      <w:pPr>
+        <w:tabs>
+          <w:tab w:val="left" w:pos="2517"/>
+        </w:tabs>
+        <w:ind w:left="2880" w:hanging="360"/>
+      </w:pPr>
+      <w:rPr>
+        <w:sz w:val="24"/>
+        <w:szCs w:val="24"/>
+      </w:rPr>
+    </w:lvl>
+    <w:lvl w:ilvl="4" w:tentative="0">
+      <w:start w:val="1"/>
+      <w:numFmt w:val="decimal"/>
+      <w:lvlText w:val="%5."/>
+      <w:lvlJc w:val="left"/>
+      <w:pPr>
+        <w:tabs>
+          <w:tab w:val="left" w:pos="3238"/>
+        </w:tabs>
+        <w:ind w:left="3600" w:hanging="360"/>
+      </w:pPr>
+      <w:rPr>
+        <w:sz w:val="24"/>
+        <w:szCs w:val="24"/>
+      </w:rPr>
+    </w:lvl>
+    <w:lvl w:ilvl="5" w:tentative="0">
+      <w:start w:val="1"/>
+      <w:numFmt w:val="decimal"/>
+      <w:lvlText w:val="%6."/>
+      <w:lvlJc w:val="left"/>
+      <w:pPr>
+        <w:tabs>
+          <w:tab w:val="left" w:pos="3958"/>
+        </w:tabs>
+        <w:ind w:left="4320" w:hanging="360"/>
+      </w:pPr>
+      <w:rPr>
+        <w:sz w:val="24"/>
+        <w:szCs w:val="24"/>
+      </w:rPr>
+    </w:lvl>
+    <w:lvl w:ilvl="6" w:tentative="0">
+      <w:start w:val="1"/>
+      <w:numFmt w:val="decimal"/>
+      <w:lvlText w:val="%7."/>
+      <w:lvlJc w:val="left"/>
+      <w:pPr>
+        <w:tabs>
+          <w:tab w:val="left" w:pos="4678"/>
+        </w:tabs>
+        <w:ind w:left="5040" w:hanging="360"/>
+      </w:pPr>
+      <w:rPr>
+        <w:sz w:val="24"/>
+        <w:szCs w:val="24"/>
+      </w:rPr>
+    </w:lvl>
+    <w:lvl w:ilvl="7" w:tentative="0">
+      <w:start w:val="1"/>
+      <w:numFmt w:val="decimal"/>
+      <w:lvlText w:val="%8."/>
+      <w:lvlJc w:val="left"/>
+      <w:pPr>
+        <w:tabs>
+          <w:tab w:val="left" w:pos="5398"/>
+        </w:tabs>
+        <w:ind w:left="5760" w:hanging="360"/>
+      </w:pPr>
+      <w:rPr>
+        <w:sz w:val="24"/>
+        <w:szCs w:val="24"/>
+      </w:rPr>
+    </w:lvl>
+    <w:lvl w:ilvl="8" w:tentative="0">
+      <w:start w:val="1"/>
+      <w:numFmt w:val="decimal"/>
+      <w:lvlText w:val="%9."/>
+      <w:lvlJc w:val="left"/>
+      <w:pPr>
+        <w:tabs>
+          <w:tab w:val="left" w:pos="6118"/>
+        </w:tabs>
+        <w:ind w:left="6480" w:hanging="360"/>
+      </w:pPr>
+      <w:rPr>
+        <w:sz w:val="24"/>
+        <w:szCs w:val="24"/>
+      </w:rPr>
+    </w:lvl>
+  </w:abstractNum>
+  <w:abstractNum w:abstractNumId="11">
+    <w:nsid w:val="5C24E68A"/>
+    <w:multiLevelType w:val="multilevel"/>
+    <w:tmpl w:val="5C24E68A"/>
+    <w:lvl w:ilvl="0" w:tentative="0">
+      <w:start w:val="1"/>
+      <w:numFmt w:val="bullet"/>
+      <w:lvlText w:val=""/>
+      <w:lvlJc w:val="left"/>
+      <w:pPr>
+        <w:tabs>
+          <w:tab w:val="left" w:pos="720"/>
+        </w:tabs>
+        <w:ind w:left="720" w:hanging="360"/>
+      </w:pPr>
+      <w:rPr>
+        <w:rFonts w:hint="default" w:ascii="Symbol" w:hAnsi="Symbol" w:cs="Symbol"/>
+        <w:sz w:val="20"/>
+      </w:rPr>
+    </w:lvl>
+    <w:lvl w:ilvl="1" w:tentative="0">
+      <w:start w:val="1"/>
+      <w:numFmt w:val="bullet"/>
+      <w:lvlText w:val="o"/>
+      <w:lvlJc w:val="left"/>
+      <w:pPr>
+        <w:tabs>
+          <w:tab w:val="left" w:pos="1440"/>
+        </w:tabs>
+        <w:ind w:left="1440" w:hanging="360"/>
+      </w:pPr>
+      <w:rPr>
+        <w:rFonts w:hint="default" w:ascii="Courier New" w:hAnsi="Courier New" w:cs="Courier New"/>
+        <w:sz w:val="20"/>
+      </w:rPr>
+    </w:lvl>
+    <w:lvl w:ilvl="2" w:tentative="0">
+      <w:start w:val="1"/>
+      <w:numFmt w:val="bullet"/>
+      <w:lvlText w:val=""/>
+      <w:lvlJc w:val="left"/>
+      <w:pPr>
+        <w:tabs>
+          <w:tab w:val="left" w:pos="2160"/>
+        </w:tabs>
+        <w:ind w:left="2160" w:hanging="360"/>
+      </w:pPr>
+      <w:rPr>
+        <w:rFonts w:hint="default" w:ascii="Wingdings" w:hAnsi="Wingdings" w:cs="Wingdings"/>
+        <w:sz w:val="20"/>
+      </w:rPr>
+    </w:lvl>
+    <w:lvl w:ilvl="3" w:tentative="0">
+      <w:start w:val="1"/>
+      <w:numFmt w:val="bullet"/>
+      <w:lvlText w:val=""/>
+      <w:lvlJc w:val="left"/>
+      <w:pPr>
+        <w:tabs>
+          <w:tab w:val="left" w:pos="2880"/>
+        </w:tabs>
+        <w:ind w:left="2880" w:hanging="360"/>
+      </w:pPr>
+      <w:rPr>
+        <w:rFonts w:hint="default" w:ascii="Wingdings" w:hAnsi="Wingdings" w:cs="Wingdings"/>
+        <w:sz w:val="20"/>
+      </w:rPr>
+    </w:lvl>
+    <w:lvl w:ilvl="4" w:tentative="0">
+      <w:start w:val="1"/>
+      <w:numFmt w:val="bullet"/>
+      <w:lvlText w:val=""/>
+      <w:lvlJc w:val="left"/>
+      <w:pPr>
+        <w:tabs>
+          <w:tab w:val="left" w:pos="3600"/>
+        </w:tabs>
+        <w:ind w:left="3600" w:hanging="360"/>
+      </w:pPr>
+      <w:rPr>
+        <w:rFonts w:hint="default" w:ascii="Wingdings" w:hAnsi="Wingdings" w:cs="Wingdings"/>
+        <w:sz w:val="20"/>
+      </w:rPr>
+    </w:lvl>
+    <w:lvl w:ilvl="5" w:tentative="0">
+      <w:start w:val="1"/>
+      <w:numFmt w:val="bullet"/>
+      <w:lvlText w:val=""/>
+      <w:lvlJc w:val="left"/>
+      <w:pPr>
+        <w:tabs>
+          <w:tab w:val="left" w:pos="4320"/>
+        </w:tabs>
+        <w:ind w:left="4320" w:hanging="360"/>
+      </w:pPr>
+      <w:rPr>
+        <w:rFonts w:hint="default" w:ascii="Wingdings" w:hAnsi="Wingdings" w:cs="Wingdings"/>
+        <w:sz w:val="20"/>
+      </w:rPr>
+    </w:lvl>
+    <w:lvl w:ilvl="6" w:tentative="0">
+      <w:start w:val="1"/>
+      <w:numFmt w:val="bullet"/>
+      <w:lvlText w:val=""/>
+      <w:lvlJc w:val="left"/>
+      <w:pPr>
+        <w:tabs>
+          <w:tab w:val="left" w:pos="5040"/>
+        </w:tabs>
+        <w:ind w:left="5040" w:hanging="360"/>
+      </w:pPr>
+      <w:rPr>
+        <w:rFonts w:hint="default" w:ascii="Wingdings" w:hAnsi="Wingdings" w:cs="Wingdings"/>
+        <w:sz w:val="20"/>
+      </w:rPr>
+    </w:lvl>
+    <w:lvl w:ilvl="7" w:tentative="0">
+      <w:start w:val="1"/>
+      <w:numFmt w:val="bullet"/>
+      <w:lvlText w:val=""/>
+      <w:lvlJc w:val="left"/>
+      <w:pPr>
+        <w:tabs>
+          <w:tab w:val="left" w:pos="5760"/>
+        </w:tabs>
+        <w:ind w:left="5760" w:hanging="360"/>
+      </w:pPr>
+      <w:rPr>
+        <w:rFonts w:hint="default" w:ascii="Wingdings" w:hAnsi="Wingdings" w:cs="Wingdings"/>
+        <w:sz w:val="20"/>
+      </w:rPr>
+    </w:lvl>
+    <w:lvl w:ilvl="8" w:tentative="0">
+      <w:start w:val="1"/>
+      <w:numFmt w:val="bullet"/>
+      <w:lvlText w:val=""/>
+      <w:lvlJc w:val="left"/>
+      <w:pPr>
+        <w:tabs>
+          <w:tab w:val="left" w:pos="6480"/>
+        </w:tabs>
+        <w:ind w:left="6480" w:hanging="360"/>
+      </w:pPr>
+      <w:rPr>
+        <w:rFonts w:hint="default" w:ascii="Wingdings" w:hAnsi="Wingdings" w:cs="Wingdings"/>
+        <w:sz w:val="20"/>
+      </w:rPr>
+    </w:lvl>
+  </w:abstractNum>
+  <w:abstractNum w:abstractNumId="12">
+    <w:nsid w:val="6A35C99B"/>
+    <w:multiLevelType w:val="multilevel"/>
+    <w:tmpl w:val="6A35C99B"/>
+    <w:lvl w:ilvl="0" w:tentative="0">
+      <w:start w:val="1"/>
+      <w:numFmt w:val="decimal"/>
+      <w:lvlText w:val="%1."/>
+      <w:lvlJc w:val="left"/>
+      <w:pPr>
+        <w:tabs>
+          <w:tab w:val="left" w:pos="720"/>
+        </w:tabs>
+        <w:ind w:left="720" w:hanging="360"/>
+      </w:pPr>
+      <w:rPr>
+        <w:sz w:val="24"/>
+        <w:szCs w:val="24"/>
+      </w:rPr>
+    </w:lvl>
+    <w:lvl w:ilvl="1" w:tentative="0">
+      <w:start w:val="1"/>
+      <w:numFmt w:val="decimal"/>
+      <w:lvlText w:val="%2."/>
+      <w:lvlJc w:val="left"/>
+      <w:pPr>
+        <w:tabs>
+          <w:tab w:val="left" w:pos="1440"/>
+        </w:tabs>
+        <w:ind w:left="1440" w:hanging="360"/>
+      </w:pPr>
+      <w:rPr>
+        <w:sz w:val="24"/>
+        <w:szCs w:val="24"/>
+      </w:rPr>
+    </w:lvl>
+    <w:lvl w:ilvl="2" w:tentative="0">
+      <w:start w:val="1"/>
+      <w:numFmt w:val="decimal"/>
+      <w:lvlText w:val="%3."/>
+      <w:lvlJc w:val="left"/>
+      <w:pPr>
+        <w:tabs>
+          <w:tab w:val="left" w:pos="2160"/>
+        </w:tabs>
+        <w:ind w:left="2160" w:hanging="360"/>
+      </w:pPr>
+      <w:rPr>
+        <w:sz w:val="24"/>
+        <w:szCs w:val="24"/>
+      </w:rPr>
+    </w:lvl>
+    <w:lvl w:ilvl="3" w:tentative="0">
+      <w:start w:val="1"/>
+      <w:numFmt w:val="decimal"/>
+      <w:lvlText w:val="%4."/>
+      <w:lvlJc w:val="left"/>
+      <w:pPr>
+        <w:tabs>
+          <w:tab w:val="left" w:pos="2517"/>
+        </w:tabs>
+        <w:ind w:left="2880" w:hanging="360"/>
+      </w:pPr>
+      <w:rPr>
+        <w:sz w:val="24"/>
+        <w:szCs w:val="24"/>
+      </w:rPr>
+    </w:lvl>
+    <w:lvl w:ilvl="4" w:tentative="0">
+      <w:start w:val="1"/>
+      <w:numFmt w:val="decimal"/>
+      <w:lvlText w:val="%5."/>
+      <w:lvlJc w:val="left"/>
+      <w:pPr>
+        <w:tabs>
+          <w:tab w:val="left" w:pos="3238"/>
+        </w:tabs>
+        <w:ind w:left="3600" w:hanging="360"/>
+      </w:pPr>
+      <w:rPr>
+        <w:sz w:val="24"/>
+        <w:szCs w:val="24"/>
+      </w:rPr>
+    </w:lvl>
+    <w:lvl w:ilvl="5" w:tentative="0">
+      <w:start w:val="1"/>
+      <w:numFmt w:val="decimal"/>
+      <w:lvlText w:val="%6."/>
+      <w:lvlJc w:val="left"/>
+      <w:pPr>
+        <w:tabs>
+          <w:tab w:val="left" w:pos="3958"/>
+        </w:tabs>
+        <w:ind w:left="4320" w:hanging="360"/>
+      </w:pPr>
+      <w:rPr>
+        <w:sz w:val="24"/>
+        <w:szCs w:val="24"/>
+      </w:rPr>
+    </w:lvl>
+    <w:lvl w:ilvl="6" w:tentative="0">
+      <w:start w:val="1"/>
+      <w:numFmt w:val="decimal"/>
+      <w:lvlText w:val="%7."/>
+      <w:lvlJc w:val="left"/>
+      <w:pPr>
+        <w:tabs>
+          <w:tab w:val="left" w:pos="4678"/>
+        </w:tabs>
+        <w:ind w:left="5040" w:hanging="360"/>
+      </w:pPr>
+      <w:rPr>
+        <w:sz w:val="24"/>
+        <w:szCs w:val="24"/>
+      </w:rPr>
+    </w:lvl>
+    <w:lvl w:ilvl="7" w:tentative="0">
+      <w:start w:val="1"/>
+      <w:numFmt w:val="decimal"/>
+      <w:lvlText w:val="%8."/>
+      <w:lvlJc w:val="left"/>
+      <w:pPr>
+        <w:tabs>
+          <w:tab w:val="left" w:pos="5398"/>
+        </w:tabs>
+        <w:ind w:left="5760" w:hanging="360"/>
+      </w:pPr>
+      <w:rPr>
+        <w:sz w:val="24"/>
+        <w:szCs w:val="24"/>
+      </w:rPr>
+    </w:lvl>
+    <w:lvl w:ilvl="8" w:tentative="0">
+      <w:start w:val="1"/>
+      <w:numFmt w:val="decimal"/>
+      <w:lvlText w:val="%9."/>
+      <w:lvlJc w:val="left"/>
+      <w:pPr>
+        <w:tabs>
+          <w:tab w:val="left" w:pos="6118"/>
+        </w:tabs>
+        <w:ind w:left="6480" w:hanging="360"/>
+      </w:pPr>
+      <w:rPr>
+        <w:sz w:val="24"/>
+        <w:szCs w:val="24"/>
+      </w:rPr>
+    </w:lvl>
+  </w:abstractNum>
+  <w:abstractNum w:abstractNumId="13">
+    <w:nsid w:val="7EA39ECC"/>
+    <w:multiLevelType w:val="multilevel"/>
+    <w:tmpl w:val="7EA39ECC"/>
+    <w:lvl w:ilvl="0" w:tentative="0">
+      <w:start w:val="1"/>
+      <w:numFmt w:val="decimal"/>
+      <w:lvlText w:val="%1."/>
+      <w:lvlJc w:val="left"/>
+      <w:pPr>
+        <w:tabs>
+          <w:tab w:val="left" w:pos="720"/>
+        </w:tabs>
+        <w:ind w:left="720" w:hanging="360"/>
+      </w:pPr>
+      <w:rPr>
+        <w:sz w:val="24"/>
+        <w:szCs w:val="24"/>
+      </w:rPr>
+    </w:lvl>
+    <w:lvl w:ilvl="1" w:tentative="0">
+      <w:start w:val="1"/>
+      <w:numFmt w:val="decimal"/>
+      <w:lvlText w:val="%2."/>
+      <w:lvlJc w:val="left"/>
+      <w:pPr>
+        <w:tabs>
+          <w:tab w:val="left" w:pos="1440"/>
+        </w:tabs>
+        <w:ind w:left="1440" w:hanging="360"/>
+      </w:pPr>
+      <w:rPr>
+        <w:sz w:val="24"/>
+        <w:szCs w:val="24"/>
+      </w:rPr>
+    </w:lvl>
+    <w:lvl w:ilvl="2" w:tentative="0">
+      <w:start w:val="1"/>
+      <w:numFmt w:val="decimal"/>
+      <w:lvlText w:val="%3."/>
+      <w:lvlJc w:val="left"/>
+      <w:pPr>
+        <w:tabs>
+          <w:tab w:val="left" w:pos="2160"/>
+        </w:tabs>
+        <w:ind w:left="2160" w:hanging="360"/>
+      </w:pPr>
+      <w:rPr>
+        <w:sz w:val="24"/>
+        <w:szCs w:val="24"/>
+      </w:rPr>
+    </w:lvl>
+    <w:lvl w:ilvl="3" w:tentative="0">
+      <w:start w:val="1"/>
+      <w:numFmt w:val="decimal"/>
+      <w:lvlText w:val="%4."/>
+      <w:lvlJc w:val="left"/>
+      <w:pPr>
+        <w:tabs>
+          <w:tab w:val="left" w:pos="2517"/>
+        </w:tabs>
+        <w:ind w:left="2880" w:hanging="360"/>
+      </w:pPr>
+      <w:rPr>
+        <w:sz w:val="24"/>
+        <w:szCs w:val="24"/>
+      </w:rPr>
+    </w:lvl>
+    <w:lvl w:ilvl="4" w:tentative="0">
+      <w:start w:val="1"/>
+      <w:numFmt w:val="decimal"/>
+      <w:lvlText w:val="%5."/>
+      <w:lvlJc w:val="left"/>
+      <w:pPr>
+        <w:tabs>
+          <w:tab w:val="left" w:pos="3238"/>
+        </w:tabs>
+        <w:ind w:left="3600" w:hanging="360"/>
+      </w:pPr>
+      <w:rPr>
+        <w:sz w:val="24"/>
+        <w:szCs w:val="24"/>
+      </w:rPr>
+    </w:lvl>
+    <w:lvl w:ilvl="5" w:tentative="0">
+      <w:start w:val="1"/>
+      <w:numFmt w:val="decimal"/>
+      <w:lvlText w:val="%6."/>
+      <w:lvlJc w:val="left"/>
+      <w:pPr>
+        <w:tabs>
+          <w:tab w:val="left" w:pos="3958"/>
+        </w:tabs>
+        <w:ind w:left="4320" w:hanging="360"/>
+      </w:pPr>
+      <w:rPr>
+        <w:sz w:val="24"/>
+        <w:szCs w:val="24"/>
+      </w:rPr>
+    </w:lvl>
+    <w:lvl w:ilvl="6" w:tentative="0">
+      <w:start w:val="1"/>
+      <w:numFmt w:val="decimal"/>
+      <w:lvlText w:val="%7."/>
+      <w:lvlJc w:val="left"/>
+      <w:pPr>
+        <w:tabs>
+          <w:tab w:val="left" w:pos="4678"/>
+        </w:tabs>
+        <w:ind w:left="5040" w:hanging="360"/>
+      </w:pPr>
+      <w:rPr>
+        <w:sz w:val="24"/>
+        <w:szCs w:val="24"/>
+      </w:rPr>
+    </w:lvl>
+    <w:lvl w:ilvl="7" w:tentative="0">
+      <w:start w:val="1"/>
+      <w:numFmt w:val="decimal"/>
+      <w:lvlText w:val="%8."/>
+      <w:lvlJc w:val="left"/>
+      <w:pPr>
+        <w:tabs>
+          <w:tab w:val="left" w:pos="5398"/>
+        </w:tabs>
+        <w:ind w:left="5760" w:hanging="360"/>
+      </w:pPr>
+      <w:rPr>
+        <w:sz w:val="24"/>
+        <w:szCs w:val="24"/>
+      </w:rPr>
+    </w:lvl>
+    <w:lvl w:ilvl="8" w:tentative="0">
+      <w:start w:val="1"/>
+      <w:numFmt w:val="decimal"/>
+      <w:lvlText w:val="%9."/>
+      <w:lvlJc w:val="left"/>
+      <w:pPr>
+        <w:tabs>
+          <w:tab w:val="left" w:pos="6118"/>
+        </w:tabs>
+        <w:ind w:left="6480" w:hanging="360"/>
+      </w:pPr>
+      <w:rPr>
+        <w:sz w:val="24"/>
+        <w:szCs w:val="24"/>
+      </w:rPr>
+    </w:lvl>
+  </w:abstractNum>
+  <w:num w:numId="1">
+    <w:abstractNumId w:val="8"/>
+  </w:num>
+  <w:num w:numId="2">
+    <w:abstractNumId w:val="8"/>
+    <w:lvlOverride w:ilvl="0">
+      <w:startOverride w:val="1"/>
+    </w:lvlOverride>
+    <w:lvlOverride w:ilvl="1">
+      <w:startOverride w:val="1"/>
+    </w:lvlOverride>
+    <w:lvlOverride w:ilvl="2">
+      <w:startOverride w:val="1"/>
+    </w:lvlOverride>
+    <w:lvlOverride w:ilvl="3">
+      <w:startOverride w:val="1"/>
+    </w:lvlOverride>
+    <w:lvlOverride w:ilvl="4">
+      <w:startOverride w:val="1"/>
+    </w:lvlOverride>
+    <w:lvlOverride w:ilvl="5">
+      <w:startOverride w:val="1"/>
+    </w:lvlOverride>
+    <w:lvlOverride w:ilvl="6">
+      <w:startOverride w:val="1"/>
+    </w:lvlOverride>
+    <w:lvlOverride w:ilvl="7">
+      <w:startOverride w:val="1"/>
+    </w:lvlOverride>
+    <w:lvlOverride w:ilvl="8">
+      <w:startOverride w:val="1"/>
+    </w:lvlOverride>
+  </w:num>
+  <w:num w:numId="3">
+    <w:abstractNumId w:val="8"/>
+    <w:lvlOverride w:ilvl="0">
+      <w:startOverride w:val="1"/>
+    </w:lvlOverride>
+    <w:lvlOverride w:ilvl="1">
+      <w:startOverride w:val="1"/>
+    </w:lvlOverride>
+    <w:lvlOverride w:ilvl="2">
+      <w:startOverride w:val="1"/>
+    </w:lvlOverride>
+    <w:lvlOverride w:ilvl="3">
+      <w:startOverride w:val="1"/>
+    </w:lvlOverride>
+    <w:lvlOverride w:ilvl="4">
+      <w:startOverride w:val="1"/>
+    </w:lvlOverride>
+    <w:lvlOverride w:ilvl="5">
+      <w:startOverride w:val="1"/>
+    </w:lvlOverride>
+    <w:lvlOverride w:ilvl="6">
+      <w:startOverride w:val="1"/>
+    </w:lvlOverride>
+    <w:lvlOverride w:ilvl="7">
+      <w:startOverride w:val="1"/>
+    </w:lvlOverride>
+    <w:lvlOverride w:ilvl="8">
+      <w:startOverride w:val="1"/>
+    </w:lvlOverride>
+  </w:num>
+  <w:num w:numId="4">
+    <w:abstractNumId w:val="8"/>
+    <w:lvlOverride w:ilvl="0">
+      <w:startOverride w:val="1"/>
+    </w:lvlOverride>
+    <w:lvlOverride w:ilvl="1">
+      <w:startOverride w:val="1"/>
+    </w:lvlOverride>
+    <w:lvlOverride w:ilvl="2">
+      <w:startOverride w:val="1"/>
+    </w:lvlOverride>
+    <w:lvlOverride w:ilvl="3">
+      <w:startOverride w:val="1"/>
+    </w:lvlOverride>
+    <w:lvlOverride w:ilvl="4">
+      <w:startOverride w:val="1"/>
+    </w:lvlOverride>
+    <w:lvlOverride w:ilvl="5">
+      <w:startOverride w:val="1"/>
+    </w:lvlOverride>
+    <w:lvlOverride w:ilvl="6">
+      <w:startOverride w:val="1"/>
+    </w:lvlOverride>
+    <w:lvlOverride w:ilvl="7">
+      <w:startOverride w:val="1"/>
+    </w:lvlOverride>
+    <w:lvlOverride w:ilvl="8">
+      <w:startOverride w:val="1"/>
+    </w:lvlOverride>
+  </w:num>
+  <w:num w:numId="5">
+    <w:abstractNumId w:val="1"/>
+  </w:num>
+  <w:num w:numId="6">
+    <w:abstractNumId w:val="7"/>
+  </w:num>
+  <w:num w:numId="7">
+    <w:abstractNumId w:val="10"/>
+  </w:num>
+  <w:num w:numId="8">
+    <w:abstractNumId w:val="10"/>
+    <w:lvlOverride w:ilvl="0">
+      <w:startOverride w:val="1"/>
+    </w:lvlOverride>
+    <w:lvlOverride w:ilvl="1">
+      <w:startOverride w:val="1"/>
+    </w:lvlOverride>
+    <w:lvlOverride w:ilvl="2">
+      <w:startOverride w:val="1"/>
+    </w:lvlOverride>
+    <w:lvlOverride w:ilvl="3">
+      <w:startOverride w:val="1"/>
+    </w:lvlOverride>
+    <w:lvlOverride w:ilvl="4">
+      <w:startOverride w:val="1"/>
+    </w:lvlOverride>
+    <w:lvlOverride w:ilvl="5">
+      <w:startOverride w:val="1"/>
+    </w:lvlOverride>
+    <w:lvlOverride w:ilvl="6">
+      <w:startOverride w:val="1"/>
+    </w:lvlOverride>
+    <w:lvlOverride w:ilvl="7">
+      <w:startOverride w:val="1"/>
+    </w:lvlOverride>
+    <w:lvlOverride w:ilvl="8">
+      <w:startOverride w:val="1"/>
+    </w:lvlOverride>
+  </w:num>
+  <w:num w:numId="9">
+    <w:abstractNumId w:val="4"/>
+  </w:num>
+  <w:num w:numId="10">
+    <w:abstractNumId w:val="10"/>
+    <w:lvlOverride w:ilvl="0">
+      <w:startOverride w:val="1"/>
+    </w:lvlOverride>
+    <w:lvlOverride w:ilvl="1">
+      <w:startOverride w:val="1"/>
+    </w:lvlOverride>
+    <w:lvlOverride w:ilvl="2">
+      <w:startOverride w:val="1"/>
+    </w:lvlOverride>
+    <w:lvlOverride w:ilvl="3">
+      <w:startOverride w:val="1"/>
+    </w:lvlOverride>
+    <w:lvlOverride w:ilvl="4">
+      <w:startOverride w:val="1"/>
+    </w:lvlOverride>
+    <w:lvlOverride w:ilvl="5">
+      <w:startOverride w:val="1"/>
+    </w:lvlOverride>
+    <w:lvlOverride w:ilvl="6">
+      <w:startOverride w:val="1"/>
+    </w:lvlOverride>
+    <w:lvlOverride w:ilvl="7">
+      <w:startOverride w:val="1"/>
+    </w:lvlOverride>
+    <w:lvlOverride w:ilvl="8">
+      <w:startOverride w:val="1"/>
+    </w:lvlOverride>
+  </w:num>
+  <w:num w:numId="11">
+    <w:abstractNumId w:val="10"/>
+    <w:lvlOverride w:ilvl="0">
+      <w:startOverride w:val="1"/>
+    </w:lvlOverride>
+    <w:lvlOverride w:ilvl="1">
+      <w:startOverride w:val="1"/>
+    </w:lvlOverride>
+    <w:lvlOverride w:ilvl="2">
+      <w:startOverride w:val="1"/>
+    </w:lvlOverride>
+    <w:lvlOverride w:ilvl="3">
+      <w:startOverride w:val="1"/>
+    </w:lvlOverride>
+    <w:lvlOverride w:ilvl="4">
+      <w:startOverride w:val="1"/>
+    </w:lvlOverride>
+    <w:lvlOverride w:ilvl="5">
+      <w:startOverride w:val="1"/>
+    </w:lvlOverride>
+    <w:lvlOverride w:ilvl="6">
+      <w:startOverride w:val="1"/>
+    </w:lvlOverride>
+    <w:lvlOverride w:ilvl="7">
+      <w:startOverride w:val="1"/>
+    </w:lvlOverride>
+    <w:lvlOverride w:ilvl="8">
+      <w:startOverride w:val="1"/>
+    </w:lvlOverride>
+  </w:num>
+  <w:num w:numId="12">
+    <w:abstractNumId w:val="13"/>
+  </w:num>
+  <w:num w:numId="13">
+    <w:abstractNumId w:val="9"/>
+  </w:num>
+  <w:num w:numId="14">
+    <w:abstractNumId w:val="12"/>
+  </w:num>
+  <w:num w:numId="15">
+    <w:abstractNumId w:val="13"/>
+    <w:lvlOverride w:ilvl="0">
+      <w:startOverride w:val="1"/>
+    </w:lvlOverride>
+    <w:lvlOverride w:ilvl="1">
+      <w:startOverride w:val="1"/>
+    </w:lvlOverride>
+    <w:lvlOverride w:ilvl="2">
+      <w:startOverride w:val="1"/>
+    </w:lvlOverride>
+    <w:lvlOverride w:ilvl="3">
+      <w:startOverride w:val="1"/>
+    </w:lvlOverride>
+    <w:lvlOverride w:ilvl="4">
+      <w:startOverride w:val="1"/>
+    </w:lvlOverride>
+    <w:lvlOverride w:ilvl="5">
+      <w:startOverride w:val="1"/>
+    </w:lvlOverride>
+    <w:lvlOverride w:ilvl="6">
+      <w:startOverride w:val="1"/>
+    </w:lvlOverride>
+    <w:lvlOverride w:ilvl="7">
+      <w:startOverride w:val="1"/>
+    </w:lvlOverride>
+    <w:lvlOverride w:ilvl="8">
+      <w:startOverride w:val="1"/>
+    </w:lvlOverride>
+  </w:num>
+  <w:num w:numId="16">
+    <w:abstractNumId w:val="13"/>
+    <w:lvlOverride w:ilvl="0">
+      <w:startOverride w:val="1"/>
+    </w:lvlOverride>
+    <w:lvlOverride w:ilvl="1">
+      <w:startOverride w:val="1"/>
+    </w:lvlOverride>
+    <w:lvlOverride w:ilvl="2">
+      <w:startOverride w:val="1"/>
+    </w:lvlOverride>
+    <w:lvlOverride w:ilvl="3">
+      <w:startOverride w:val="1"/>
+    </w:lvlOverride>
+    <w:lvlOverride w:ilvl="4">
+      <w:startOverride w:val="1"/>
+    </w:lvlOverride>
+    <w:lvlOverride w:ilvl="5">
+      <w:startOverride w:val="1"/>
+    </w:lvlOverride>
+    <w:lvlOverride w:ilvl="6">
+      <w:startOverride w:val="1"/>
+    </w:lvlOverride>
+    <w:lvlOverride w:ilvl="7">
+      <w:startOverride w:val="1"/>
+    </w:lvlOverride>
+    <w:lvlOverride w:ilvl="8">
+      <w:startOverride w:val="1"/>
+    </w:lvlOverride>
+  </w:num>
+  <w:num w:numId="17">
+    <w:abstractNumId w:val="13"/>
+    <w:lvlOverride w:ilvl="0">
+      <w:startOverride w:val="1"/>
+    </w:lvlOverride>
+    <w:lvlOverride w:ilvl="1">
+      <w:startOverride w:val="1"/>
+    </w:lvlOverride>
+    <w:lvlOverride w:ilvl="2">
+      <w:startOverride w:val="1"/>
+    </w:lvlOverride>
+    <w:lvlOverride w:ilvl="3">
+      <w:startOverride w:val="1"/>
+    </w:lvlOverride>
+    <w:lvlOverride w:ilvl="4">
+      <w:startOverride w:val="1"/>
+    </w:lvlOverride>
+    <w:lvlOverride w:ilvl="5">
+      <w:startOverride w:val="1"/>
+    </w:lvlOverride>
+    <w:lvlOverride w:ilvl="6">
+      <w:startOverride w:val="1"/>
+    </w:lvlOverride>
+    <w:lvlOverride w:ilvl="7">
+      <w:startOverride w:val="1"/>
+    </w:lvlOverride>
+    <w:lvlOverride w:ilvl="8">
+      <w:startOverride w:val="1"/>
+    </w:lvlOverride>
+  </w:num>
+  <w:num w:numId="18">
+    <w:abstractNumId w:val="5"/>
+  </w:num>
+  <w:num w:numId="19">
+    <w:abstractNumId w:val="6"/>
+  </w:num>
+  <w:num w:numId="20">
+    <w:abstractNumId w:val="0"/>
+  </w:num>
+  <w:num w:numId="21">
+    <w:abstractNumId w:val="11"/>
+  </w:num>
+  <w:num w:numId="22">
+    <w:abstractNumId w:val="2"/>
+  </w:num>
+  <w:num w:numId="23">
+    <w:abstractNumId w:val="3"/>
+  </w:num>
+</w:numbering>
 </file>
 
 <file path=word/styles.xml><?xml version="1.0" encoding="utf-8"?>
@@ -1360,18 +8270,18 @@
     <w:lsdException w:unhideWhenUsed="0" w:uiPriority="0" w:semiHidden="0" w:name="Document Map"/>
     <w:lsdException w:unhideWhenUsed="0" w:uiPriority="0" w:semiHidden="0" w:name="Plain Text"/>
     <w:lsdException w:unhideWhenUsed="0" w:uiPriority="0" w:semiHidden="0" w:name="E-mail Signature"/>
-    <w:lsdException w:unhideWhenUsed="0" w:uiPriority="0" w:semiHidden="0" w:name="Normal (Web)"/>
+    <w:lsdException w:qFormat="1" w:unhideWhenUsed="0" w:uiPriority="0" w:semiHidden="0" w:name="Normal (Web)"/>
     <w:lsdException w:unhideWhenUsed="0" w:uiPriority="0" w:semiHidden="0" w:name="HTML Acronym"/>
     <w:lsdException w:unhideWhenUsed="0" w:uiPriority="0" w:semiHidden="0" w:name="HTML Address"/>
     <w:lsdException w:unhideWhenUsed="0" w:uiPriority="0" w:semiHidden="0" w:name="HTML Cite"/>
-    <w:lsdException w:unhideWhenUsed="0" w:uiPriority="0" w:semiHidden="0" w:name="HTML Code"/>
+    <w:lsdException w:qFormat="1" w:unhideWhenUsed="0" w:uiPriority="0" w:semiHidden="0" w:name="HTML Code"/>
     <w:lsdException w:unhideWhenUsed="0" w:uiPriority="0" w:semiHidden="0" w:name="HTML Definition"/>
     <w:lsdException w:unhideWhenUsed="0" w:uiPriority="0" w:semiHidden="0" w:name="HTML Keyboard"/>
-    <w:lsdException w:unhideWhenUsed="0" w:uiPriority="0" w:semiHidden="0" w:name="HTML Preformatted"/>
+    <w:lsdException w:qFormat="1" w:unhideWhenUsed="0" w:uiPriority="0" w:semiHidden="0" w:name="HTML Preformatted"/>
     <w:lsdException w:unhideWhenUsed="0" w:uiPriority="0" w:semiHidden="0" w:name="HTML Sample"/>
     <w:lsdException w:unhideWhenUsed="0" w:uiPriority="0" w:semiHidden="0" w:name="HTML Typewriter"/>
     <w:lsdException w:unhideWhenUsed="0" w:uiPriority="0" w:semiHidden="0" w:name="HTML Variable"/>
-    <w:lsdException w:unhideWhenUsed="0" w:uiPriority="99" w:semiHidden="0" w:name="Normal Table"/>
+    <w:lsdException w:qFormat="1" w:unhideWhenUsed="0" w:uiPriority="99" w:semiHidden="0" w:name="Normal Table"/>
     <w:lsdException w:unhideWhenUsed="0" w:uiPriority="0" w:semiHidden="0" w:name="annotation subject"/>
     <w:lsdException w:unhideWhenUsed="0" w:uiPriority="0" w:semiHidden="0" w:name="Table Simple 1"/>
     <w:lsdException w:unhideWhenUsed="0" w:uiPriority="0" w:semiHidden="0" w:name="Table Simple 2"/>
@@ -1533,13 +8443,36 @@
       <w:lang w:val="en-US" w:eastAsia="zh-CN" w:bidi="ar-SA"/>
     </w:rPr>
   </w:style>
-  <w:style w:type="character" w:default="1" w:styleId="3">
+  <w:style w:type="paragraph" w:styleId="2">
+    <w:name w:val="heading 3"/>
+    <w:basedOn w:val="1"/>
+    <w:next w:val="1"/>
+    <w:semiHidden/>
+    <w:unhideWhenUsed/>
+    <w:qFormat/>
+    <w:uiPriority w:val="0"/>
+    <w:pPr>
+      <w:spacing w:before="0" w:beforeAutospacing="1" w:after="0" w:afterAutospacing="1"/>
+      <w:jc w:val="left"/>
+    </w:pPr>
+    <w:rPr>
+      <w:rFonts w:hint="eastAsia" w:ascii="宋体" w:hAnsi="宋体" w:eastAsia="宋体" w:cs="宋体"/>
+      <w:b/>
+      <w:bCs/>
+      <w:kern w:val="0"/>
+      <w:sz w:val="27"/>
+      <w:szCs w:val="27"/>
+      <w:lang w:val="en-US" w:eastAsia="zh-CN" w:bidi="ar"/>
+    </w:rPr>
+  </w:style>
+  <w:style w:type="character" w:default="1" w:styleId="6">
     <w:name w:val="Default Paragraph Font"/>
     <w:qFormat/>
     <w:uiPriority w:val="1"/>
   </w:style>
-  <w:style w:type="table" w:default="1" w:styleId="2">
+  <w:style w:type="table" w:default="1" w:styleId="5">
     <w:name w:val="Normal Table"/>
+    <w:qFormat/>
     <w:uiPriority w:val="99"/>
     <w:tblPr>
       <w:tblCellMar>
@@ -1549,6 +8482,75 @@
         <w:right w:w="108" w:type="dxa"/>
       </w:tblCellMar>
     </w:tblPr>
+  </w:style>
+  <w:style w:type="paragraph" w:styleId="3">
+    <w:name w:val="HTML Preformatted"/>
+    <w:basedOn w:val="1"/>
+    <w:qFormat/>
+    <w:uiPriority w:val="0"/>
+    <w:pPr>
+      <w:tabs>
+        <w:tab w:val="left" w:pos="916"/>
+        <w:tab w:val="left" w:pos="1832"/>
+        <w:tab w:val="left" w:pos="2748"/>
+        <w:tab w:val="left" w:pos="3664"/>
+        <w:tab w:val="left" w:pos="4580"/>
+        <w:tab w:val="left" w:pos="5496"/>
+        <w:tab w:val="left" w:pos="6412"/>
+        <w:tab w:val="left" w:pos="7328"/>
+        <w:tab w:val="left" w:pos="8244"/>
+        <w:tab w:val="left" w:pos="9160"/>
+        <w:tab w:val="left" w:pos="10076"/>
+        <w:tab w:val="left" w:pos="10992"/>
+        <w:tab w:val="left" w:pos="11908"/>
+        <w:tab w:val="left" w:pos="12824"/>
+        <w:tab w:val="left" w:pos="13740"/>
+        <w:tab w:val="left" w:pos="14656"/>
+      </w:tabs>
+      <w:jc w:val="left"/>
+    </w:pPr>
+    <w:rPr>
+      <w:rFonts w:hint="eastAsia" w:ascii="宋体" w:hAnsi="宋体" w:eastAsia="宋体" w:cs="宋体"/>
+      <w:kern w:val="0"/>
+      <w:sz w:val="24"/>
+      <w:szCs w:val="24"/>
+      <w:lang w:val="en-US" w:eastAsia="zh-CN" w:bidi="ar"/>
+    </w:rPr>
+  </w:style>
+  <w:style w:type="paragraph" w:styleId="4">
+    <w:name w:val="Normal (Web)"/>
+    <w:basedOn w:val="1"/>
+    <w:qFormat/>
+    <w:uiPriority w:val="0"/>
+    <w:pPr>
+      <w:spacing w:before="0" w:beforeAutospacing="1" w:after="0" w:afterAutospacing="1"/>
+      <w:ind w:left="0" w:right="0"/>
+      <w:jc w:val="left"/>
+    </w:pPr>
+    <w:rPr>
+      <w:kern w:val="0"/>
+      <w:sz w:val="24"/>
+      <w:lang w:val="en-US" w:eastAsia="zh-CN" w:bidi="ar"/>
+    </w:rPr>
+  </w:style>
+  <w:style w:type="character" w:styleId="7">
+    <w:name w:val="Strong"/>
+    <w:basedOn w:val="6"/>
+    <w:qFormat/>
+    <w:uiPriority w:val="0"/>
+    <w:rPr>
+      <w:b/>
+    </w:rPr>
+  </w:style>
+  <w:style w:type="character" w:styleId="8">
+    <w:name w:val="HTML Code"/>
+    <w:basedOn w:val="6"/>
+    <w:qFormat/>
+    <w:uiPriority w:val="0"/>
+    <w:rPr>
+      <w:rFonts w:ascii="Courier New" w:hAnsi="Courier New"/>
+      <w:sz w:val="20"/>
+    </w:rPr>
   </w:style>
 </w:styles>
 </file>
